--- a/MySql文档/A文档/知数堂/Day03 mysql二进制软连接多实例安装.docx
+++ b/MySql文档/A文档/知数堂/Day03 mysql二进制软连接多实例安装.docx
@@ -1,6 +1,6 @@
 
 <file path=word/document.xml><?xml version="1.0" encoding="utf-8"?>
-<w:document xmlns:wpc="http://schemas.microsoft.com/office/word/2010/wordprocessingCanvas" xmlns:mc="http://schemas.openxmlformats.org/markup-compatibility/2006" xmlns:o="urn:schemas-microsoft-com:office:office" xmlns:r="http://schemas.openxmlformats.org/officeDocument/2006/relationships" xmlns:m="http://schemas.openxmlformats.org/officeDocument/2006/math" xmlns:v="urn:schemas-microsoft-com:vml" xmlns:wp14="http://schemas.microsoft.com/office/word/2010/wordprocessingDrawing" xmlns:wp="http://schemas.openxmlformats.org/drawingml/2006/wordprocessingDrawing" xmlns:w10="urn:schemas-microsoft-com:office:word" xmlns:w="http://schemas.openxmlformats.org/wordprocessingml/2006/main" xmlns:w14="http://schemas.microsoft.com/office/word/2010/wordml" xmlns:wpg="http://schemas.microsoft.com/office/word/2010/wordprocessingGroup" xmlns:wpi="http://schemas.microsoft.com/office/word/2010/wordprocessingInk" xmlns:wne="http://schemas.microsoft.com/office/word/2006/wordml" xmlns:wps="http://schemas.microsoft.com/office/word/2010/wordprocessingShape" mc:Ignorable="w14 wp14">
+<w:document xmlns:wpc="http://schemas.microsoft.com/office/word/2010/wordprocessingCanvas" xmlns:cx="http://schemas.microsoft.com/office/drawing/2014/chartex" xmlns:mc="http://schemas.openxmlformats.org/markup-compatibility/2006" xmlns:o="urn:schemas-microsoft-com:office:office" xmlns:r="http://schemas.openxmlformats.org/officeDocument/2006/relationships" xmlns:m="http://schemas.openxmlformats.org/officeDocument/2006/math" xmlns:v="urn:schemas-microsoft-com:vml" xmlns:wp14="http://schemas.microsoft.com/office/word/2010/wordprocessingDrawing" xmlns:wp="http://schemas.openxmlformats.org/drawingml/2006/wordprocessingDrawing" xmlns:w10="urn:schemas-microsoft-com:office:word" xmlns:w="http://schemas.openxmlformats.org/wordprocessingml/2006/main" xmlns:w14="http://schemas.microsoft.com/office/word/2010/wordml" xmlns:w15="http://schemas.microsoft.com/office/word/2012/wordml" xmlns:w16se="http://schemas.microsoft.com/office/word/2015/wordml/symex" xmlns:wpg="http://schemas.microsoft.com/office/word/2010/wordprocessingGroup" xmlns:wpi="http://schemas.microsoft.com/office/word/2010/wordprocessingInk" xmlns:wne="http://schemas.microsoft.com/office/word/2006/wordml" xmlns:wps="http://schemas.microsoft.com/office/word/2010/wordprocessingShape" mc:Ignorable="w14 w15 w16se wp14">
   <w:body>
     <w:p>
       <w:r>
@@ -23,21 +23,7 @@
         <w:rPr>
           <w:rFonts w:hint="eastAsia"/>
         </w:rPr>
-        <w:t>主从</w:t>
-      </w:r>
-      <w:proofErr w:type="gramStart"/>
-      <w:r>
-        <w:rPr>
-          <w:rFonts w:hint="eastAsia"/>
-        </w:rPr>
-        <w:t>库使用</w:t>
-      </w:r>
-      <w:proofErr w:type="gramEnd"/>
-      <w:r>
-        <w:rPr>
-          <w:rFonts w:hint="eastAsia"/>
-        </w:rPr>
-        <w:t>多实例</w:t>
+        <w:t>主从库使用多实例</w:t>
       </w:r>
     </w:p>
     <w:p/>
@@ -50,33 +36,11 @@
       </w:r>
     </w:p>
     <w:p>
-      <w:proofErr w:type="gramStart"/>
-      <w:r>
-        <w:rPr>
-          <w:rFonts w:hint="eastAsia"/>
-        </w:rPr>
-        <w:t>主库从库混合</w:t>
-      </w:r>
-      <w:proofErr w:type="gramEnd"/>
-      <w:r>
-        <w:rPr>
-          <w:rFonts w:hint="eastAsia"/>
-        </w:rPr>
-        <w:t>部署，备库，</w:t>
-      </w:r>
-      <w:proofErr w:type="gramStart"/>
-      <w:r>
-        <w:rPr>
-          <w:rFonts w:hint="eastAsia"/>
-        </w:rPr>
-        <w:t>读库在</w:t>
-      </w:r>
-      <w:proofErr w:type="gramEnd"/>
-      <w:r>
-        <w:rPr>
-          <w:rFonts w:hint="eastAsia"/>
-        </w:rPr>
-        <w:t>另外的机器部署，这样合理利用资源。这样单机物理性能不用很高，但是各自可以很好的工作。限制instance实例的大小。</w:t>
+      <w:r>
+        <w:rPr>
+          <w:rFonts w:hint="eastAsia"/>
+        </w:rPr>
+        <w:t>主库从库混合部署，备库，读库在另外的机器部署，这样合理利用资源。这样单机物理性能不用很高，但是各自可以很好的工作。限制instance实例的大小。</w:t>
       </w:r>
     </w:p>
     <w:p/>
@@ -93,49 +57,7 @@
         <w:rPr>
           <w:rFonts w:hint="eastAsia"/>
         </w:rPr>
-        <w:t>资源隔离，一个应用的</w:t>
-      </w:r>
-      <w:proofErr w:type="spellStart"/>
-      <w:r>
-        <w:rPr>
-          <w:rFonts w:hint="eastAsia"/>
-        </w:rPr>
-        <w:t>sql</w:t>
-      </w:r>
-      <w:proofErr w:type="spellEnd"/>
-      <w:r>
-        <w:rPr>
-          <w:rFonts w:hint="eastAsia"/>
-        </w:rPr>
-        <w:t>可能很烂，</w:t>
-      </w:r>
-      <w:proofErr w:type="gramStart"/>
-      <w:r>
-        <w:rPr>
-          <w:rFonts w:hint="eastAsia"/>
-        </w:rPr>
-        <w:t>把库跑掉</w:t>
-      </w:r>
-      <w:proofErr w:type="gramEnd"/>
-      <w:r>
-        <w:rPr>
-          <w:rFonts w:hint="eastAsia"/>
-        </w:rPr>
-        <w:t>了，如果没有多实例，会导致</w:t>
-      </w:r>
-      <w:proofErr w:type="gramStart"/>
-      <w:r>
-        <w:rPr>
-          <w:rFonts w:hint="eastAsia"/>
-        </w:rPr>
-        <w:t>整个库挂掉</w:t>
-      </w:r>
-      <w:proofErr w:type="gramEnd"/>
-      <w:r>
-        <w:rPr>
-          <w:rFonts w:hint="eastAsia"/>
-        </w:rPr>
-        <w:t>，多实例了就可以只挂掉一个实例。</w:t>
+        <w:t>资源隔离，一个应用的sql可能很烂，把库跑掉了，如果没有多实例，会导致整个库挂掉，多实例了就可以只挂掉一个实例。</w:t>
       </w:r>
     </w:p>
     <w:p>
@@ -162,7 +84,7 @@
           <w:sz w:val="22"/>
         </w:rPr>
         <w:drawing>
-          <wp:inline distT="0" distB="0" distL="0" distR="0" wp14:anchorId="1978FDAD" wp14:editId="51A8A33F">
+          <wp:inline distT="0" distB="0" distL="0" distR="0" wp14:anchorId="4312418C" wp14:editId="2E69621D">
             <wp:extent cx="5274310" cy="2810860"/>
             <wp:effectExtent l="0" t="0" r="2540" b="8890"/>
             <wp:docPr id="13" name="图片 13" descr="为 什 么 要 使 名 实 例 &#10;一 芏 两 。 一 0 &#10;M “ “ 机 器 要 求 R 引 d ． 数 嫲 安 &#10;R 槍 器 ， 性 能 为 斗 ， 不 要 求 宝 &#10;0 &#10;0 "/>
@@ -179,7 +101,7 @@
                     </pic:cNvPicPr>
                   </pic:nvPicPr>
                   <pic:blipFill>
-                    <a:blip r:embed="rId8">
+                    <a:blip r:embed="rId7">
                       <a:extLst>
                         <a:ext uri="{28A0092B-C50C-407E-A947-70E740481C1C}">
                           <a14:useLocalDpi xmlns:a14="http://schemas.microsoft.com/office/drawing/2010/main" val="0"/>
@@ -220,7 +142,7 @@
         </w:rPr>
         <w:lastRenderedPageBreak/>
         <w:drawing>
-          <wp:inline distT="0" distB="0" distL="0" distR="0" wp14:anchorId="4D8B9A14" wp14:editId="7FA2C435">
+          <wp:inline distT="0" distB="0" distL="0" distR="0" wp14:anchorId="1BE5CC9A" wp14:editId="59E6F028">
             <wp:extent cx="5274310" cy="3796303"/>
             <wp:effectExtent l="0" t="0" r="2540" b="0"/>
             <wp:docPr id="18" name="图片 18" descr="知 骸 堂 &#10;MySQL 启 动 方 式 &#10;50L 瓤 况 0 文 僻 的 过 &#10;“ 翩 ， 颧 讼 谨 取 馄 0 文 件 的 《 咩 &#10;一 d a ． 渊 0 &#10;指 定 只 加 指 定 位 0 的 配 0 文 件 &#10;启 加 瓢 0 皇 袢 "/>
@@ -237,7 +159,7 @@
                     </pic:cNvPicPr>
                   </pic:nvPicPr>
                   <pic:blipFill>
-                    <a:blip r:embed="rId9">
+                    <a:blip r:embed="rId8">
                       <a:extLst>
                         <a:ext uri="{28A0092B-C50C-407E-A947-70E740481C1C}">
                           <a14:useLocalDpi xmlns:a14="http://schemas.microsoft.com/office/drawing/2010/main" val="0"/>
@@ -282,35 +204,7 @@
         <w:rPr>
           <w:rFonts w:hint="eastAsia"/>
         </w:rPr>
-        <w:t>相同参数后面的参数值会把前面的参数值覆盖掉(覆盖)，不同参数前面没有后面有的参数也会加上(叠加)。全部位置没有</w:t>
-      </w:r>
-      <w:proofErr w:type="spellStart"/>
-      <w:r>
-        <w:rPr>
-          <w:rFonts w:hint="eastAsia"/>
-        </w:rPr>
-        <w:t>my.cnf</w:t>
-      </w:r>
-      <w:proofErr w:type="spellEnd"/>
-      <w:r>
-        <w:rPr>
-          <w:rFonts w:hint="eastAsia"/>
-        </w:rPr>
-        <w:t>那么</w:t>
-      </w:r>
-      <w:proofErr w:type="spellStart"/>
-      <w:r>
-        <w:rPr>
-          <w:rFonts w:hint="eastAsia"/>
-        </w:rPr>
-        <w:t>mysql</w:t>
-      </w:r>
-      <w:proofErr w:type="spellEnd"/>
-      <w:r>
-        <w:rPr>
-          <w:rFonts w:hint="eastAsia"/>
-        </w:rPr>
-        <w:t>会启动起来么？答案，是可以启动起来的。</w:t>
+        <w:t>相同参数后面的参数值会把前面的参数值覆盖掉(覆盖)，不同参数前面没有后面有的参数也会加上(叠加)。全部位置没有my.cnf那么mysql会启动起来么？答案，是可以启动起来的。</w:t>
       </w:r>
     </w:p>
     <w:p>
@@ -339,7 +233,7 @@
         </w:rPr>
         <w:lastRenderedPageBreak/>
         <w:drawing>
-          <wp:inline distT="0" distB="0" distL="0" distR="0">
+          <wp:inline distT="0" distB="0" distL="0" distR="0" wp14:anchorId="0B9821ED" wp14:editId="665A2A15">
             <wp:extent cx="5274310" cy="2523136"/>
             <wp:effectExtent l="0" t="0" r="2540" b="0"/>
             <wp:docPr id="19" name="图片 19" descr="MySQLE 动 方 式 &#10;的 一 到 a $ 匕 m 单 1 瓢 的 ， "/>
@@ -356,7 +250,7 @@
                     </pic:cNvPicPr>
                   </pic:nvPicPr>
                   <pic:blipFill>
-                    <a:blip r:embed="rId10">
+                    <a:blip r:embed="rId9">
                       <a:extLst>
                         <a:ext uri="{28A0092B-C50C-407E-A947-70E740481C1C}">
                           <a14:useLocalDpi xmlns:a14="http://schemas.microsoft.com/office/drawing/2010/main" val="0"/>
@@ -389,19 +283,11 @@
       </w:r>
     </w:p>
     <w:p>
-      <w:proofErr w:type="spellStart"/>
-      <w:r>
-        <w:rPr>
-          <w:rFonts w:hint="eastAsia"/>
-        </w:rPr>
-        <w:t>mysql</w:t>
-      </w:r>
-      <w:proofErr w:type="spellEnd"/>
-      <w:r>
-        <w:rPr>
-          <w:rFonts w:hint="eastAsia"/>
-        </w:rPr>
-        <w:t>的启动方式。</w:t>
+      <w:r>
+        <w:rPr>
+          <w:rFonts w:hint="eastAsia"/>
+        </w:rPr>
+        <w:t>mysql的启动方式。</w:t>
       </w:r>
     </w:p>
     <w:p>
@@ -412,7 +298,7 @@
           <w:sz w:val="22"/>
         </w:rPr>
         <w:drawing>
-          <wp:inline distT="0" distB="0" distL="0" distR="0">
+          <wp:inline distT="0" distB="0" distL="0" distR="0" wp14:anchorId="2C0D4F2E" wp14:editId="15A3729A">
             <wp:extent cx="5274310" cy="2908862"/>
             <wp:effectExtent l="0" t="0" r="2540" b="6350"/>
             <wp:docPr id="20" name="图片 20" descr="MySQLEijJ)5it "/>
@@ -429,7 +315,7 @@
                     </pic:cNvPicPr>
                   </pic:nvPicPr>
                   <pic:blipFill>
-                    <a:blip r:embed="rId11">
+                    <a:blip r:embed="rId10">
                       <a:extLst>
                         <a:ext uri="{28A0092B-C50C-407E-A947-70E740481C1C}">
                           <a14:useLocalDpi xmlns:a14="http://schemas.microsoft.com/office/drawing/2010/main" val="0"/>
@@ -470,19 +356,11 @@
       </w:r>
     </w:p>
     <w:p>
-      <w:proofErr w:type="spellStart"/>
-      <w:r>
-        <w:rPr>
-          <w:rFonts w:hint="eastAsia"/>
-        </w:rPr>
-        <w:t>mysql</w:t>
-      </w:r>
-      <w:proofErr w:type="spellEnd"/>
-      <w:r>
-        <w:rPr>
-          <w:rFonts w:hint="eastAsia"/>
-        </w:rPr>
-        <w:t>要不要开机启动？</w:t>
+      <w:r>
+        <w:rPr>
+          <w:rFonts w:hint="eastAsia"/>
+        </w:rPr>
+        <w:t>mysql要不要开机启动？</w:t>
       </w:r>
     </w:p>
     <w:p/>
@@ -491,21 +369,7 @@
         <w:rPr>
           <w:rFonts w:hint="eastAsia"/>
         </w:rPr>
-        <w:t>不要开机启动，开机后确认操作系统没有问题，在对外提供服务。系统挂了或者数据库挂了人工去修，没有问题了再对外提供服务。而且还要注意不要写在系统自己加载的配置文件里面（</w:t>
-      </w:r>
-      <w:proofErr w:type="spellStart"/>
-      <w:r>
-        <w:rPr>
-          <w:rFonts w:hint="eastAsia"/>
-        </w:rPr>
-        <w:t>linux</w:t>
-      </w:r>
-      <w:proofErr w:type="spellEnd"/>
-      <w:r>
-        <w:rPr>
-          <w:rFonts w:hint="eastAsia"/>
-        </w:rPr>
-        <w:t>操作系统启动加载的配置文件是什么？）</w:t>
+        <w:t>不要开机启动，开机后确认操作系统没有问题，在对外提供服务。系统挂了或者数据库挂了人工去修，没有问题了再对外提供服务。而且还要注意不要写在系统自己加载的配置文件里面（linux操作系统启动加载的配置文件是什么？）</w:t>
       </w:r>
     </w:p>
     <w:p>
@@ -514,21 +378,7 @@
         <w:rPr>
           <w:rFonts w:hint="eastAsia"/>
         </w:rPr>
-        <w:t>这里涉及的到参数</w:t>
-      </w:r>
-      <w:proofErr w:type="spellStart"/>
-      <w:r>
-        <w:rPr>
-          <w:rFonts w:hint="eastAsia"/>
-        </w:rPr>
-        <w:t>suPER_READ_ONLY</w:t>
-      </w:r>
-      <w:proofErr w:type="spellEnd"/>
-      <w:r>
-        <w:rPr>
-          <w:rFonts w:hint="eastAsia"/>
-        </w:rPr>
-        <w:t xml:space="preserve"> ,READ_ONLY查查这两个参数事什么</w:t>
+        <w:t>这里涉及的到参数suPER_READ_ONLY ,READ_ONLY查查这两个参数事什么</w:t>
       </w:r>
       <w:r>
         <w:rPr>
@@ -540,7 +390,7 @@
       <w:commentRangeEnd w:id="0"/>
       <w:r>
         <w:rPr>
-          <w:rStyle w:val="a6"/>
+          <w:rStyle w:val="a9"/>
         </w:rPr>
         <w:commentReference w:id="0"/>
       </w:r>
@@ -548,229 +398,43 @@
     <w:p/>
     <w:p/>
     <w:p>
-      <w:proofErr w:type="spellStart"/>
-      <w:r>
-        <w:rPr>
-          <w:rFonts w:hint="eastAsia"/>
-        </w:rPr>
-        <w:t>Mysqld_safe</w:t>
-      </w:r>
-      <w:proofErr w:type="spellEnd"/>
-      <w:r>
-        <w:rPr>
-          <w:rFonts w:hint="eastAsia"/>
-        </w:rPr>
-        <w:t xml:space="preserve"> 和</w:t>
-      </w:r>
-      <w:proofErr w:type="spellStart"/>
-      <w:r>
-        <w:rPr>
-          <w:rFonts w:hint="eastAsia"/>
-        </w:rPr>
-        <w:t>mysqld</w:t>
-      </w:r>
-      <w:proofErr w:type="spellEnd"/>
-      <w:r>
-        <w:rPr>
-          <w:rFonts w:hint="eastAsia"/>
-        </w:rPr>
-        <w:t>的区别是什么？</w:t>
-      </w:r>
-    </w:p>
-    <w:p>
-      <w:proofErr w:type="spellStart"/>
-      <w:r>
-        <w:rPr>
-          <w:rFonts w:hint="eastAsia"/>
-        </w:rPr>
-        <w:t>Mysqld_safe</w:t>
-      </w:r>
-      <w:proofErr w:type="spellEnd"/>
-      <w:r>
-        <w:rPr>
-          <w:rFonts w:hint="eastAsia"/>
-        </w:rPr>
-        <w:t xml:space="preserve"> 如果发现</w:t>
-      </w:r>
-      <w:proofErr w:type="spellStart"/>
-      <w:r>
-        <w:rPr>
-          <w:rFonts w:hint="eastAsia"/>
-        </w:rPr>
-        <w:t>mysqld</w:t>
-      </w:r>
-      <w:proofErr w:type="spellEnd"/>
-      <w:r>
-        <w:rPr>
-          <w:rFonts w:hint="eastAsia"/>
-        </w:rPr>
-        <w:t>不在了，就会把</w:t>
-      </w:r>
-      <w:proofErr w:type="spellStart"/>
-      <w:r>
-        <w:rPr>
-          <w:rFonts w:hint="eastAsia"/>
-        </w:rPr>
-        <w:t>mysqld</w:t>
-      </w:r>
-      <w:proofErr w:type="spellEnd"/>
-      <w:r>
-        <w:rPr>
-          <w:rFonts w:hint="eastAsia"/>
-        </w:rPr>
-        <w:t>拉起来。</w:t>
-      </w:r>
-      <w:proofErr w:type="spellStart"/>
-      <w:r>
-        <w:rPr>
-          <w:rFonts w:hint="eastAsia"/>
-        </w:rPr>
-        <w:t>Mysqld_safe</w:t>
-      </w:r>
-      <w:proofErr w:type="spellEnd"/>
-      <w:r>
-        <w:rPr>
-          <w:rFonts w:hint="eastAsia"/>
-        </w:rPr>
-        <w:t>是</w:t>
-      </w:r>
-      <w:proofErr w:type="spellStart"/>
-      <w:r>
-        <w:rPr>
-          <w:rFonts w:hint="eastAsia"/>
-        </w:rPr>
-        <w:t>mysqld</w:t>
-      </w:r>
-      <w:proofErr w:type="spellEnd"/>
-      <w:r>
-        <w:rPr>
-          <w:rFonts w:hint="eastAsia"/>
-        </w:rPr>
-        <w:t>的守护进程。如果数据库有病但是还使用了</w:t>
-      </w:r>
-      <w:proofErr w:type="spellStart"/>
-      <w:r>
-        <w:rPr>
-          <w:rFonts w:hint="eastAsia"/>
-        </w:rPr>
-        <w:t>mysqld_safe</w:t>
-      </w:r>
-      <w:proofErr w:type="spellEnd"/>
-      <w:r>
-        <w:rPr>
-          <w:rFonts w:hint="eastAsia"/>
-        </w:rPr>
-        <w:t>启动会出现的现象：网站一会可以访问一会不可以访问，原因可能是某个表坏掉了。</w:t>
-      </w:r>
-    </w:p>
-    <w:p>
-      <w:proofErr w:type="spellStart"/>
-      <w:r>
-        <w:rPr>
-          <w:rFonts w:hint="eastAsia"/>
-        </w:rPr>
-        <w:t>mysqld</w:t>
-      </w:r>
-      <w:proofErr w:type="spellEnd"/>
-      <w:r>
-        <w:rPr>
-          <w:rFonts w:hint="eastAsia"/>
-        </w:rPr>
-        <w:t>启动如果出问题，是无法自动启动起来的，而是直接退出。</w:t>
-      </w:r>
-    </w:p>
-    <w:p>
-      <w:r>
-        <w:rPr>
-          <w:rFonts w:hint="eastAsia"/>
-        </w:rPr>
-        <w:t>那么生产使用那个</w:t>
-      </w:r>
-      <w:proofErr w:type="spellStart"/>
-      <w:r>
-        <w:rPr>
-          <w:rFonts w:hint="eastAsia"/>
-        </w:rPr>
-        <w:t>mysqld_safe</w:t>
-      </w:r>
-      <w:proofErr w:type="spellEnd"/>
-      <w:r>
-        <w:rPr>
-          <w:rFonts w:hint="eastAsia"/>
-        </w:rPr>
-        <w:t xml:space="preserve"> 还是 </w:t>
-      </w:r>
-      <w:proofErr w:type="spellStart"/>
-      <w:r>
-        <w:rPr>
-          <w:rFonts w:hint="eastAsia"/>
-        </w:rPr>
-        <w:t>mysqld</w:t>
-      </w:r>
-      <w:proofErr w:type="spellEnd"/>
-      <w:r>
-        <w:rPr>
-          <w:rFonts w:hint="eastAsia"/>
-        </w:rPr>
-        <w:t>？=====使用</w:t>
-      </w:r>
-      <w:proofErr w:type="spellStart"/>
-      <w:r>
-        <w:rPr>
-          <w:rFonts w:hint="eastAsia"/>
-        </w:rPr>
-        <w:t>mysqld</w:t>
-      </w:r>
-      <w:proofErr w:type="spellEnd"/>
-    </w:p>
-    <w:p>
-      <w:r>
-        <w:rPr>
-          <w:rFonts w:hint="eastAsia"/>
-        </w:rPr>
-        <w:t>在</w:t>
-      </w:r>
-      <w:proofErr w:type="spellStart"/>
-      <w:r>
-        <w:rPr>
-          <w:rFonts w:hint="eastAsia"/>
-        </w:rPr>
-        <w:t>linux</w:t>
-      </w:r>
-      <w:proofErr w:type="spellEnd"/>
-      <w:r>
-        <w:rPr>
-          <w:rFonts w:hint="eastAsia"/>
-        </w:rPr>
-        <w:t>的/</w:t>
-      </w:r>
-      <w:proofErr w:type="spellStart"/>
-      <w:r>
-        <w:rPr>
-          <w:rFonts w:hint="eastAsia"/>
-        </w:rPr>
-        <w:t>etc</w:t>
-      </w:r>
-      <w:proofErr w:type="spellEnd"/>
-      <w:r>
-        <w:rPr>
-          <w:rFonts w:hint="eastAsia"/>
-        </w:rPr>
-        <w:t>/RC.LOCAL文件也会让</w:t>
-      </w:r>
-      <w:proofErr w:type="spellStart"/>
-      <w:r>
-        <w:rPr>
-          <w:rFonts w:hint="eastAsia"/>
-        </w:rPr>
-        <w:t>mysql</w:t>
-      </w:r>
-      <w:proofErr w:type="spellEnd"/>
-      <w:r>
-        <w:rPr>
-          <w:rFonts w:hint="eastAsia"/>
-        </w:rPr>
-        <w:t>开机自启动。但是可以指定位置的配置文件。</w:t>
+      <w:r>
+        <w:rPr>
+          <w:rFonts w:hint="eastAsia"/>
+        </w:rPr>
+        <w:t>Mysqld_safe 和mysqld的区别是什么？</w:t>
+      </w:r>
+    </w:p>
+    <w:p>
+      <w:r>
+        <w:rPr>
+          <w:rFonts w:hint="eastAsia"/>
+        </w:rPr>
+        <w:t>Mysqld_safe 如果发现mysqld不在了，就会把mysqld拉起来。Mysqld_safe是mysqld的守护进程。如果数据库有病但是还使用了mysqld_safe启动会出现的现象：网站一会可以访问一会不可以访问，原因可能是某个表坏掉了。</w:t>
+      </w:r>
+    </w:p>
+    <w:p>
+      <w:r>
+        <w:rPr>
+          <w:rFonts w:hint="eastAsia"/>
+        </w:rPr>
+        <w:t>mysqld启动如果出问题，是无法自动启动起来的，而是直接退出。</w:t>
+      </w:r>
+    </w:p>
+    <w:p>
+      <w:r>
+        <w:rPr>
+          <w:rFonts w:hint="eastAsia"/>
+        </w:rPr>
+        <w:t>那么生产使用那个mysqld_safe 还是 mysqld？=====使用mysqld</w:t>
+      </w:r>
+    </w:p>
+    <w:p>
+      <w:r>
+        <w:rPr>
+          <w:rFonts w:hint="eastAsia"/>
+        </w:rPr>
+        <w:t>在linux的/etc/RC.LOCAL文件也会让mysql开机自启动。但是可以指定位置的配置文件。</w:t>
       </w:r>
     </w:p>
     <w:p/>
@@ -797,7 +461,7 @@
           <w:noProof/>
         </w:rPr>
         <w:drawing>
-          <wp:inline distT="0" distB="0" distL="0" distR="0" wp14:anchorId="726F192B" wp14:editId="2B25760B">
+          <wp:inline distT="0" distB="0" distL="0" distR="0" wp14:anchorId="3A703E16" wp14:editId="7F0A980C">
             <wp:extent cx="2705120" cy="466728"/>
             <wp:effectExtent l="0" t="0" r="0" b="9525"/>
             <wp:docPr id="21" name="图片 21"/>
@@ -835,7 +499,7 @@
       <w:commentRangeEnd w:id="1"/>
       <w:r>
         <w:rPr>
-          <w:rStyle w:val="a6"/>
+          <w:rStyle w:val="a9"/>
         </w:rPr>
         <w:commentReference w:id="1"/>
       </w:r>
@@ -849,7 +513,7 @@
         </w:rPr>
         <w:lastRenderedPageBreak/>
         <w:drawing>
-          <wp:inline distT="0" distB="0" distL="0" distR="0">
+          <wp:inline distT="0" distB="0" distL="0" distR="0" wp14:anchorId="5477FE31" wp14:editId="1A5F8521">
             <wp:extent cx="5274310" cy="2935549"/>
             <wp:effectExtent l="0" t="0" r="2540" b="0"/>
             <wp:docPr id="22" name="图片 22" descr="MySQLfäihfiit &#10;mysqld_safe &#10;mysqld &#10;mysqld "/>
@@ -903,35 +567,13 @@
         <w:rPr>
           <w:rFonts w:hint="eastAsia"/>
         </w:rPr>
-        <w:t>启动多实例也是用</w:t>
-      </w:r>
-      <w:proofErr w:type="spellStart"/>
-      <w:r>
-        <w:rPr>
-          <w:rFonts w:hint="eastAsia"/>
-        </w:rPr>
-        <w:t>mysqld</w:t>
-      </w:r>
-      <w:proofErr w:type="spellEnd"/>
-      <w:r>
-        <w:rPr>
-          <w:rFonts w:hint="eastAsia"/>
-        </w:rPr>
-        <w:t>，通过加载指定的配置文件来启动。</w:t>
-      </w:r>
-      <w:proofErr w:type="spellStart"/>
-      <w:r>
-        <w:rPr>
-          <w:rFonts w:hint="eastAsia"/>
-        </w:rPr>
-        <w:t>Mysqld_multi</w:t>
-      </w:r>
-      <w:proofErr w:type="spellEnd"/>
-      <w:r>
-        <w:rPr>
-          <w:rFonts w:hint="eastAsia"/>
-        </w:rPr>
-        <w:t xml:space="preserve"> </w:t>
+        <w:t>启动多实例也是用mysqld，通过加载指定的配置文件来启动。</w:t>
+      </w:r>
+      <w:r>
+        <w:rPr>
+          <w:rFonts w:hint="eastAsia"/>
+        </w:rPr>
+        <w:t xml:space="preserve">Mysqld_multi </w:t>
       </w:r>
       <w:r>
         <w:rPr>
@@ -954,7 +596,7 @@
           <w:sz w:val="22"/>
         </w:rPr>
         <w:drawing>
-          <wp:inline distT="0" distB="0" distL="0" distR="0">
+          <wp:inline distT="0" distB="0" distL="0" distR="0" wp14:anchorId="5D8308F8" wp14:editId="06FC04F6">
             <wp:extent cx="5274310" cy="2949099"/>
             <wp:effectExtent l="0" t="0" r="2540" b="3810"/>
             <wp:docPr id="23" name="图片 23" descr="安 装 多 实 例 注 意 事 项 &#10;· 00 应 当 注 0 的 ： "/>
@@ -1008,37 +650,15 @@
         <w:rPr>
           <w:rFonts w:hint="eastAsia"/>
         </w:rPr>
-        <w:t>端口号，socket文件 ,</w:t>
-      </w:r>
-      <w:proofErr w:type="spellStart"/>
-      <w:r>
-        <w:rPr>
-          <w:rFonts w:hint="eastAsia"/>
-        </w:rPr>
-        <w:t>datadir,tmpdir</w:t>
-      </w:r>
-      <w:proofErr w:type="spellEnd"/>
-      <w:r>
-        <w:rPr>
-          <w:rFonts w:hint="eastAsia"/>
-        </w:rPr>
-        <w:t xml:space="preserve"> ,log-bin都要唯一</w:t>
-      </w:r>
-    </w:p>
-    <w:p>
-      <w:proofErr w:type="spellStart"/>
-      <w:r>
-        <w:rPr>
-          <w:rFonts w:hint="eastAsia"/>
-        </w:rPr>
-        <w:t>Serverid</w:t>
-      </w:r>
-      <w:proofErr w:type="spellEnd"/>
-      <w:r>
-        <w:rPr>
-          <w:rFonts w:hint="eastAsia"/>
-        </w:rPr>
-        <w:t xml:space="preserve"> 最好是不一致</w:t>
+        <w:t>端口号，socket文件 ,datadir,tmpdir ,log-bin都要唯一</w:t>
+      </w:r>
+    </w:p>
+    <w:p>
+      <w:r>
+        <w:rPr>
+          <w:rFonts w:hint="eastAsia"/>
+        </w:rPr>
+        <w:t>Serverid 最好是不一致</w:t>
       </w:r>
     </w:p>
     <w:p>
@@ -1066,47 +686,13 @@
         <w:rPr>
           <w:rFonts w:hint="eastAsia"/>
         </w:rPr>
-        <w:t>1:检查是否本地已经安装了</w:t>
-      </w:r>
-      <w:proofErr w:type="spellStart"/>
-      <w:r>
-        <w:rPr>
-          <w:rFonts w:hint="eastAsia"/>
-        </w:rPr>
-        <w:t>mysql</w:t>
-      </w:r>
-      <w:proofErr w:type="spellEnd"/>
-    </w:p>
-    <w:p>
-      <w:proofErr w:type="gramStart"/>
-      <w:r>
-        <w:t>rpm</w:t>
-      </w:r>
-      <w:proofErr w:type="gramEnd"/>
-      <w:r>
-        <w:t xml:space="preserve"> -</w:t>
-      </w:r>
-      <w:proofErr w:type="spellStart"/>
-      <w:r>
-        <w:t>qa</w:t>
-      </w:r>
-      <w:proofErr w:type="spellEnd"/>
-      <w:r>
-        <w:t xml:space="preserve"> | </w:t>
-      </w:r>
-      <w:proofErr w:type="spellStart"/>
-      <w:r>
-        <w:t>grep</w:t>
-      </w:r>
-      <w:proofErr w:type="spellEnd"/>
-      <w:r>
-        <w:t xml:space="preserve"> </w:t>
-      </w:r>
-      <w:proofErr w:type="spellStart"/>
-      <w:r>
-        <w:t>mysql</w:t>
-      </w:r>
-      <w:proofErr w:type="spellEnd"/>
+        <w:t>1:检查是否本地已经安装了mysql</w:t>
+      </w:r>
+    </w:p>
+    <w:p>
+      <w:r>
+        <w:t>rpm -qa | grep mysql</w:t>
+      </w:r>
     </w:p>
     <w:p>
       <w:r>
@@ -1114,37 +700,15 @@
           <w:rFonts w:hint="eastAsia"/>
         </w:rPr>
         <w:lastRenderedPageBreak/>
-        <w:t>2:卸载以前的</w:t>
-      </w:r>
-      <w:proofErr w:type="spellStart"/>
-      <w:r>
-        <w:rPr>
-          <w:rFonts w:hint="eastAsia"/>
-        </w:rPr>
-        <w:t>mysql</w:t>
-      </w:r>
-      <w:proofErr w:type="spellEnd"/>
-    </w:p>
-    <w:p>
-      <w:r>
-        <w:rPr>
-          <w:rFonts w:hint="eastAsia"/>
-        </w:rPr>
-        <w:t>rpm -e --</w:t>
-      </w:r>
-      <w:proofErr w:type="spellStart"/>
-      <w:r>
-        <w:rPr>
-          <w:rFonts w:hint="eastAsia"/>
-        </w:rPr>
-        <w:t>nodeps</w:t>
-      </w:r>
-      <w:proofErr w:type="spellEnd"/>
-      <w:r>
-        <w:rPr>
-          <w:rFonts w:hint="eastAsia"/>
-        </w:rPr>
-        <w:t xml:space="preserve"> 已经存在的MySQL全名</w:t>
+        <w:t>2:卸载以前的mysql</w:t>
+      </w:r>
+    </w:p>
+    <w:p>
+      <w:r>
+        <w:rPr>
+          <w:rFonts w:hint="eastAsia"/>
+        </w:rPr>
+        <w:t>rpm -e --nodeps 已经存在的MySQL全名</w:t>
       </w:r>
     </w:p>
     <w:p>
@@ -1160,21 +724,7 @@
         <w:rPr>
           <w:rFonts w:hint="eastAsia"/>
         </w:rPr>
-        <w:t>3:将下载好的</w:t>
-      </w:r>
-      <w:proofErr w:type="spellStart"/>
-      <w:r>
-        <w:rPr>
-          <w:rFonts w:hint="eastAsia"/>
-        </w:rPr>
-        <w:t>mysql</w:t>
-      </w:r>
-      <w:proofErr w:type="spellEnd"/>
-      <w:r>
-        <w:rPr>
-          <w:rFonts w:hint="eastAsia"/>
-        </w:rPr>
-        <w:t>文件上传到服务器并解压</w:t>
+        <w:t>3:将下载好的mysql文件上传到服务器并解压</w:t>
       </w:r>
     </w:p>
     <w:p>
@@ -1184,7 +734,7 @@
           <w:noProof/>
         </w:rPr>
         <w:drawing>
-          <wp:inline distT="0" distB="0" distL="0" distR="0" wp14:anchorId="224E2861" wp14:editId="2B6FE649">
+          <wp:inline distT="0" distB="0" distL="0" distR="0" wp14:anchorId="0D57164E" wp14:editId="60FF6602">
             <wp:extent cx="5274310" cy="505455"/>
             <wp:effectExtent l="0" t="0" r="2540" b="9525"/>
             <wp:docPr id="1" name="图片 1"/>
@@ -1222,7 +772,7 @@
       <w:commentRangeEnd w:id="2"/>
       <w:r>
         <w:rPr>
-          <w:rStyle w:val="a6"/>
+          <w:rStyle w:val="a9"/>
         </w:rPr>
         <w:commentReference w:id="2"/>
       </w:r>
@@ -1232,21 +782,7 @@
         <w:rPr>
           <w:rFonts w:hint="eastAsia"/>
         </w:rPr>
-        <w:t>4：创建</w:t>
-      </w:r>
-      <w:proofErr w:type="spellStart"/>
-      <w:r>
-        <w:rPr>
-          <w:rFonts w:hint="eastAsia"/>
-        </w:rPr>
-        <w:t>mysql</w:t>
-      </w:r>
-      <w:proofErr w:type="spellEnd"/>
-      <w:r>
-        <w:rPr>
-          <w:rFonts w:hint="eastAsia"/>
-        </w:rPr>
-        <w:t>用户及用户组</w:t>
+        <w:t>4：创建mysql用户及用户组</w:t>
       </w:r>
     </w:p>
     <w:p>
@@ -1255,7 +791,7 @@
           <w:noProof/>
         </w:rPr>
         <w:drawing>
-          <wp:inline distT="0" distB="0" distL="0" distR="0" wp14:anchorId="7EE23836" wp14:editId="47936A93">
+          <wp:inline distT="0" distB="0" distL="0" distR="0" wp14:anchorId="40F932FE" wp14:editId="33261311">
             <wp:extent cx="5274310" cy="336970"/>
             <wp:effectExtent l="0" t="0" r="2540" b="6350"/>
             <wp:docPr id="2" name="图片 2"/>
@@ -1296,21 +832,7 @@
         <w:rPr>
           <w:rFonts w:hint="eastAsia"/>
         </w:rPr>
-        <w:t>5：进入到/opt/</w:t>
-      </w:r>
-      <w:proofErr w:type="spellStart"/>
-      <w:r>
-        <w:rPr>
-          <w:rFonts w:hint="eastAsia"/>
-        </w:rPr>
-        <w:t>mysql</w:t>
-      </w:r>
-      <w:proofErr w:type="spellEnd"/>
-      <w:r>
-        <w:rPr>
-          <w:rFonts w:hint="eastAsia"/>
-        </w:rPr>
-        <w:t>/mysql5.7.24的目录下，查看是否缺少文件</w:t>
+        <w:t>5：进入到/opt/mysql/mysql5.7.24的目录下，查看是否缺少文件</w:t>
       </w:r>
     </w:p>
     <w:p>
@@ -1319,7 +841,7 @@
           <w:noProof/>
         </w:rPr>
         <w:drawing>
-          <wp:inline distT="0" distB="0" distL="0" distR="0" wp14:anchorId="7D6C6616" wp14:editId="42954E48">
+          <wp:inline distT="0" distB="0" distL="0" distR="0" wp14:anchorId="56B63004" wp14:editId="265CF62D">
             <wp:extent cx="5274310" cy="1648832"/>
             <wp:effectExtent l="0" t="0" r="2540" b="8890"/>
             <wp:docPr id="3" name="图片 3"/>
@@ -1368,21 +890,7 @@
         <w:rPr>
           <w:rFonts w:hint="eastAsia"/>
         </w:rPr>
-        <w:t>6：切换到/</w:t>
-      </w:r>
-      <w:proofErr w:type="spellStart"/>
-      <w:r>
-        <w:rPr>
-          <w:rFonts w:hint="eastAsia"/>
-        </w:rPr>
-        <w:t>usr</w:t>
-      </w:r>
-      <w:proofErr w:type="spellEnd"/>
-      <w:r>
-        <w:rPr>
-          <w:rFonts w:hint="eastAsia"/>
-        </w:rPr>
-        <w:t>/local目录下，创建软连接</w:t>
+        <w:t>6：切换到/usr/local目录下，创建软连接</w:t>
       </w:r>
     </w:p>
     <w:p>
@@ -1391,7 +899,7 @@
           <w:noProof/>
         </w:rPr>
         <w:drawing>
-          <wp:inline distT="0" distB="0" distL="0" distR="0" wp14:anchorId="74E8F665" wp14:editId="28418385">
+          <wp:inline distT="0" distB="0" distL="0" distR="0" wp14:anchorId="575CE554" wp14:editId="21D69E36">
             <wp:extent cx="5274310" cy="463333"/>
             <wp:effectExtent l="0" t="0" r="2540" b="0"/>
             <wp:docPr id="4" name="图片 4"/>
@@ -1438,7 +946,7 @@
           <w:noProof/>
         </w:rPr>
         <w:drawing>
-          <wp:inline distT="0" distB="0" distL="0" distR="0" wp14:anchorId="745F3E7C" wp14:editId="04ED0B98">
+          <wp:inline distT="0" distB="0" distL="0" distR="0" wp14:anchorId="4180372A" wp14:editId="6ED10CEA">
             <wp:extent cx="5274310" cy="1357646"/>
             <wp:effectExtent l="0" t="0" r="2540" b="0"/>
             <wp:docPr id="5" name="图片 5"/>
@@ -1489,7 +997,7 @@
         </w:rPr>
         <w:lastRenderedPageBreak/>
         <w:drawing>
-          <wp:inline distT="0" distB="0" distL="0" distR="0" wp14:anchorId="14E2731B" wp14:editId="4E667EB7">
+          <wp:inline distT="0" distB="0" distL="0" distR="0" wp14:anchorId="64E951DC" wp14:editId="65F651A4">
             <wp:extent cx="5274310" cy="1480958"/>
             <wp:effectExtent l="0" t="0" r="2540" b="5080"/>
             <wp:docPr id="6" name="图片 6"/>
@@ -1530,43 +1038,15 @@
         <w:rPr>
           <w:rFonts w:hint="eastAsia"/>
         </w:rPr>
-        <w:t>8：给目录授权，变成</w:t>
-      </w:r>
-      <w:proofErr w:type="spellStart"/>
-      <w:r>
-        <w:rPr>
-          <w:rFonts w:hint="eastAsia"/>
-        </w:rPr>
-        <w:t>mysql:mysql</w:t>
-      </w:r>
-      <w:proofErr w:type="spellEnd"/>
-      <w:r>
-        <w:rPr>
-          <w:rFonts w:hint="eastAsia"/>
-        </w:rPr>
-        <w:t>的权限</w:t>
-      </w:r>
-    </w:p>
-    <w:p>
-      <w:r>
-        <w:rPr>
-          <w:rFonts w:hint="eastAsia"/>
-        </w:rPr>
-        <w:t>如果没有</w:t>
-      </w:r>
-      <w:proofErr w:type="spellStart"/>
-      <w:r>
-        <w:rPr>
-          <w:rFonts w:hint="eastAsia"/>
-        </w:rPr>
-        <w:t>mysql</w:t>
-      </w:r>
-      <w:proofErr w:type="spellEnd"/>
-      <w:r>
-        <w:rPr>
-          <w:rFonts w:hint="eastAsia"/>
-        </w:rPr>
-        <w:t>用户及用户组</w:t>
+        <w:t>8：给目录授权，变成mysql:mysql的权限</w:t>
+      </w:r>
+    </w:p>
+    <w:p>
+      <w:r>
+        <w:rPr>
+          <w:rFonts w:hint="eastAsia"/>
+        </w:rPr>
+        <w:t>如果没有mysql用户及用户组</w:t>
       </w:r>
       <w:r>
         <w:rPr>
@@ -1582,7 +1062,7 @@
           <w:noProof/>
         </w:rPr>
         <w:drawing>
-          <wp:inline distT="0" distB="0" distL="0" distR="0" wp14:anchorId="4D181D41" wp14:editId="31271A3C">
+          <wp:inline distT="0" distB="0" distL="0" distR="0" wp14:anchorId="35A6EFEC" wp14:editId="604F076D">
             <wp:extent cx="5274310" cy="410835"/>
             <wp:effectExtent l="0" t="0" r="0" b="8890"/>
             <wp:docPr id="9" name="图片 9"/>
@@ -1620,7 +1100,7 @@
       <w:commentRangeEnd w:id="3"/>
       <w:r>
         <w:rPr>
-          <w:rStyle w:val="a6"/>
+          <w:rStyle w:val="a9"/>
         </w:rPr>
         <w:commentReference w:id="3"/>
       </w:r>
@@ -1631,7 +1111,7 @@
           <w:noProof/>
         </w:rPr>
         <w:drawing>
-          <wp:inline distT="0" distB="0" distL="0" distR="0" wp14:anchorId="44263E8C" wp14:editId="0A3A5708">
+          <wp:inline distT="0" distB="0" distL="0" distR="0" wp14:anchorId="52DCC081" wp14:editId="79D201E1">
             <wp:extent cx="5274310" cy="1114076"/>
             <wp:effectExtent l="0" t="0" r="2540" b="0"/>
             <wp:docPr id="7" name="图片 7"/>
@@ -1685,40 +1165,12 @@
         <w:rPr>
           <w:rFonts w:hint="eastAsia"/>
         </w:rPr>
-        <w:t>这里我们使用</w:t>
-      </w:r>
-      <w:proofErr w:type="spellStart"/>
-      <w:r>
-        <w:rPr>
-          <w:rFonts w:hint="eastAsia"/>
-        </w:rPr>
-        <w:t>mysqld</w:t>
-      </w:r>
-      <w:proofErr w:type="spellEnd"/>
-      <w:r>
-        <w:rPr>
-          <w:rFonts w:hint="eastAsia"/>
-        </w:rPr>
-        <w:t>来启动</w:t>
-      </w:r>
-      <w:proofErr w:type="spellStart"/>
-      <w:r>
-        <w:rPr>
-          <w:rFonts w:hint="eastAsia"/>
-        </w:rPr>
-        <w:t>mysql</w:t>
-      </w:r>
-      <w:proofErr w:type="spellEnd"/>
-      <w:r>
-        <w:rPr>
-          <w:rFonts w:hint="eastAsia"/>
-        </w:rPr>
-        <w:t>的每个实例。</w:t>
+        <w:t>这里我们使用mysqld来启动mysql的每个实例。</w:t>
       </w:r>
       <w:commentRangeEnd w:id="4"/>
       <w:r>
         <w:rPr>
-          <w:rStyle w:val="a6"/>
+          <w:rStyle w:val="a9"/>
         </w:rPr>
         <w:commentReference w:id="4"/>
       </w:r>
@@ -1730,7 +1182,7 @@
           <w:noProof/>
         </w:rPr>
         <w:drawing>
-          <wp:inline distT="0" distB="0" distL="0" distR="0" wp14:anchorId="7B297D08" wp14:editId="01AEA5C7">
+          <wp:inline distT="0" distB="0" distL="0" distR="0" wp14:anchorId="089F1FF5" wp14:editId="5B99C05C">
             <wp:extent cx="5274310" cy="1602438"/>
             <wp:effectExtent l="0" t="0" r="2540" b="0"/>
             <wp:docPr id="8" name="图片 8"/>
@@ -1768,7 +1220,7 @@
       <w:commentRangeEnd w:id="5"/>
       <w:r>
         <w:rPr>
-          <w:rStyle w:val="a6"/>
+          <w:rStyle w:val="a9"/>
         </w:rPr>
         <w:commentReference w:id="5"/>
       </w:r>
@@ -1789,7 +1241,7 @@
         </w:rPr>
         <w:lastRenderedPageBreak/>
         <w:drawing>
-          <wp:inline distT="0" distB="0" distL="0" distR="0" wp14:anchorId="241A7F2A" wp14:editId="278D26C2">
+          <wp:inline distT="0" distB="0" distL="0" distR="0" wp14:anchorId="347578C4" wp14:editId="19A6CDE6">
             <wp:extent cx="5274310" cy="1833799"/>
             <wp:effectExtent l="0" t="0" r="2540" b="0"/>
             <wp:docPr id="10" name="图片 10"/>
@@ -1827,20 +1279,227 @@
       <w:commentRangeEnd w:id="6"/>
       <w:r>
         <w:rPr>
-          <w:rStyle w:val="a6"/>
+          <w:rStyle w:val="a9"/>
         </w:rPr>
         <w:commentReference w:id="6"/>
       </w:r>
     </w:p>
     <w:p>
+      <w:r>
+        <w:rPr>
+          <w:rFonts w:hint="eastAsia"/>
+        </w:rPr>
+        <w:t>更新：</w:t>
+      </w:r>
+    </w:p>
+    <w:p>
+      <w:r>
+        <w:rPr>
+          <w:rFonts w:hint="eastAsia"/>
+        </w:rPr>
+        <w:t>使用</w:t>
+      </w:r>
+      <w:r>
+        <w:t xml:space="preserve">./mysqld --defaults-file=/etc/mysqlconfig/m3306/my3306.cnf --basedir=/usr/local/software/mysql </w:t>
+      </w:r>
+      <w:r>
+        <w:t>–</w:t>
+      </w:r>
+      <w:r>
+        <w:t>initialize</w:t>
+      </w:r>
+    </w:p>
+    <w:p>
+      <w:r>
+        <w:rPr>
+          <w:noProof/>
+        </w:rPr>
+        <w:drawing>
+          <wp:inline distT="0" distB="0" distL="0" distR="0" wp14:anchorId="3771656C" wp14:editId="68BC4D79">
+            <wp:extent cx="5274310" cy="326390"/>
+            <wp:effectExtent l="0" t="0" r="2540" b="0"/>
+            <wp:docPr id="28" name="图片 28"/>
+            <wp:cNvGraphicFramePr>
+              <a:graphicFrameLocks xmlns:a="http://schemas.openxmlformats.org/drawingml/2006/main" noChangeAspect="1"/>
+            </wp:cNvGraphicFramePr>
+            <a:graphic xmlns:a="http://schemas.openxmlformats.org/drawingml/2006/main">
+              <a:graphicData uri="http://schemas.openxmlformats.org/drawingml/2006/picture">
+                <pic:pic xmlns:pic="http://schemas.openxmlformats.org/drawingml/2006/picture">
+                  <pic:nvPicPr>
+                    <pic:cNvPr id="1" name=""/>
+                    <pic:cNvPicPr/>
+                  </pic:nvPicPr>
+                  <pic:blipFill>
+                    <a:blip r:embed="rId26"/>
+                    <a:stretch>
+                      <a:fillRect/>
+                    </a:stretch>
+                  </pic:blipFill>
+                  <pic:spPr>
+                    <a:xfrm>
+                      <a:off x="0" y="0"/>
+                      <a:ext cx="5274310" cy="326390"/>
+                    </a:xfrm>
+                    <a:prstGeom prst="rect">
+                      <a:avLst/>
+                    </a:prstGeom>
+                  </pic:spPr>
+                </pic:pic>
+              </a:graphicData>
+            </a:graphic>
+          </wp:inline>
+        </w:drawing>
+      </w:r>
+      <w:bookmarkStart w:id="7" w:name="_GoBack"/>
+      <w:bookmarkEnd w:id="7"/>
+    </w:p>
+    <w:p>
       <w:pPr>
         <w:rPr>
           <w:rFonts w:hint="eastAsia"/>
+          <w:b/>
+          <w:outline/>
+          <w:color w:val="C0504D" w:themeColor="accent2"/>
+          <w14:shadow w14:blurRad="0" w14:dist="38100" w14:dir="2700000" w14:sx="100000" w14:sy="100000" w14:kx="0" w14:ky="0" w14:algn="tl">
+            <w14:schemeClr w14:val="accent2"/>
+          </w14:shadow>
+          <w14:textOutline w14:w="6604" w14:cap="flat" w14:cmpd="sng" w14:algn="ctr">
+            <w14:solidFill>
+              <w14:schemeClr w14:val="accent2"/>
+            </w14:solidFill>
+            <w14:prstDash w14:val="solid"/>
+            <w14:round/>
+          </w14:textOutline>
+          <w14:textFill>
+            <w14:solidFill>
+              <w14:srgbClr w14:val="FFFFFF"/>
+            </w14:solidFill>
+          </w14:textFill>
         </w:rPr>
       </w:pPr>
       <w:r>
         <w:rPr>
           <w:rFonts w:hint="eastAsia"/>
+          <w:b/>
+          <w:outline/>
+          <w:color w:val="C0504D" w:themeColor="accent2"/>
+          <w14:shadow w14:blurRad="0" w14:dist="38100" w14:dir="2700000" w14:sx="100000" w14:sy="100000" w14:kx="0" w14:ky="0" w14:algn="tl">
+            <w14:schemeClr w14:val="accent2"/>
+          </w14:shadow>
+          <w14:textOutline w14:w="6604" w14:cap="flat" w14:cmpd="sng" w14:algn="ctr">
+            <w14:solidFill>
+              <w14:schemeClr w14:val="accent2"/>
+            </w14:solidFill>
+            <w14:prstDash w14:val="solid"/>
+            <w14:round/>
+          </w14:textOutline>
+          <w14:textFill>
+            <w14:solidFill>
+              <w14:srgbClr w14:val="FFFFFF"/>
+            </w14:solidFill>
+          </w14:textFill>
+        </w:rPr>
+        <w:t>在不指定basedir的qin概况下可能会</w:t>
+      </w:r>
+      <w:r>
+        <w:rPr>
+          <w:b/>
+          <w:outline/>
+          <w:color w:val="C0504D" w:themeColor="accent2"/>
+          <w14:shadow w14:blurRad="0" w14:dist="38100" w14:dir="2700000" w14:sx="100000" w14:sy="100000" w14:kx="0" w14:ky="0" w14:algn="tl">
+            <w14:schemeClr w14:val="accent2"/>
+          </w14:shadow>
+          <w14:textOutline w14:w="6604" w14:cap="flat" w14:cmpd="sng" w14:algn="ctr">
+            <w14:solidFill>
+              <w14:schemeClr w14:val="accent2"/>
+            </w14:solidFill>
+            <w14:prstDash w14:val="solid"/>
+            <w14:round/>
+          </w14:textOutline>
+          <w14:textFill>
+            <w14:solidFill>
+              <w14:srgbClr w14:val="FFFFFF"/>
+            </w14:solidFill>
+          </w14:textFill>
+        </w:rPr>
+        <w:t>Can't find error-message file '/usr/local/mysql/share/errmsg.sys'. Check error-message file location</w:t>
+      </w:r>
+      <w:r>
+        <w:rPr>
+          <w:rFonts w:hint="eastAsia"/>
+          <w:b/>
+          <w:outline/>
+          <w:color w:val="C0504D" w:themeColor="accent2"/>
+          <w14:shadow w14:blurRad="0" w14:dist="38100" w14:dir="2700000" w14:sx="100000" w14:sy="100000" w14:kx="0" w14:ky="0" w14:algn="tl">
+            <w14:schemeClr w14:val="accent2"/>
+          </w14:shadow>
+          <w14:textOutline w14:w="6604" w14:cap="flat" w14:cmpd="sng" w14:algn="ctr">
+            <w14:solidFill>
+              <w14:schemeClr w14:val="accent2"/>
+            </w14:solidFill>
+            <w14:prstDash w14:val="solid"/>
+            <w14:round/>
+          </w14:textOutline>
+          <w14:textFill>
+            <w14:solidFill>
+              <w14:srgbClr w14:val="FFFFFF"/>
+            </w14:solidFill>
+          </w14:textFill>
+        </w:rPr>
+        <w:t xml:space="preserve"> </w:t>
+      </w:r>
+      <w:r>
+        <w:rPr>
+          <w:b/>
+          <w:outline/>
+          <w:color w:val="C0504D" w:themeColor="accent2"/>
+          <w14:shadow w14:blurRad="0" w14:dist="38100" w14:dir="2700000" w14:sx="100000" w14:sy="100000" w14:kx="0" w14:ky="0" w14:algn="tl">
+            <w14:schemeClr w14:val="accent2"/>
+          </w14:shadow>
+          <w14:textOutline w14:w="6604" w14:cap="flat" w14:cmpd="sng" w14:algn="ctr">
+            <w14:solidFill>
+              <w14:schemeClr w14:val="accent2"/>
+            </w14:solidFill>
+            <w14:prstDash w14:val="solid"/>
+            <w14:round/>
+          </w14:textOutline>
+          <w14:textFill>
+            <w14:solidFill>
+              <w14:srgbClr w14:val="FFFFFF"/>
+            </w14:solidFill>
+          </w14:textFill>
+        </w:rPr>
+        <w:t xml:space="preserve"> </w:t>
+      </w:r>
+      <w:r>
+        <w:rPr>
+          <w:rFonts w:hint="eastAsia"/>
+          <w:b/>
+          <w:outline/>
+          <w:color w:val="C0504D" w:themeColor="accent2"/>
+          <w14:shadow w14:blurRad="0" w14:dist="38100" w14:dir="2700000" w14:sx="100000" w14:sy="100000" w14:kx="0" w14:ky="0" w14:algn="tl">
+            <w14:schemeClr w14:val="accent2"/>
+          </w14:shadow>
+          <w14:textOutline w14:w="6604" w14:cap="flat" w14:cmpd="sng" w14:algn="ctr">
+            <w14:solidFill>
+              <w14:schemeClr w14:val="accent2"/>
+            </w14:solidFill>
+            <w14:prstDash w14:val="solid"/>
+            <w14:round/>
+          </w14:textOutline>
+          <w14:textFill>
+            <w14:solidFill>
+              <w14:srgbClr w14:val="FFFFFF"/>
+            </w14:solidFill>
+          </w14:textFill>
+        </w:rPr>
+        <w:t>的错误</w:t>
+      </w:r>
+    </w:p>
+    <w:p>
+      <w:r>
+        <w:rPr>
+          <w:rFonts w:hint="eastAsia"/>
         </w:rPr>
         <w:t>问题：</w:t>
       </w:r>
@@ -1852,11 +1511,6 @@
       </w:r>
     </w:p>
     <w:p>
-      <w:pPr>
-        <w:rPr>
-          <w:rFonts w:hint="eastAsia"/>
-        </w:rPr>
-      </w:pPr>
       <w:r>
         <w:rPr>
           <w:rFonts w:hint="eastAsia"/>
@@ -1865,11 +1519,6 @@
       </w:r>
     </w:p>
     <w:p>
-      <w:pPr>
-        <w:rPr>
-          <w:rFonts w:hint="eastAsia"/>
-        </w:rPr>
-      </w:pPr>
       <w:r>
         <w:rPr>
           <w:rFonts w:ascii="Calibri" w:hAnsi="Calibri" w:cs="Calibri"/>
@@ -1877,7 +1526,7 @@
           <w:sz w:val="22"/>
         </w:rPr>
         <w:drawing>
-          <wp:inline distT="0" distB="0" distL="0" distR="0">
+          <wp:inline distT="0" distB="0" distL="0" distR="0" wp14:anchorId="2F35AA1A" wp14:editId="38CB6E1A">
             <wp:extent cx="5274310" cy="2981342"/>
             <wp:effectExtent l="0" t="0" r="2540" b="9525"/>
             <wp:docPr id="27" name="图片 27" descr="- / data ／ ysql / ” ysq 飞 33 ％ / ； ta &#10;tmpdir “ / data / 1 / YS 羽 e / t ， &#10;log-bin - / do 0 / 5q1 ／ ” ysqt 羽 ％ / 10g5 ／ “ ， 、 q1 ． bin &#10;Cmysq1d33ø7] &#10;} “ 3307 &#10;socket - / p / 、 q13337 ． 、 0 &#10;server-id 。 23 ] 97 &#10;tad [ ' = / data / mysql ／ ” 丿 s 33e7 / 0 」 ta &#10;过 / 匕 at 。 / sqL/mysq133e7/trv &#10;&quot;/etc/my.cnf&quot; 154L ， 8693 （ &#10;〔“到t@d£、tl 司 孬 1 、 &#10;k 以 general-log sbtestl• ， qt zst— &#10;“ El 司 # / d 。 t 。 蠢 y 、 qt / q13 坳 7 / &#10;3307 标 签 中 没 有 data “ &#10;乡 ， 在 上 面 的 3306 中 有 &#10;学0）t@到是、El y 1 ] 30 刀 孬 1 ， &#10;《 № ta logs 丿 3 六 cnf &#10;Crcx:•t@dzstl y 1330 門 # Is &#10;0 0 飞 Of error.log &#10;彐 四 f 诅 &#10;dzstl.pid b ． f 0p001 b 彐 0qn101 &#10;0 10 00 、 5d0t01 &#10;ib-10gfi1e2 &#10;学0）t@d諺，El y 1330 刀 # &#10;流 0 和 3 粥 0 泽 &#10;ibt•l &#10;d i r 参 数 &#10;、 10 “ 黑 tr 0 《 咿 ． 四 40 、 一 ' 0 南 &#10;ba 却 -in &#10;perfor—re—sci— Id 玳 r 曲 0 叩 ． 、 t “ 以 ey 飞 d "/>
@@ -1894,7 +1543,7 @@
                     </pic:cNvPicPr>
                   </pic:nvPicPr>
                   <pic:blipFill>
-                    <a:blip r:embed="rId26" cstate="print">
+                    <a:blip r:embed="rId27" cstate="print">
                       <a:extLst>
                         <a:ext uri="{28A0092B-C50C-407E-A947-70E740481C1C}">
                           <a14:useLocalDpi xmlns:a14="http://schemas.microsoft.com/office/drawing/2010/main" val="0"/>
@@ -1945,86 +1594,12 @@
         <w:rPr>
           <w:noProof/>
         </w:rPr>
+        <w:lastRenderedPageBreak/>
         <w:drawing>
-          <wp:inline distT="0" distB="0" distL="0" distR="0" wp14:anchorId="6D14A94E" wp14:editId="4CB00474">
+          <wp:inline distT="0" distB="0" distL="0" distR="0" wp14:anchorId="6F4BC04C" wp14:editId="481D102E">
             <wp:extent cx="5274310" cy="2001674"/>
             <wp:effectExtent l="0" t="0" r="2540" b="0"/>
             <wp:docPr id="11" name="图片 11"/>
-            <wp:cNvGraphicFramePr>
-              <a:graphicFrameLocks xmlns:a="http://schemas.openxmlformats.org/drawingml/2006/main" noChangeAspect="1"/>
-            </wp:cNvGraphicFramePr>
-            <a:graphic xmlns:a="http://schemas.openxmlformats.org/drawingml/2006/main">
-              <a:graphicData uri="http://schemas.openxmlformats.org/drawingml/2006/picture">
-                <pic:pic xmlns:pic="http://schemas.openxmlformats.org/drawingml/2006/picture">
-                  <pic:nvPicPr>
-                    <pic:cNvPr id="0" name=""/>
-                    <pic:cNvPicPr/>
-                  </pic:nvPicPr>
-                  <pic:blipFill>
-                    <a:blip r:embed="rId27"/>
-                    <a:stretch>
-                      <a:fillRect/>
-                    </a:stretch>
-                  </pic:blipFill>
-                  <pic:spPr>
-                    <a:xfrm>
-                      <a:off x="0" y="0"/>
-                      <a:ext cx="5274310" cy="2001674"/>
-                    </a:xfrm>
-                    <a:prstGeom prst="rect">
-                      <a:avLst/>
-                    </a:prstGeom>
-                  </pic:spPr>
-                </pic:pic>
-              </a:graphicData>
-            </a:graphic>
-          </wp:inline>
-        </w:drawing>
-      </w:r>
-    </w:p>
-    <w:p>
-      <w:r>
-        <w:rPr>
-          <w:rFonts w:hint="eastAsia"/>
-        </w:rPr>
-        <w:t>只要没有ERROR就可以</w:t>
-      </w:r>
-      <w:r>
-        <w:rPr>
-          <w:rFonts w:hint="eastAsia"/>
-        </w:rPr>
-        <w:t>。</w:t>
-      </w:r>
-    </w:p>
-    <w:p>
-      <w:r>
-        <w:rPr>
-          <w:rFonts w:hint="eastAsia"/>
-        </w:rPr>
-        <w:lastRenderedPageBreak/>
-        <w:t>12：启动每个实例</w:t>
-      </w:r>
-    </w:p>
-    <w:p>
-      <w:r>
-        <w:rPr>
-          <w:rFonts w:hint="eastAsia"/>
-        </w:rPr>
-        <w:t>3306</w:t>
-      </w:r>
-      <w:bookmarkStart w:id="7" w:name="_GoBack"/>
-      <w:bookmarkEnd w:id="7"/>
-    </w:p>
-    <w:p>
-      <w:r>
-        <w:rPr>
-          <w:noProof/>
-        </w:rPr>
-        <w:drawing>
-          <wp:inline distT="0" distB="0" distL="0" distR="0" wp14:anchorId="17A7BE5E" wp14:editId="193EE907">
-            <wp:extent cx="5274310" cy="1046316"/>
-            <wp:effectExtent l="0" t="0" r="2540" b="1905"/>
-            <wp:docPr id="12" name="图片 12"/>
             <wp:cNvGraphicFramePr>
               <a:graphicFrameLocks xmlns:a="http://schemas.openxmlformats.org/drawingml/2006/main" noChangeAspect="1"/>
             </wp:cNvGraphicFramePr>
@@ -2044,7 +1619,7 @@
                   <pic:spPr>
                     <a:xfrm>
                       <a:off x="0" y="0"/>
-                      <a:ext cx="5274310" cy="1046316"/>
+                      <a:ext cx="5274310" cy="2001674"/>
                     </a:xfrm>
                     <a:prstGeom prst="rect">
                       <a:avLst/>
@@ -2062,13 +1637,29 @@
         <w:rPr>
           <w:rFonts w:hint="eastAsia"/>
         </w:rPr>
-        <w:t>可以链接</w:t>
-      </w:r>
-      <w:r>
-        <w:rPr>
-          <w:rFonts w:hint="eastAsia"/>
-        </w:rPr>
-        <w:t>并修改密码</w:t>
+        <w:t>只要没有ERROR就可以</w:t>
+      </w:r>
+      <w:r>
+        <w:rPr>
+          <w:rFonts w:hint="eastAsia"/>
+        </w:rPr>
+        <w:t>。</w:t>
+      </w:r>
+    </w:p>
+    <w:p>
+      <w:r>
+        <w:rPr>
+          <w:rFonts w:hint="eastAsia"/>
+        </w:rPr>
+        <w:t>12：启动每个实例</w:t>
+      </w:r>
+    </w:p>
+    <w:p>
+      <w:r>
+        <w:rPr>
+          <w:rFonts w:hint="eastAsia"/>
+        </w:rPr>
+        <w:t>3306</w:t>
       </w:r>
     </w:p>
     <w:p>
@@ -2077,10 +1668,10 @@
           <w:noProof/>
         </w:rPr>
         <w:drawing>
-          <wp:inline distT="0" distB="0" distL="0" distR="0" wp14:anchorId="1D7E72F5" wp14:editId="170CEA70">
-            <wp:extent cx="5274310" cy="2696979"/>
-            <wp:effectExtent l="0" t="0" r="2540" b="8255"/>
-            <wp:docPr id="15" name="图片 15"/>
+          <wp:inline distT="0" distB="0" distL="0" distR="0" wp14:anchorId="1E029632" wp14:editId="6448BBB4">
+            <wp:extent cx="5274310" cy="1046316"/>
+            <wp:effectExtent l="0" t="0" r="2540" b="1905"/>
+            <wp:docPr id="12" name="图片 12"/>
             <wp:cNvGraphicFramePr>
               <a:graphicFrameLocks xmlns:a="http://schemas.openxmlformats.org/drawingml/2006/main" noChangeAspect="1"/>
             </wp:cNvGraphicFramePr>
@@ -2100,7 +1691,7 @@
                   <pic:spPr>
                     <a:xfrm>
                       <a:off x="0" y="0"/>
-                      <a:ext cx="5274310" cy="2696979"/>
+                      <a:ext cx="5274310" cy="1046316"/>
                     </a:xfrm>
                     <a:prstGeom prst="rect">
                       <a:avLst/>
@@ -2114,50 +1705,17 @@
       </w:r>
     </w:p>
     <w:p>
-      <w:pPr>
-        <w:rPr>
-          <w:rFonts w:hint="eastAsia"/>
-        </w:rPr>
-      </w:pPr>
-      <w:r>
-        <w:rPr>
-          <w:rFonts w:hint="eastAsia"/>
-        </w:rPr>
-        <w:t>3307/8/9以此类推，</w:t>
-      </w:r>
-      <w:commentRangeStart w:id="8"/>
-      <w:r>
-        <w:rPr>
-          <w:rFonts w:hint="eastAsia"/>
-        </w:rPr>
-        <w:t>启动</w:t>
-      </w:r>
-      <w:commentRangeEnd w:id="8"/>
-      <w:r>
-        <w:rPr>
-          <w:rStyle w:val="a6"/>
-        </w:rPr>
-        <w:commentReference w:id="8"/>
-      </w:r>
-      <w:r>
-        <w:rPr>
-          <w:rFonts w:hint="eastAsia"/>
-        </w:rPr>
-        <w:t>即可。</w:t>
-      </w:r>
-    </w:p>
-    <w:p>
-      <w:r>
-        <w:rPr>
-          <w:rFonts w:hint="eastAsia"/>
-        </w:rPr>
-        <w:t>这里出现了个问题，</w:t>
-      </w:r>
-      <w:r>
-        <w:rPr>
-          <w:rFonts w:hint="eastAsia"/>
-        </w:rPr>
-        <w:t>在启动3306后再启动7/8/9无法启动，查看错误日志。</w:t>
+      <w:r>
+        <w:rPr>
+          <w:rFonts w:hint="eastAsia"/>
+        </w:rPr>
+        <w:t>可以链接</w:t>
+      </w:r>
+      <w:r>
+        <w:rPr>
+          <w:rFonts w:hint="eastAsia"/>
+        </w:rPr>
+        <w:t>并修改密码</w:t>
       </w:r>
     </w:p>
     <w:p>
@@ -2166,10 +1724,10 @@
           <w:noProof/>
         </w:rPr>
         <w:drawing>
-          <wp:inline distT="0" distB="0" distL="0" distR="0" wp14:anchorId="658A7E76" wp14:editId="0D22626A">
-            <wp:extent cx="5274310" cy="1368635"/>
-            <wp:effectExtent l="0" t="0" r="2540" b="3175"/>
-            <wp:docPr id="14" name="图片 14"/>
+          <wp:inline distT="0" distB="0" distL="0" distR="0" wp14:anchorId="5555C36D" wp14:editId="56372109">
+            <wp:extent cx="5274310" cy="2696979"/>
+            <wp:effectExtent l="0" t="0" r="2540" b="8255"/>
+            <wp:docPr id="15" name="图片 15"/>
             <wp:cNvGraphicFramePr>
               <a:graphicFrameLocks xmlns:a="http://schemas.openxmlformats.org/drawingml/2006/main" noChangeAspect="1"/>
             </wp:cNvGraphicFramePr>
@@ -2189,7 +1747,7 @@
                   <pic:spPr>
                     <a:xfrm>
                       <a:off x="0" y="0"/>
-                      <a:ext cx="5274310" cy="1368635"/>
+                      <a:ext cx="5274310" cy="2696979"/>
                     </a:xfrm>
                     <a:prstGeom prst="rect">
                       <a:avLst/>
@@ -2207,73 +1765,41 @@
         <w:rPr>
           <w:rFonts w:hint="eastAsia"/>
         </w:rPr>
-        <w:t>根据报</w:t>
-      </w:r>
-      <w:proofErr w:type="gramStart"/>
-      <w:r>
-        <w:rPr>
-          <w:rFonts w:hint="eastAsia"/>
-        </w:rPr>
-        <w:t>错想到</w:t>
-      </w:r>
-      <w:proofErr w:type="gramEnd"/>
-      <w:r>
-        <w:rPr>
-          <w:rFonts w:hint="eastAsia"/>
-        </w:rPr>
-        <w:t>的解决方法：</w:t>
-      </w:r>
-      <w:r>
-        <w:rPr>
-          <w:rFonts w:hint="eastAsia"/>
-        </w:rPr>
-        <w:t>把配置文件里面的log,slowlog,general.log</w:t>
-      </w:r>
-      <w:r>
-        <w:rPr>
-          <w:rFonts w:hint="eastAsia"/>
-        </w:rPr>
-        <w:t>加上了端口号</w:t>
-      </w:r>
-      <w:r>
-        <w:rPr>
-          <w:rFonts w:hint="eastAsia"/>
-        </w:rPr>
-        <w:t>，清除上一次初始化(/data/</w:t>
-      </w:r>
-      <w:proofErr w:type="spellStart"/>
-      <w:r>
-        <w:rPr>
-          <w:rFonts w:hint="eastAsia"/>
-        </w:rPr>
-        <w:t>mysql</w:t>
-      </w:r>
-      <w:proofErr w:type="spellEnd"/>
-      <w:r>
-        <w:rPr>
-          <w:rFonts w:hint="eastAsia"/>
-        </w:rPr>
-        <w:t>/mysql3306/7/8/9)残留信息。</w:t>
-      </w:r>
-      <w:r>
-        <w:rPr>
-          <w:rFonts w:hint="eastAsia"/>
-        </w:rPr>
-        <w:t>然后重新初始化，重新启动，链接，发现成功。</w:t>
-      </w:r>
-    </w:p>
-    <w:p>
-      <w:r>
-        <w:rPr>
-          <w:rFonts w:hint="eastAsia"/>
-        </w:rPr>
-        <w:t>初始化及启动</w:t>
-      </w:r>
-      <w:r>
-        <w:rPr>
-          <w:rFonts w:hint="eastAsia"/>
-        </w:rPr>
-        <w:t>：</w:t>
+        <w:t>3307/8/9以此类推，</w:t>
+      </w:r>
+      <w:commentRangeStart w:id="8"/>
+      <w:r>
+        <w:rPr>
+          <w:rFonts w:hint="eastAsia"/>
+        </w:rPr>
+        <w:t>启动</w:t>
+      </w:r>
+      <w:commentRangeEnd w:id="8"/>
+      <w:r>
+        <w:rPr>
+          <w:rStyle w:val="a9"/>
+        </w:rPr>
+        <w:commentReference w:id="8"/>
+      </w:r>
+      <w:r>
+        <w:rPr>
+          <w:rFonts w:hint="eastAsia"/>
+        </w:rPr>
+        <w:t>即可。</w:t>
+      </w:r>
+    </w:p>
+    <w:p>
+      <w:r>
+        <w:rPr>
+          <w:rFonts w:hint="eastAsia"/>
+        </w:rPr>
+        <w:t>这里出现了个问题，</w:t>
+      </w:r>
+      <w:r>
+        <w:rPr>
+          <w:rFonts w:hint="eastAsia"/>
+        </w:rPr>
+        <w:t>在启动3306后再启动7/8/9无法启动，查看错误日志。</w:t>
       </w:r>
     </w:p>
     <w:p>
@@ -2283,10 +1809,10 @@
         </w:rPr>
         <w:lastRenderedPageBreak/>
         <w:drawing>
-          <wp:inline distT="0" distB="0" distL="0" distR="0" wp14:anchorId="7B264569" wp14:editId="0641C33C">
-            <wp:extent cx="5274310" cy="1731854"/>
-            <wp:effectExtent l="0" t="0" r="2540" b="1905"/>
-            <wp:docPr id="16" name="图片 16"/>
+          <wp:inline distT="0" distB="0" distL="0" distR="0" wp14:anchorId="1BFB3A74" wp14:editId="0FFE2200">
+            <wp:extent cx="5274310" cy="1368635"/>
+            <wp:effectExtent l="0" t="0" r="2540" b="3175"/>
+            <wp:docPr id="14" name="图片 14"/>
             <wp:cNvGraphicFramePr>
               <a:graphicFrameLocks xmlns:a="http://schemas.openxmlformats.org/drawingml/2006/main" noChangeAspect="1"/>
             </wp:cNvGraphicFramePr>
@@ -2306,7 +1832,7 @@
                   <pic:spPr>
                     <a:xfrm>
                       <a:off x="0" y="0"/>
-                      <a:ext cx="5274310" cy="1731854"/>
+                      <a:ext cx="5274310" cy="1368635"/>
                     </a:xfrm>
                     <a:prstGeom prst="rect">
                       <a:avLst/>
@@ -2324,7 +1850,45 @@
         <w:rPr>
           <w:rFonts w:hint="eastAsia"/>
         </w:rPr>
-        <w:t>链接修改密码：</w:t>
+        <w:t>根据报错想到的解决方法：</w:t>
+      </w:r>
+      <w:r>
+        <w:rPr>
+          <w:rFonts w:hint="eastAsia"/>
+        </w:rPr>
+        <w:t>把配置文件里面的log,slowlog,general.log</w:t>
+      </w:r>
+      <w:r>
+        <w:rPr>
+          <w:rFonts w:hint="eastAsia"/>
+        </w:rPr>
+        <w:t>加上了端口号</w:t>
+      </w:r>
+      <w:r>
+        <w:rPr>
+          <w:rFonts w:hint="eastAsia"/>
+        </w:rPr>
+        <w:t>，清除上一次初始化(/data/mysql/mysql3306/7/8/9)残留信息。</w:t>
+      </w:r>
+      <w:r>
+        <w:rPr>
+          <w:rFonts w:hint="eastAsia"/>
+        </w:rPr>
+        <w:t>然后重新初始化，重新启动，链接，发现成功。</w:t>
+      </w:r>
+    </w:p>
+    <w:p>
+      <w:r>
+        <w:rPr>
+          <w:rFonts w:hint="eastAsia"/>
+        </w:rPr>
+        <w:t>初始化及启动</w:t>
+      </w:r>
+      <w:r>
+        <w:rPr>
+          <w:rFonts w:hint="eastAsia"/>
+        </w:rPr>
+        <w:t>：</w:t>
       </w:r>
     </w:p>
     <w:p>
@@ -2333,10 +1897,10 @@
           <w:noProof/>
         </w:rPr>
         <w:drawing>
-          <wp:inline distT="0" distB="0" distL="0" distR="0" wp14:anchorId="23EB9277" wp14:editId="1F5EA584">
-            <wp:extent cx="5274310" cy="2069434"/>
-            <wp:effectExtent l="0" t="0" r="2540" b="7620"/>
-            <wp:docPr id="17" name="图片 17"/>
+          <wp:inline distT="0" distB="0" distL="0" distR="0" wp14:anchorId="236B13C6" wp14:editId="5DE24821">
+            <wp:extent cx="5274310" cy="1731854"/>
+            <wp:effectExtent l="0" t="0" r="2540" b="1905"/>
+            <wp:docPr id="16" name="图片 16"/>
             <wp:cNvGraphicFramePr>
               <a:graphicFrameLocks xmlns:a="http://schemas.openxmlformats.org/drawingml/2006/main" noChangeAspect="1"/>
             </wp:cNvGraphicFramePr>
@@ -2356,7 +1920,7 @@
                   <pic:spPr>
                     <a:xfrm>
                       <a:off x="0" y="0"/>
-                      <a:ext cx="5274310" cy="2069434"/>
+                      <a:ext cx="5274310" cy="1731854"/>
                     </a:xfrm>
                     <a:prstGeom prst="rect">
                       <a:avLst/>
@@ -2374,29 +1938,7 @@
         <w:rPr>
           <w:rFonts w:hint="eastAsia"/>
         </w:rPr>
-        <w:t>3307/8/9以此类推。</w:t>
-      </w:r>
-    </w:p>
-    <w:p>
-      <w:r>
-        <w:rPr>
-          <w:rFonts w:hint="eastAsia"/>
-        </w:rPr>
-        <w:t>使用</w:t>
-      </w:r>
-      <w:proofErr w:type="spellStart"/>
-      <w:r>
-        <w:rPr>
-          <w:rFonts w:hint="eastAsia"/>
-        </w:rPr>
-        <w:t>mysqld</w:t>
-      </w:r>
-      <w:proofErr w:type="spellEnd"/>
-      <w:r>
-        <w:rPr>
-          <w:rFonts w:hint="eastAsia"/>
-        </w:rPr>
-        <w:t>来启动：</w:t>
+        <w:t>链接修改密码：</w:t>
       </w:r>
     </w:p>
     <w:p>
@@ -2405,10 +1947,10 @@
           <w:noProof/>
         </w:rPr>
         <w:drawing>
-          <wp:inline distT="0" distB="0" distL="0" distR="0" wp14:anchorId="34C7E5BA" wp14:editId="638159E7">
-            <wp:extent cx="3590951" cy="180976"/>
-            <wp:effectExtent l="0" t="0" r="9525" b="9525"/>
-            <wp:docPr id="24" name="图片 24"/>
+          <wp:inline distT="0" distB="0" distL="0" distR="0" wp14:anchorId="4CF5F27A" wp14:editId="12642005">
+            <wp:extent cx="5274310" cy="2069434"/>
+            <wp:effectExtent l="0" t="0" r="2540" b="7620"/>
+            <wp:docPr id="17" name="图片 17"/>
             <wp:cNvGraphicFramePr>
               <a:graphicFrameLocks xmlns:a="http://schemas.openxmlformats.org/drawingml/2006/main" noChangeAspect="1"/>
             </wp:cNvGraphicFramePr>
@@ -2428,6 +1970,64 @@
                   <pic:spPr>
                     <a:xfrm>
                       <a:off x="0" y="0"/>
+                      <a:ext cx="5274310" cy="2069434"/>
+                    </a:xfrm>
+                    <a:prstGeom prst="rect">
+                      <a:avLst/>
+                    </a:prstGeom>
+                  </pic:spPr>
+                </pic:pic>
+              </a:graphicData>
+            </a:graphic>
+          </wp:inline>
+        </w:drawing>
+      </w:r>
+    </w:p>
+    <w:p>
+      <w:r>
+        <w:rPr>
+          <w:rFonts w:hint="eastAsia"/>
+        </w:rPr>
+        <w:t>3307/8/9以此类推。</w:t>
+      </w:r>
+    </w:p>
+    <w:p>
+      <w:r>
+        <w:rPr>
+          <w:rFonts w:hint="eastAsia"/>
+        </w:rPr>
+        <w:t>使用mysqld来启动：</w:t>
+      </w:r>
+    </w:p>
+    <w:p>
+      <w:r>
+        <w:rPr>
+          <w:noProof/>
+        </w:rPr>
+        <w:drawing>
+          <wp:inline distT="0" distB="0" distL="0" distR="0" wp14:anchorId="262D104C" wp14:editId="29D6FB18">
+            <wp:extent cx="3590951" cy="180976"/>
+            <wp:effectExtent l="0" t="0" r="9525" b="9525"/>
+            <wp:docPr id="24" name="图片 24"/>
+            <wp:cNvGraphicFramePr>
+              <a:graphicFrameLocks xmlns:a="http://schemas.openxmlformats.org/drawingml/2006/main" noChangeAspect="1"/>
+            </wp:cNvGraphicFramePr>
+            <a:graphic xmlns:a="http://schemas.openxmlformats.org/drawingml/2006/main">
+              <a:graphicData uri="http://schemas.openxmlformats.org/drawingml/2006/picture">
+                <pic:pic xmlns:pic="http://schemas.openxmlformats.org/drawingml/2006/picture">
+                  <pic:nvPicPr>
+                    <pic:cNvPr id="0" name=""/>
+                    <pic:cNvPicPr/>
+                  </pic:nvPicPr>
+                  <pic:blipFill>
+                    <a:blip r:embed="rId34"/>
+                    <a:stretch>
+                      <a:fillRect/>
+                    </a:stretch>
+                  </pic:blipFill>
+                  <pic:spPr>
+                    <a:xfrm>
+                      <a:off x="0" y="0"/>
                       <a:ext cx="3590951" cy="180976"/>
                     </a:xfrm>
                     <a:prstGeom prst="rect">
@@ -2456,8 +2056,9 @@
           <w:noProof/>
           <w:sz w:val="22"/>
         </w:rPr>
+        <w:lastRenderedPageBreak/>
         <w:drawing>
-          <wp:inline distT="0" distB="0" distL="0" distR="0" wp14:anchorId="700042BD" wp14:editId="550D3D5A">
+          <wp:inline distT="0" distB="0" distL="0" distR="0" wp14:anchorId="376B8623" wp14:editId="3305ABF5">
             <wp:extent cx="5274310" cy="2764155"/>
             <wp:effectExtent l="0" t="0" r="2540" b="0"/>
             <wp:docPr id="26" name="图片 26" descr="Server ; &#10;•ysql &#10;Server &#10;Server &#10;•ysql &#10;14245 &#10;/usrnocol/•ysql/bi Start &#10;t i rmr•t &#10;PS -ef Igrep mysqld &#10;pts/ I 'bi rVsh 'us rnocalmsql/bin'mqtd_safe - -socket - &#10;15441 14245 e / &#10;--ptugin-dir4usr/IocaImsqWIib/pI'4in --user—ysql &#10;-bin . &#10;• — -pid- fi - &#10;1 e 21 : pt : W : rvsh 'us — _ &#10;——prt—3307 &#10;-bin &#10;&quot;sql 17371 16151 4 21:0 *sil - -&amp;lt &#10;• bin • • _ &#10;——prt—3307 &#10;17s2s 479 pts&quot; g — &#10;22593 14379 e &quot;sqld_safe "/>
@@ -2474,7 +2075,7 @@
                     </pic:cNvPicPr>
                   </pic:nvPicPr>
                   <pic:blipFill>
-                    <a:blip r:embed="rId34" cstate="print">
+                    <a:blip r:embed="rId35" cstate="print">
                       <a:extLst>
                         <a:ext uri="{28A0092B-C50C-407E-A947-70E740481C1C}">
                           <a14:useLocalDpi xmlns:a14="http://schemas.microsoft.com/office/drawing/2010/main" val="0"/>
@@ -2519,9 +2120,8 @@
         <w:rPr>
           <w:noProof/>
         </w:rPr>
-        <w:lastRenderedPageBreak/>
         <w:drawing>
-          <wp:inline distT="0" distB="0" distL="0" distR="0" wp14:anchorId="4A000CE4" wp14:editId="7EFB59C5">
+          <wp:inline distT="0" distB="0" distL="0" distR="0" wp14:anchorId="7BA2952A" wp14:editId="2741712F">
             <wp:extent cx="2038365" cy="209552"/>
             <wp:effectExtent l="0" t="0" r="0" b="0"/>
             <wp:docPr id="25" name="图片 25"/>
@@ -2536,7 +2136,7 @@
                     <pic:cNvPicPr/>
                   </pic:nvPicPr>
                   <pic:blipFill>
-                    <a:blip r:embed="rId35"/>
+                    <a:blip r:embed="rId36"/>
                     <a:stretch>
                       <a:fillRect/>
                     </a:stretch>
@@ -2567,75 +2167,15 @@
     </w:p>
     <w:p>
       <w:r>
-        <w:t>/</w:t>
-      </w:r>
-      <w:proofErr w:type="spellStart"/>
-      <w:r>
-        <w:t>usr</w:t>
-      </w:r>
-      <w:proofErr w:type="spellEnd"/>
-      <w:r>
-        <w:t>/local/</w:t>
-      </w:r>
-      <w:proofErr w:type="spellStart"/>
-      <w:r>
-        <w:t>mysql</w:t>
-      </w:r>
-      <w:proofErr w:type="spellEnd"/>
-      <w:r>
-        <w:t>/bin/</w:t>
-      </w:r>
-      <w:proofErr w:type="spellStart"/>
-      <w:r>
-        <w:t>mysqladmin</w:t>
-      </w:r>
-      <w:proofErr w:type="spellEnd"/>
-      <w:r>
-        <w:t xml:space="preserve"> -u admin -p'*****' --port=3306 --socket=/</w:t>
-      </w:r>
-      <w:proofErr w:type="spellStart"/>
-      <w:r>
-        <w:t>tmp</w:t>
-      </w:r>
-      <w:proofErr w:type="spellEnd"/>
-      <w:r>
-        <w:t>/mysql3306.sock shutdown</w:t>
-      </w:r>
-    </w:p>
-    <w:p>
-      <w:r>
-        <w:rPr>
-          <w:rFonts w:hint="eastAsia"/>
-        </w:rPr>
-        <w:t>涉及到的问题：</w:t>
-      </w:r>
-      <w:proofErr w:type="spellStart"/>
-      <w:r>
-        <w:rPr>
-          <w:rFonts w:hint="eastAsia"/>
-        </w:rPr>
-        <w:t>mysqld</w:t>
-      </w:r>
-      <w:proofErr w:type="spellEnd"/>
-      <w:r>
-        <w:rPr>
-          <w:rFonts w:hint="eastAsia"/>
-        </w:rPr>
-        <w:t>和</w:t>
-      </w:r>
-      <w:proofErr w:type="spellStart"/>
-      <w:r>
-        <w:rPr>
-          <w:rFonts w:hint="eastAsia"/>
-        </w:rPr>
-        <w:t>mysql_multi</w:t>
-      </w:r>
-      <w:proofErr w:type="spellEnd"/>
-      <w:r>
-        <w:rPr>
-          <w:rFonts w:hint="eastAsia"/>
-        </w:rPr>
-        <w:t>启动方式的</w:t>
+        <w:t>/usr/local/mysql/bin/mysqladmin -u admin -p'*****' --port=3306 --socket=/tmp/mysql3306.sock shutdown</w:t>
+      </w:r>
+    </w:p>
+    <w:p>
+      <w:r>
+        <w:rPr>
+          <w:rFonts w:hint="eastAsia"/>
+        </w:rPr>
+        <w:t>涉及到的问题：mysqld和mysql_multi启动方式的</w:t>
       </w:r>
       <w:r>
         <w:rPr>
@@ -2654,7 +2194,7 @@
     </w:p>
     <w:p>
       <w:r>
-        <w:object w:dxaOrig="1545" w:dyaOrig="811">
+        <w:object w:dxaOrig="1584" w:dyaOrig="816" w14:anchorId="149FD48B">
           <v:shapetype id="_x0000_t75" coordsize="21600,21600" o:spt="75" o:preferrelative="t" path="m@4@5l@4@11@9@11@9@5xe" filled="f" stroked="f">
             <v:stroke joinstyle="miter"/>
             <v:formulas>
@@ -2674,34 +2214,34 @@
             <v:path o:extrusionok="f" gradientshapeok="t" o:connecttype="rect"/>
             <o:lock v:ext="edit" aspectratio="t"/>
           </v:shapetype>
-          <v:shape id="_x0000_i1025" type="#_x0000_t75" style="width:77.45pt;height:40.6pt" o:ole="">
-            <v:imagedata r:id="rId36" o:title=""/>
+          <v:shape id="_x0000_i1030" type="#_x0000_t75" style="width:79.2pt;height:40.8pt" o:ole="">
+            <v:imagedata r:id="rId37" o:title=""/>
           </v:shape>
-          <o:OLEObject Type="Embed" ProgID="Package" ShapeID="_x0000_i1025" DrawAspect="Content" ObjectID="_1604130310" r:id="rId37"/>
+          <o:OLEObject Type="Embed" ProgID="Package" ShapeID="_x0000_i1030" DrawAspect="Content" ObjectID="_1618141035" r:id="rId38"/>
         </w:object>
       </w:r>
       <w:r>
-        <w:object w:dxaOrig="1545" w:dyaOrig="811">
-          <v:shape id="_x0000_i1026" type="#_x0000_t75" style="width:77.45pt;height:40.6pt" o:ole="">
-            <v:imagedata r:id="rId38" o:title=""/>
+        <w:object w:dxaOrig="1545" w:dyaOrig="811" w14:anchorId="52A9A260">
+          <v:shape id="_x0000_i1026" type="#_x0000_t75" style="width:77.4pt;height:40.8pt" o:ole="">
+            <v:imagedata r:id="rId39" o:title=""/>
           </v:shape>
-          <o:OLEObject Type="Embed" ProgID="Package" ShapeID="_x0000_i1026" DrawAspect="Content" ObjectID="_1604130311" r:id="rId39"/>
+          <o:OLEObject Type="Embed" ProgID="Package" ShapeID="_x0000_i1026" DrawAspect="Content" ObjectID="_1618141036" r:id="rId40"/>
         </w:object>
       </w:r>
       <w:r>
-        <w:object w:dxaOrig="1545" w:dyaOrig="811">
-          <v:shape id="_x0000_i1027" type="#_x0000_t75" style="width:77.45pt;height:40.6pt" o:ole="">
-            <v:imagedata r:id="rId40" o:title=""/>
+        <w:object w:dxaOrig="1545" w:dyaOrig="811" w14:anchorId="50C71A76">
+          <v:shape id="_x0000_i1027" type="#_x0000_t75" style="width:77.4pt;height:40.8pt" o:ole="">
+            <v:imagedata r:id="rId41" o:title=""/>
           </v:shape>
-          <o:OLEObject Type="Embed" ProgID="Package" ShapeID="_x0000_i1027" DrawAspect="Content" ObjectID="_1604130312" r:id="rId41"/>
+          <o:OLEObject Type="Embed" ProgID="Package" ShapeID="_x0000_i1027" DrawAspect="Content" ObjectID="_1618141037" r:id="rId42"/>
         </w:object>
       </w:r>
       <w:r>
-        <w:object w:dxaOrig="1545" w:dyaOrig="811">
-          <v:shape id="_x0000_i1028" type="#_x0000_t75" style="width:77.45pt;height:40.6pt" o:ole="">
-            <v:imagedata r:id="rId42" o:title=""/>
+        <w:object w:dxaOrig="1545" w:dyaOrig="811" w14:anchorId="014EF5B1">
+          <v:shape id="_x0000_i1028" type="#_x0000_t75" style="width:77.4pt;height:40.8pt" o:ole="">
+            <v:imagedata r:id="rId43" o:title=""/>
           </v:shape>
-          <o:OLEObject Type="Embed" ProgID="Package" ShapeID="_x0000_i1028" DrawAspect="Content" ObjectID="_1604130313" r:id="rId43"/>
+          <o:OLEObject Type="Embed" ProgID="Package" ShapeID="_x0000_i1028" DrawAspect="Content" ObjectID="_1618141038" r:id="rId44"/>
         </w:object>
       </w:r>
     </w:p>
@@ -2716,15 +2256,15 @@
 </file>
 
 <file path=word/comments.xml><?xml version="1.0" encoding="utf-8"?>
-<w:comments xmlns:wpc="http://schemas.microsoft.com/office/word/2010/wordprocessingCanvas" xmlns:mc="http://schemas.openxmlformats.org/markup-compatibility/2006" xmlns:o="urn:schemas-microsoft-com:office:office" xmlns:r="http://schemas.openxmlformats.org/officeDocument/2006/relationships" xmlns:m="http://schemas.openxmlformats.org/officeDocument/2006/math" xmlns:v="urn:schemas-microsoft-com:vml" xmlns:wp14="http://schemas.microsoft.com/office/word/2010/wordprocessingDrawing" xmlns:wp="http://schemas.openxmlformats.org/drawingml/2006/wordprocessingDrawing" xmlns:w10="urn:schemas-microsoft-com:office:word" xmlns:w="http://schemas.openxmlformats.org/wordprocessingml/2006/main" xmlns:w14="http://schemas.microsoft.com/office/word/2010/wordml" xmlns:wpg="http://schemas.microsoft.com/office/word/2010/wordprocessingGroup" xmlns:wpi="http://schemas.microsoft.com/office/word/2010/wordprocessingInk" xmlns:wne="http://schemas.microsoft.com/office/word/2006/wordml" xmlns:wps="http://schemas.microsoft.com/office/word/2010/wordprocessingShape" mc:Ignorable="w14 wp14">
+<w:comments xmlns:wpc="http://schemas.microsoft.com/office/word/2010/wordprocessingCanvas" xmlns:cx="http://schemas.microsoft.com/office/drawing/2014/chartex" xmlns:mc="http://schemas.openxmlformats.org/markup-compatibility/2006" xmlns:o="urn:schemas-microsoft-com:office:office" xmlns:r="http://schemas.openxmlformats.org/officeDocument/2006/relationships" xmlns:m="http://schemas.openxmlformats.org/officeDocument/2006/math" xmlns:v="urn:schemas-microsoft-com:vml" xmlns:wp14="http://schemas.microsoft.com/office/word/2010/wordprocessingDrawing" xmlns:wp="http://schemas.openxmlformats.org/drawingml/2006/wordprocessingDrawing" xmlns:w10="urn:schemas-microsoft-com:office:word" xmlns:w="http://schemas.openxmlformats.org/wordprocessingml/2006/main" xmlns:w14="http://schemas.microsoft.com/office/word/2010/wordml" xmlns:w15="http://schemas.microsoft.com/office/word/2012/wordml" xmlns:w16se="http://schemas.microsoft.com/office/word/2015/wordml/symex" xmlns:wpg="http://schemas.microsoft.com/office/word/2010/wordprocessingGroup" xmlns:wpi="http://schemas.microsoft.com/office/word/2010/wordprocessingInk" xmlns:wne="http://schemas.microsoft.com/office/word/2006/wordml" xmlns:wps="http://schemas.microsoft.com/office/word/2010/wordprocessingShape" mc:Ignorable="w14 w15 w16se wp14">
   <w:comment w:id="0" w:author="Administrator" w:date="2018-11-19T10:34:00Z" w:initials="A">
     <w:p>
       <w:pPr>
-        <w:pStyle w:val="a7"/>
+        <w:pStyle w:val="aa"/>
       </w:pPr>
       <w:r>
         <w:rPr>
-          <w:rStyle w:val="a6"/>
+          <w:rStyle w:val="a9"/>
         </w:rPr>
         <w:annotationRef/>
       </w:r>
@@ -2739,15 +2279,14 @@
   <w:comment w:id="1" w:author="Administrator" w:date="2018-11-19T10:35:00Z" w:initials="A">
     <w:p>
       <w:pPr>
-        <w:pStyle w:val="a7"/>
+        <w:pStyle w:val="aa"/>
       </w:pPr>
       <w:r>
         <w:rPr>
-          <w:rStyle w:val="a6"/>
+          <w:rStyle w:val="a9"/>
         </w:rPr>
         <w:annotationRef/>
       </w:r>
-      <w:proofErr w:type="spellStart"/>
       <w:r>
         <w:t>M</w:t>
       </w:r>
@@ -2755,25 +2294,18 @@
         <w:rPr>
           <w:rFonts w:hint="eastAsia"/>
         </w:rPr>
-        <w:t>ysql</w:t>
-      </w:r>
-      <w:proofErr w:type="spellEnd"/>
-      <w:r>
-        <w:rPr>
-          <w:rFonts w:hint="eastAsia"/>
-        </w:rPr>
-        <w:t xml:space="preserve"> 启动读取配置文件的顺序。</w:t>
+        <w:t>ysql 启动读取配置文件的顺序。</w:t>
       </w:r>
     </w:p>
   </w:comment>
   <w:comment w:id="2" w:author="Administrator" w:date="2018-11-09T15:33:00Z" w:initials="A">
     <w:p>
       <w:pPr>
-        <w:pStyle w:val="a7"/>
+        <w:pStyle w:val="aa"/>
       </w:pPr>
       <w:r>
         <w:rPr>
-          <w:rStyle w:val="a6"/>
+          <w:rStyle w:val="a9"/>
         </w:rPr>
         <w:annotationRef/>
       </w:r>
@@ -2788,11 +2320,11 @@
   <w:comment w:id="3" w:author="Administrator" w:date="2018-11-10T10:45:00Z" w:initials="A">
     <w:p>
       <w:pPr>
-        <w:pStyle w:val="a7"/>
+        <w:pStyle w:val="aa"/>
       </w:pPr>
       <w:r>
         <w:rPr>
-          <w:rStyle w:val="a6"/>
+          <w:rStyle w:val="a9"/>
         </w:rPr>
         <w:annotationRef/>
       </w:r>
@@ -2800,35 +2332,7 @@
         <w:rPr>
           <w:rFonts w:hint="eastAsia"/>
         </w:rPr>
-        <w:t>可选，在没有</w:t>
-      </w:r>
-      <w:proofErr w:type="spellStart"/>
-      <w:r>
-        <w:rPr>
-          <w:rFonts w:hint="eastAsia"/>
-        </w:rPr>
-        <w:t>mysql</w:t>
-      </w:r>
-      <w:proofErr w:type="spellEnd"/>
-      <w:r>
-        <w:rPr>
-          <w:rFonts w:hint="eastAsia"/>
-        </w:rPr>
-        <w:t>用户及用户组的情况下创建一个</w:t>
-      </w:r>
-      <w:proofErr w:type="spellStart"/>
-      <w:r>
-        <w:rPr>
-          <w:rFonts w:hint="eastAsia"/>
-        </w:rPr>
-        <w:t>mysql</w:t>
-      </w:r>
-      <w:proofErr w:type="spellEnd"/>
-      <w:r>
-        <w:rPr>
-          <w:rFonts w:hint="eastAsia"/>
-        </w:rPr>
-        <w:t>用户(不能登陆)及用户组</w:t>
+        <w:t>可选，在没有mysql用户及用户组的情况下创建一个mysql用户(不能登陆)及用户组</w:t>
       </w:r>
       <w:r>
         <w:rPr>
@@ -2841,11 +2345,11 @@
   <w:comment w:id="4" w:author="Administrator" w:date="2018-11-09T15:47:00Z" w:initials="A">
     <w:p>
       <w:pPr>
-        <w:pStyle w:val="a7"/>
+        <w:pStyle w:val="aa"/>
       </w:pPr>
       <w:r>
         <w:rPr>
-          <w:rStyle w:val="a6"/>
+          <w:rStyle w:val="a9"/>
         </w:rPr>
         <w:annotationRef/>
       </w:r>
@@ -2853,54 +2357,12 @@
         <w:rPr>
           <w:rFonts w:hint="eastAsia"/>
         </w:rPr>
-        <w:t>下面还会有使用</w:t>
-      </w:r>
-      <w:proofErr w:type="spellStart"/>
-      <w:r>
-        <w:rPr>
-          <w:rFonts w:hint="eastAsia"/>
-        </w:rPr>
-        <w:t>mysql_multi</w:t>
-      </w:r>
-      <w:proofErr w:type="spellEnd"/>
-      <w:r>
-        <w:rPr>
-          <w:rFonts w:hint="eastAsia"/>
-        </w:rPr>
-        <w:t>来启动多实例，</w:t>
-      </w:r>
-      <w:proofErr w:type="spellStart"/>
-      <w:r>
-        <w:rPr>
-          <w:rFonts w:hint="eastAsia"/>
-        </w:rPr>
-        <w:t>mysqld</w:t>
-      </w:r>
-      <w:proofErr w:type="spellEnd"/>
-      <w:r>
-        <w:rPr>
-          <w:rFonts w:hint="eastAsia"/>
-        </w:rPr>
-        <w:t>和</w:t>
-      </w:r>
-      <w:proofErr w:type="spellStart"/>
-      <w:r>
-        <w:rPr>
-          <w:rFonts w:hint="eastAsia"/>
-        </w:rPr>
-        <w:t>mysql_multi</w:t>
-      </w:r>
-      <w:proofErr w:type="spellEnd"/>
-      <w:r>
-        <w:rPr>
-          <w:rFonts w:hint="eastAsia"/>
-        </w:rPr>
-        <w:t>两种方式启动多实例有什么不同？</w:t>
+        <w:t>下面还会有使用mysql_multi来启动多实例，mysqld和mysql_multi两种方式启动多实例有什么不同？</w:t>
       </w:r>
     </w:p>
     <w:p>
       <w:pPr>
-        <w:pStyle w:val="a7"/>
+        <w:pStyle w:val="aa"/>
         <w:numPr>
           <w:ilvl w:val="0"/>
           <w:numId w:val="1"/>
@@ -2915,7 +2377,7 @@
     </w:p>
     <w:p>
       <w:pPr>
-        <w:pStyle w:val="a7"/>
+        <w:pStyle w:val="aa"/>
         <w:numPr>
           <w:ilvl w:val="0"/>
           <w:numId w:val="1"/>
@@ -2930,13 +2392,12 @@
     </w:p>
     <w:p>
       <w:pPr>
-        <w:pStyle w:val="a7"/>
+        <w:pStyle w:val="aa"/>
         <w:numPr>
           <w:ilvl w:val="0"/>
           <w:numId w:val="1"/>
         </w:numPr>
       </w:pPr>
-      <w:proofErr w:type="spellStart"/>
       <w:r>
         <w:t>M</w:t>
       </w:r>
@@ -2944,39 +2405,18 @@
         <w:rPr>
           <w:rFonts w:hint="eastAsia"/>
         </w:rPr>
-        <w:t>ysql_multi</w:t>
-      </w:r>
-      <w:proofErr w:type="spellEnd"/>
-      <w:r>
-        <w:rPr>
-          <w:rFonts w:hint="eastAsia"/>
-        </w:rPr>
-        <w:t xml:space="preserve"> 官方不在支持，</w:t>
-      </w:r>
-      <w:proofErr w:type="spellStart"/>
-      <w:r>
-        <w:rPr>
-          <w:rFonts w:hint="eastAsia"/>
-        </w:rPr>
-        <w:t>mysqld</w:t>
-      </w:r>
-      <w:proofErr w:type="spellEnd"/>
-      <w:r>
-        <w:rPr>
-          <w:rFonts w:hint="eastAsia"/>
-        </w:rPr>
-        <w:t>官方推荐。</w:t>
+        <w:t>ysql_multi 官方不在支持，mysqld官方推荐。</w:t>
       </w:r>
     </w:p>
   </w:comment>
   <w:comment w:id="5" w:author="Administrator" w:date="2018-11-09T15:56:00Z" w:initials="A">
     <w:p>
       <w:pPr>
-        <w:pStyle w:val="a7"/>
+        <w:pStyle w:val="aa"/>
       </w:pPr>
       <w:r>
         <w:rPr>
-          <w:rStyle w:val="a6"/>
+          <w:rStyle w:val="a9"/>
         </w:rPr>
         <w:annotationRef/>
       </w:r>
@@ -2991,18 +2431,18 @@
   <w:comment w:id="6" w:author="Administrator" w:date="2018-11-09T16:03:00Z" w:initials="A">
     <w:p>
       <w:pPr>
-        <w:pStyle w:val="a7"/>
+        <w:pStyle w:val="aa"/>
       </w:pPr>
       <w:r>
         <w:rPr>
-          <w:rStyle w:val="a6"/>
+          <w:rStyle w:val="a9"/>
         </w:rPr>
         <w:annotationRef/>
       </w:r>
     </w:p>
     <w:p>
       <w:pPr>
-        <w:pStyle w:val="a7"/>
+        <w:pStyle w:val="aa"/>
         <w:numPr>
           <w:ilvl w:val="0"/>
           <w:numId w:val="2"/>
@@ -3017,7 +2457,7 @@
     </w:p>
     <w:p>
       <w:pPr>
-        <w:pStyle w:val="a7"/>
+        <w:pStyle w:val="aa"/>
         <w:numPr>
           <w:ilvl w:val="0"/>
           <w:numId w:val="2"/>
@@ -3032,7 +2472,7 @@
     </w:p>
     <w:p>
       <w:pPr>
-        <w:pStyle w:val="a7"/>
+        <w:pStyle w:val="aa"/>
         <w:numPr>
           <w:ilvl w:val="0"/>
           <w:numId w:val="2"/>
@@ -3055,11 +2495,11 @@
   <w:comment w:id="8" w:author="Administrator" w:date="2018-11-09T16:12:00Z" w:initials="A">
     <w:p>
       <w:pPr>
-        <w:pStyle w:val="a7"/>
+        <w:pStyle w:val="aa"/>
       </w:pPr>
       <w:r>
         <w:rPr>
-          <w:rStyle w:val="a6"/>
+          <w:rStyle w:val="a9"/>
         </w:rPr>
         <w:annotationRef/>
       </w:r>
@@ -3067,29 +2507,28 @@
         <w:rPr>
           <w:rFonts w:hint="eastAsia"/>
         </w:rPr>
-        <w:t>使用的是</w:t>
-      </w:r>
-      <w:proofErr w:type="spellStart"/>
-      <w:r>
-        <w:rPr>
-          <w:rFonts w:hint="eastAsia"/>
-        </w:rPr>
-        <w:t>mysqld</w:t>
-      </w:r>
-      <w:proofErr w:type="spellEnd"/>
-      <w:r>
-        <w:rPr>
-          <w:rFonts w:hint="eastAsia"/>
-        </w:rPr>
-        <w:t>启动</w:t>
+        <w:t>使用的是mysqld启动</w:t>
       </w:r>
     </w:p>
   </w:comment>
 </w:comments>
 </file>
 
+<file path=word/commentsExtended.xml><?xml version="1.0" encoding="utf-8"?>
+<w15:commentsEx xmlns:wpc="http://schemas.microsoft.com/office/word/2010/wordprocessingCanvas" xmlns:cx="http://schemas.microsoft.com/office/drawing/2014/chartex" xmlns:mc="http://schemas.openxmlformats.org/markup-compatibility/2006" xmlns:o="urn:schemas-microsoft-com:office:office" xmlns:r="http://schemas.openxmlformats.org/officeDocument/2006/relationships" xmlns:m="http://schemas.openxmlformats.org/officeDocument/2006/math" xmlns:v="urn:schemas-microsoft-com:vml" xmlns:wp14="http://schemas.microsoft.com/office/word/2010/wordprocessingDrawing" xmlns:wp="http://schemas.openxmlformats.org/drawingml/2006/wordprocessingDrawing" xmlns:w10="urn:schemas-microsoft-com:office:word" xmlns:w="http://schemas.openxmlformats.org/wordprocessingml/2006/main" xmlns:w14="http://schemas.microsoft.com/office/word/2010/wordml" xmlns:w15="http://schemas.microsoft.com/office/word/2012/wordml" xmlns:w16se="http://schemas.microsoft.com/office/word/2015/wordml/symex" xmlns:wpg="http://schemas.microsoft.com/office/word/2010/wordprocessingGroup" xmlns:wpi="http://schemas.microsoft.com/office/word/2010/wordprocessingInk" xmlns:wne="http://schemas.microsoft.com/office/word/2006/wordml" xmlns:wps="http://schemas.microsoft.com/office/word/2010/wordprocessingShape" mc:Ignorable="w14 w15 w16se wp14">
+  <w15:commentEx w15:paraId="64EEC11C" w15:done="0"/>
+  <w15:commentEx w15:paraId="36733899" w15:done="0"/>
+  <w15:commentEx w15:paraId="7D4F0EDC" w15:done="0"/>
+  <w15:commentEx w15:paraId="5CFA007C" w15:done="0"/>
+  <w15:commentEx w15:paraId="451BE9DE" w15:done="0"/>
+  <w15:commentEx w15:paraId="5AE7CF06" w15:done="0"/>
+  <w15:commentEx w15:paraId="7A13C1B8" w15:done="0"/>
+  <w15:commentEx w15:paraId="62FBBB0F" w15:done="0"/>
+</w15:commentsEx>
+</file>
+
 <file path=word/endnotes.xml><?xml version="1.0" encoding="utf-8"?>
-<w:endnotes xmlns:wpc="http://schemas.microsoft.com/office/word/2010/wordprocessingCanvas" xmlns:mc="http://schemas.openxmlformats.org/markup-compatibility/2006" xmlns:o="urn:schemas-microsoft-com:office:office" xmlns:r="http://schemas.openxmlformats.org/officeDocument/2006/relationships" xmlns:m="http://schemas.openxmlformats.org/officeDocument/2006/math" xmlns:v="urn:schemas-microsoft-com:vml" xmlns:wp14="http://schemas.microsoft.com/office/word/2010/wordprocessingDrawing" xmlns:wp="http://schemas.openxmlformats.org/drawingml/2006/wordprocessingDrawing" xmlns:w10="urn:schemas-microsoft-com:office:word" xmlns:w="http://schemas.openxmlformats.org/wordprocessingml/2006/main" xmlns:w14="http://schemas.microsoft.com/office/word/2010/wordml" xmlns:wpg="http://schemas.microsoft.com/office/word/2010/wordprocessingGroup" xmlns:wpi="http://schemas.microsoft.com/office/word/2010/wordprocessingInk" xmlns:wne="http://schemas.microsoft.com/office/word/2006/wordml" xmlns:wps="http://schemas.microsoft.com/office/word/2010/wordprocessingShape" mc:Ignorable="w14 wp14">
+<w:endnotes xmlns:wpc="http://schemas.microsoft.com/office/word/2010/wordprocessingCanvas" xmlns:cx="http://schemas.microsoft.com/office/drawing/2014/chartex" xmlns:mc="http://schemas.openxmlformats.org/markup-compatibility/2006" xmlns:o="urn:schemas-microsoft-com:office:office" xmlns:r="http://schemas.openxmlformats.org/officeDocument/2006/relationships" xmlns:m="http://schemas.openxmlformats.org/officeDocument/2006/math" xmlns:v="urn:schemas-microsoft-com:vml" xmlns:wp14="http://schemas.microsoft.com/office/word/2010/wordprocessingDrawing" xmlns:wp="http://schemas.openxmlformats.org/drawingml/2006/wordprocessingDrawing" xmlns:w10="urn:schemas-microsoft-com:office:word" xmlns:w="http://schemas.openxmlformats.org/wordprocessingml/2006/main" xmlns:w14="http://schemas.microsoft.com/office/word/2010/wordml" xmlns:w15="http://schemas.microsoft.com/office/word/2012/wordml" xmlns:w16se="http://schemas.microsoft.com/office/word/2015/wordml/symex" xmlns:wpg="http://schemas.microsoft.com/office/word/2010/wordprocessingGroup" xmlns:wpi="http://schemas.microsoft.com/office/word/2010/wordprocessingInk" xmlns:wne="http://schemas.microsoft.com/office/word/2006/wordml" xmlns:wps="http://schemas.microsoft.com/office/word/2010/wordprocessingShape" mc:Ignorable="w14 w15 w16se wp14">
   <w:endnote w:type="separator" w:id="-1">
     <w:p>
       <w:r>
@@ -3108,7 +2547,7 @@
 </file>
 
 <file path=word/footnotes.xml><?xml version="1.0" encoding="utf-8"?>
-<w:footnotes xmlns:wpc="http://schemas.microsoft.com/office/word/2010/wordprocessingCanvas" xmlns:mc="http://schemas.openxmlformats.org/markup-compatibility/2006" xmlns:o="urn:schemas-microsoft-com:office:office" xmlns:r="http://schemas.openxmlformats.org/officeDocument/2006/relationships" xmlns:m="http://schemas.openxmlformats.org/officeDocument/2006/math" xmlns:v="urn:schemas-microsoft-com:vml" xmlns:wp14="http://schemas.microsoft.com/office/word/2010/wordprocessingDrawing" xmlns:wp="http://schemas.openxmlformats.org/drawingml/2006/wordprocessingDrawing" xmlns:w10="urn:schemas-microsoft-com:office:word" xmlns:w="http://schemas.openxmlformats.org/wordprocessingml/2006/main" xmlns:w14="http://schemas.microsoft.com/office/word/2010/wordml" xmlns:wpg="http://schemas.microsoft.com/office/word/2010/wordprocessingGroup" xmlns:wpi="http://schemas.microsoft.com/office/word/2010/wordprocessingInk" xmlns:wne="http://schemas.microsoft.com/office/word/2006/wordml" xmlns:wps="http://schemas.microsoft.com/office/word/2010/wordprocessingShape" mc:Ignorable="w14 wp14">
+<w:footnotes xmlns:wpc="http://schemas.microsoft.com/office/word/2010/wordprocessingCanvas" xmlns:cx="http://schemas.microsoft.com/office/drawing/2014/chartex" xmlns:mc="http://schemas.openxmlformats.org/markup-compatibility/2006" xmlns:o="urn:schemas-microsoft-com:office:office" xmlns:r="http://schemas.openxmlformats.org/officeDocument/2006/relationships" xmlns:m="http://schemas.openxmlformats.org/officeDocument/2006/math" xmlns:v="urn:schemas-microsoft-com:vml" xmlns:wp14="http://schemas.microsoft.com/office/word/2010/wordprocessingDrawing" xmlns:wp="http://schemas.openxmlformats.org/drawingml/2006/wordprocessingDrawing" xmlns:w10="urn:schemas-microsoft-com:office:word" xmlns:w="http://schemas.openxmlformats.org/wordprocessingml/2006/main" xmlns:w14="http://schemas.microsoft.com/office/word/2010/wordml" xmlns:w15="http://schemas.microsoft.com/office/word/2012/wordml" xmlns:w16se="http://schemas.microsoft.com/office/word/2015/wordml/symex" xmlns:wpg="http://schemas.microsoft.com/office/word/2010/wordprocessingGroup" xmlns:wpi="http://schemas.microsoft.com/office/word/2010/wordprocessingInk" xmlns:wne="http://schemas.microsoft.com/office/word/2006/wordml" xmlns:wps="http://schemas.microsoft.com/office/word/2010/wordprocessingShape" mc:Ignorable="w14 w15 w16se wp14">
   <w:footnote w:type="separator" w:id="-1">
     <w:p>
       <w:r>
@@ -3127,8 +2566,8 @@
 </file>
 
 <file path=word/numbering.xml><?xml version="1.0" encoding="utf-8"?>
-<w:numbering xmlns:wpc="http://schemas.microsoft.com/office/word/2010/wordprocessingCanvas" xmlns:mc="http://schemas.openxmlformats.org/markup-compatibility/2006" xmlns:o="urn:schemas-microsoft-com:office:office" xmlns:r="http://schemas.openxmlformats.org/officeDocument/2006/relationships" xmlns:m="http://schemas.openxmlformats.org/officeDocument/2006/math" xmlns:v="urn:schemas-microsoft-com:vml" xmlns:wp14="http://schemas.microsoft.com/office/word/2010/wordprocessingDrawing" xmlns:wp="http://schemas.openxmlformats.org/drawingml/2006/wordprocessingDrawing" xmlns:w10="urn:schemas-microsoft-com:office:word" xmlns:w="http://schemas.openxmlformats.org/wordprocessingml/2006/main" xmlns:w14="http://schemas.microsoft.com/office/word/2010/wordml" xmlns:wpg="http://schemas.microsoft.com/office/word/2010/wordprocessingGroup" xmlns:wpi="http://schemas.microsoft.com/office/word/2010/wordprocessingInk" xmlns:wne="http://schemas.microsoft.com/office/word/2006/wordml" xmlns:wps="http://schemas.microsoft.com/office/word/2010/wordprocessingShape" mc:Ignorable="w14 wp14">
-  <w:abstractNum w:abstractNumId="0">
+<w:numbering xmlns:wpc="http://schemas.microsoft.com/office/word/2010/wordprocessingCanvas" xmlns:cx="http://schemas.microsoft.com/office/drawing/2014/chartex" xmlns:mc="http://schemas.openxmlformats.org/markup-compatibility/2006" xmlns:o="urn:schemas-microsoft-com:office:office" xmlns:r="http://schemas.openxmlformats.org/officeDocument/2006/relationships" xmlns:m="http://schemas.openxmlformats.org/officeDocument/2006/math" xmlns:v="urn:schemas-microsoft-com:vml" xmlns:wp14="http://schemas.microsoft.com/office/word/2010/wordprocessingDrawing" xmlns:wp="http://schemas.openxmlformats.org/drawingml/2006/wordprocessingDrawing" xmlns:w10="urn:schemas-microsoft-com:office:word" xmlns:w="http://schemas.openxmlformats.org/wordprocessingml/2006/main" xmlns:w14="http://schemas.microsoft.com/office/word/2010/wordml" xmlns:w15="http://schemas.microsoft.com/office/word/2012/wordml" xmlns:w16se="http://schemas.microsoft.com/office/word/2015/wordml/symex" xmlns:wpg="http://schemas.microsoft.com/office/word/2010/wordprocessingGroup" xmlns:wpi="http://schemas.microsoft.com/office/word/2010/wordprocessingInk" xmlns:wne="http://schemas.microsoft.com/office/word/2006/wordml" xmlns:wps="http://schemas.microsoft.com/office/word/2010/wordprocessingShape" mc:Ignorable="w14 w15 w16se wp14">
+  <w:abstractNum w:abstractNumId="0" w15:restartNumberingAfterBreak="0">
     <w:nsid w:val="237A29C6"/>
     <w:multiLevelType w:val="hybridMultilevel"/>
     <w:tmpl w:val="722682E8"/>
@@ -3217,7 +2656,7 @@
       </w:pPr>
     </w:lvl>
   </w:abstractNum>
-  <w:abstractNum w:abstractNumId="1">
+  <w:abstractNum w:abstractNumId="1" w15:restartNumberingAfterBreak="0">
     <w:nsid w:val="686A663D"/>
     <w:multiLevelType w:val="hybridMultilevel"/>
     <w:tmpl w:val="62083030"/>
@@ -3316,7 +2755,7 @@
 </file>
 
 <file path=word/styles.xml><?xml version="1.0" encoding="utf-8"?>
-<w:styles xmlns:mc="http://schemas.openxmlformats.org/markup-compatibility/2006" xmlns:r="http://schemas.openxmlformats.org/officeDocument/2006/relationships" xmlns:w="http://schemas.openxmlformats.org/wordprocessingml/2006/main" xmlns:w14="http://schemas.microsoft.com/office/word/2010/wordml" mc:Ignorable="w14">
+<w:styles xmlns:mc="http://schemas.openxmlformats.org/markup-compatibility/2006" xmlns:r="http://schemas.openxmlformats.org/officeDocument/2006/relationships" xmlns:w="http://schemas.openxmlformats.org/wordprocessingml/2006/main" xmlns:w14="http://schemas.microsoft.com/office/word/2010/wordml" xmlns:w15="http://schemas.microsoft.com/office/word/2012/wordml" xmlns:w16se="http://schemas.microsoft.com/office/word/2015/wordml/symex" mc:Ignorable="w14 w15 w16se">
   <w:docDefaults>
     <w:rPrDefault>
       <w:rPr>
@@ -3329,144 +2768,378 @@
     </w:rPrDefault>
     <w:pPrDefault/>
   </w:docDefaults>
-  <w:latentStyles w:defLockedState="0" w:defUIPriority="99" w:defSemiHidden="1" w:defUnhideWhenUsed="1" w:defQFormat="0" w:count="267">
-    <w:lsdException w:name="Normal" w:semiHidden="0" w:uiPriority="0" w:unhideWhenUsed="0" w:qFormat="1"/>
-    <w:lsdException w:name="heading 1" w:semiHidden="0" w:uiPriority="9" w:unhideWhenUsed="0" w:qFormat="1"/>
-    <w:lsdException w:name="heading 2" w:uiPriority="9" w:qFormat="1"/>
-    <w:lsdException w:name="heading 3" w:uiPriority="9" w:qFormat="1"/>
-    <w:lsdException w:name="heading 4" w:uiPriority="9" w:qFormat="1"/>
-    <w:lsdException w:name="heading 5" w:uiPriority="9" w:qFormat="1"/>
-    <w:lsdException w:name="heading 6" w:uiPriority="9" w:qFormat="1"/>
-    <w:lsdException w:name="heading 7" w:uiPriority="9" w:qFormat="1"/>
-    <w:lsdException w:name="heading 8" w:uiPriority="9" w:qFormat="1"/>
-    <w:lsdException w:name="heading 9" w:uiPriority="9" w:qFormat="1"/>
-    <w:lsdException w:name="toc 1" w:uiPriority="39"/>
-    <w:lsdException w:name="toc 2" w:uiPriority="39"/>
-    <w:lsdException w:name="toc 3" w:uiPriority="39"/>
-    <w:lsdException w:name="toc 4" w:uiPriority="39"/>
-    <w:lsdException w:name="toc 5" w:uiPriority="39"/>
-    <w:lsdException w:name="toc 6" w:uiPriority="39"/>
-    <w:lsdException w:name="toc 7" w:uiPriority="39"/>
-    <w:lsdException w:name="toc 8" w:uiPriority="39"/>
-    <w:lsdException w:name="toc 9" w:uiPriority="39"/>
-    <w:lsdException w:name="caption" w:uiPriority="35" w:qFormat="1"/>
-    <w:lsdException w:name="Title" w:semiHidden="0" w:uiPriority="10" w:unhideWhenUsed="0" w:qFormat="1"/>
-    <w:lsdException w:name="Default Paragraph Font" w:uiPriority="1"/>
-    <w:lsdException w:name="Subtitle" w:semiHidden="0" w:uiPriority="11" w:unhideWhenUsed="0" w:qFormat="1"/>
-    <w:lsdException w:name="Strong" w:semiHidden="0" w:uiPriority="22" w:unhideWhenUsed="0" w:qFormat="1"/>
-    <w:lsdException w:name="Emphasis" w:semiHidden="0" w:uiPriority="20" w:unhideWhenUsed="0" w:qFormat="1"/>
-    <w:lsdException w:name="Table Grid" w:semiHidden="0" w:uiPriority="59" w:unhideWhenUsed="0"/>
-    <w:lsdException w:name="Placeholder Text" w:unhideWhenUsed="0"/>
-    <w:lsdException w:name="No Spacing" w:semiHidden="0" w:uiPriority="1" w:unhideWhenUsed="0" w:qFormat="1"/>
-    <w:lsdException w:name="Light Shading" w:semiHidden="0" w:uiPriority="60" w:unhideWhenUsed="0"/>
-    <w:lsdException w:name="Light List" w:semiHidden="0" w:uiPriority="61" w:unhideWhenUsed="0"/>
-    <w:lsdException w:name="Light Grid" w:semiHidden="0" w:uiPriority="62" w:unhideWhenUsed="0"/>
-    <w:lsdException w:name="Medium Shading 1" w:semiHidden="0" w:uiPriority="63" w:unhideWhenUsed="0"/>
-    <w:lsdException w:name="Medium Shading 2" w:semiHidden="0" w:uiPriority="64" w:unhideWhenUsed="0"/>
-    <w:lsdException w:name="Medium List 1" w:semiHidden="0" w:uiPriority="65" w:unhideWhenUsed="0"/>
-    <w:lsdException w:name="Medium List 2" w:semiHidden="0" w:uiPriority="66" w:unhideWhenUsed="0"/>
-    <w:lsdException w:name="Medium Grid 1" w:semiHidden="0" w:uiPriority="67" w:unhideWhenUsed="0"/>
-    <w:lsdException w:name="Medium Grid 2" w:semiHidden="0" w:uiPriority="68" w:unhideWhenUsed="0"/>
-    <w:lsdException w:name="Medium Grid 3" w:semiHidden="0" w:uiPriority="69" w:unhideWhenUsed="0"/>
-    <w:lsdException w:name="Dark List" w:semiHidden="0" w:uiPriority="70" w:unhideWhenUsed="0"/>
-    <w:lsdException w:name="Colorful Shading" w:semiHidden="0" w:uiPriority="71" w:unhideWhenUsed="0"/>
-    <w:lsdException w:name="Colorful List" w:semiHidden="0" w:uiPriority="72" w:unhideWhenUsed="0"/>
-    <w:lsdException w:name="Colorful Grid" w:semiHidden="0" w:uiPriority="73" w:unhideWhenUsed="0"/>
-    <w:lsdException w:name="Light Shading Accent 1" w:semiHidden="0" w:uiPriority="60" w:unhideWhenUsed="0"/>
-    <w:lsdException w:name="Light List Accent 1" w:semiHidden="0" w:uiPriority="61" w:unhideWhenUsed="0"/>
-    <w:lsdException w:name="Light Grid Accent 1" w:semiHidden="0" w:uiPriority="62" w:unhideWhenUsed="0"/>
-    <w:lsdException w:name="Medium Shading 1 Accent 1" w:semiHidden="0" w:uiPriority="63" w:unhideWhenUsed="0"/>
-    <w:lsdException w:name="Medium Shading 2 Accent 1" w:semiHidden="0" w:uiPriority="64" w:unhideWhenUsed="0"/>
-    <w:lsdException w:name="Medium List 1 Accent 1" w:semiHidden="0" w:uiPriority="65" w:unhideWhenUsed="0"/>
-    <w:lsdException w:name="Revision" w:unhideWhenUsed="0"/>
-    <w:lsdException w:name="List Paragraph" w:semiHidden="0" w:uiPriority="34" w:unhideWhenUsed="0" w:qFormat="1"/>
-    <w:lsdException w:name="Quote" w:semiHidden="0" w:uiPriority="29" w:unhideWhenUsed="0" w:qFormat="1"/>
-    <w:lsdException w:name="Intense Quote" w:semiHidden="0" w:uiPriority="30" w:unhideWhenUsed="0" w:qFormat="1"/>
-    <w:lsdException w:name="Medium List 2 Accent 1" w:semiHidden="0" w:uiPriority="66" w:unhideWhenUsed="0"/>
-    <w:lsdException w:name="Medium Grid 1 Accent 1" w:semiHidden="0" w:uiPriority="67" w:unhideWhenUsed="0"/>
-    <w:lsdException w:name="Medium Grid 2 Accent 1" w:semiHidden="0" w:uiPriority="68" w:unhideWhenUsed="0"/>
-    <w:lsdException w:name="Medium Grid 3 Accent 1" w:semiHidden="0" w:uiPriority="69" w:unhideWhenUsed="0"/>
-    <w:lsdException w:name="Dark List Accent 1" w:semiHidden="0" w:uiPriority="70" w:unhideWhenUsed="0"/>
-    <w:lsdException w:name="Colorful Shading Accent 1" w:semiHidden="0" w:uiPriority="71" w:unhideWhenUsed="0"/>
-    <w:lsdException w:name="Colorful List Accent 1" w:semiHidden="0" w:uiPriority="72" w:unhideWhenUsed="0"/>
-    <w:lsdException w:name="Colorful Grid Accent 1" w:semiHidden="0" w:uiPriority="73" w:unhideWhenUsed="0"/>
-    <w:lsdException w:name="Light Shading Accent 2" w:semiHidden="0" w:uiPriority="60" w:unhideWhenUsed="0"/>
-    <w:lsdException w:name="Light List Accent 2" w:semiHidden="0" w:uiPriority="61" w:unhideWhenUsed="0"/>
-    <w:lsdException w:name="Light Grid Accent 2" w:semiHidden="0" w:uiPriority="62" w:unhideWhenUsed="0"/>
-    <w:lsdException w:name="Medium Shading 1 Accent 2" w:semiHidden="0" w:uiPriority="63" w:unhideWhenUsed="0"/>
-    <w:lsdException w:name="Medium Shading 2 Accent 2" w:semiHidden="0" w:uiPriority="64" w:unhideWhenUsed="0"/>
-    <w:lsdException w:name="Medium List 1 Accent 2" w:semiHidden="0" w:uiPriority="65" w:unhideWhenUsed="0"/>
-    <w:lsdException w:name="Medium List 2 Accent 2" w:semiHidden="0" w:uiPriority="66" w:unhideWhenUsed="0"/>
-    <w:lsdException w:name="Medium Grid 1 Accent 2" w:semiHidden="0" w:uiPriority="67" w:unhideWhenUsed="0"/>
-    <w:lsdException w:name="Medium Grid 2 Accent 2" w:semiHidden="0" w:uiPriority="68" w:unhideWhenUsed="0"/>
-    <w:lsdException w:name="Medium Grid 3 Accent 2" w:semiHidden="0" w:uiPriority="69" w:unhideWhenUsed="0"/>
-    <w:lsdException w:name="Dark List Accent 2" w:semiHidden="0" w:uiPriority="70" w:unhideWhenUsed="0"/>
-    <w:lsdException w:name="Colorful Shading Accent 2" w:semiHidden="0" w:uiPriority="71" w:unhideWhenUsed="0"/>
-    <w:lsdException w:name="Colorful List Accent 2" w:semiHidden="0" w:uiPriority="72" w:unhideWhenUsed="0"/>
-    <w:lsdException w:name="Colorful Grid Accent 2" w:semiHidden="0" w:uiPriority="73" w:unhideWhenUsed="0"/>
-    <w:lsdException w:name="Light Shading Accent 3" w:semiHidden="0" w:uiPriority="60" w:unhideWhenUsed="0"/>
-    <w:lsdException w:name="Light List Accent 3" w:semiHidden="0" w:uiPriority="61" w:unhideWhenUsed="0"/>
-    <w:lsdException w:name="Light Grid Accent 3" w:semiHidden="0" w:uiPriority="62" w:unhideWhenUsed="0"/>
-    <w:lsdException w:name="Medium Shading 1 Accent 3" w:semiHidden="0" w:uiPriority="63" w:unhideWhenUsed="0"/>
-    <w:lsdException w:name="Medium Shading 2 Accent 3" w:semiHidden="0" w:uiPriority="64" w:unhideWhenUsed="0"/>
-    <w:lsdException w:name="Medium List 1 Accent 3" w:semiHidden="0" w:uiPriority="65" w:unhideWhenUsed="0"/>
-    <w:lsdException w:name="Medium List 2 Accent 3" w:semiHidden="0" w:uiPriority="66" w:unhideWhenUsed="0"/>
-    <w:lsdException w:name="Medium Grid 1 Accent 3" w:semiHidden="0" w:uiPriority="67" w:unhideWhenUsed="0"/>
-    <w:lsdException w:name="Medium Grid 2 Accent 3" w:semiHidden="0" w:uiPriority="68" w:unhideWhenUsed="0"/>
-    <w:lsdException w:name="Medium Grid 3 Accent 3" w:semiHidden="0" w:uiPriority="69" w:unhideWhenUsed="0"/>
-    <w:lsdException w:name="Dark List Accent 3" w:semiHidden="0" w:uiPriority="70" w:unhideWhenUsed="0"/>
-    <w:lsdException w:name="Colorful Shading Accent 3" w:semiHidden="0" w:uiPriority="71" w:unhideWhenUsed="0"/>
-    <w:lsdException w:name="Colorful List Accent 3" w:semiHidden="0" w:uiPriority="72" w:unhideWhenUsed="0"/>
-    <w:lsdException w:name="Colorful Grid Accent 3" w:semiHidden="0" w:uiPriority="73" w:unhideWhenUsed="0"/>
-    <w:lsdException w:name="Light Shading Accent 4" w:semiHidden="0" w:uiPriority="60" w:unhideWhenUsed="0"/>
-    <w:lsdException w:name="Light List Accent 4" w:semiHidden="0" w:uiPriority="61" w:unhideWhenUsed="0"/>
-    <w:lsdException w:name="Light Grid Accent 4" w:semiHidden="0" w:uiPriority="62" w:unhideWhenUsed="0"/>
-    <w:lsdException w:name="Medium Shading 1 Accent 4" w:semiHidden="0" w:uiPriority="63" w:unhideWhenUsed="0"/>
-    <w:lsdException w:name="Medium Shading 2 Accent 4" w:semiHidden="0" w:uiPriority="64" w:unhideWhenUsed="0"/>
-    <w:lsdException w:name="Medium List 1 Accent 4" w:semiHidden="0" w:uiPriority="65" w:unhideWhenUsed="0"/>
-    <w:lsdException w:name="Medium List 2 Accent 4" w:semiHidden="0" w:uiPriority="66" w:unhideWhenUsed="0"/>
-    <w:lsdException w:name="Medium Grid 1 Accent 4" w:semiHidden="0" w:uiPriority="67" w:unhideWhenUsed="0"/>
-    <w:lsdException w:name="Medium Grid 2 Accent 4" w:semiHidden="0" w:uiPriority="68" w:unhideWhenUsed="0"/>
-    <w:lsdException w:name="Medium Grid 3 Accent 4" w:semiHidden="0" w:uiPriority="69" w:unhideWhenUsed="0"/>
-    <w:lsdException w:name="Dark List Accent 4" w:semiHidden="0" w:uiPriority="70" w:unhideWhenUsed="0"/>
-    <w:lsdException w:name="Colorful Shading Accent 4" w:semiHidden="0" w:uiPriority="71" w:unhideWhenUsed="0"/>
-    <w:lsdException w:name="Colorful List Accent 4" w:semiHidden="0" w:uiPriority="72" w:unhideWhenUsed="0"/>
-    <w:lsdException w:name="Colorful Grid Accent 4" w:semiHidden="0" w:uiPriority="73" w:unhideWhenUsed="0"/>
-    <w:lsdException w:name="Light Shading Accent 5" w:semiHidden="0" w:uiPriority="60" w:unhideWhenUsed="0"/>
-    <w:lsdException w:name="Light List Accent 5" w:semiHidden="0" w:uiPriority="61" w:unhideWhenUsed="0"/>
-    <w:lsdException w:name="Light Grid Accent 5" w:semiHidden="0" w:uiPriority="62" w:unhideWhenUsed="0"/>
-    <w:lsdException w:name="Medium Shading 1 Accent 5" w:semiHidden="0" w:uiPriority="63" w:unhideWhenUsed="0"/>
-    <w:lsdException w:name="Medium Shading 2 Accent 5" w:semiHidden="0" w:uiPriority="64" w:unhideWhenUsed="0"/>
-    <w:lsdException w:name="Medium List 1 Accent 5" w:semiHidden="0" w:uiPriority="65" w:unhideWhenUsed="0"/>
-    <w:lsdException w:name="Medium List 2 Accent 5" w:semiHidden="0" w:uiPriority="66" w:unhideWhenUsed="0"/>
-    <w:lsdException w:name="Medium Grid 1 Accent 5" w:semiHidden="0" w:uiPriority="67" w:unhideWhenUsed="0"/>
-    <w:lsdException w:name="Medium Grid 2 Accent 5" w:semiHidden="0" w:uiPriority="68" w:unhideWhenUsed="0"/>
-    <w:lsdException w:name="Medium Grid 3 Accent 5" w:semiHidden="0" w:uiPriority="69" w:unhideWhenUsed="0"/>
-    <w:lsdException w:name="Dark List Accent 5" w:semiHidden="0" w:uiPriority="70" w:unhideWhenUsed="0"/>
-    <w:lsdException w:name="Colorful Shading Accent 5" w:semiHidden="0" w:uiPriority="71" w:unhideWhenUsed="0"/>
-    <w:lsdException w:name="Colorful List Accent 5" w:semiHidden="0" w:uiPriority="72" w:unhideWhenUsed="0"/>
-    <w:lsdException w:name="Colorful Grid Accent 5" w:semiHidden="0" w:uiPriority="73" w:unhideWhenUsed="0"/>
-    <w:lsdException w:name="Light Shading Accent 6" w:semiHidden="0" w:uiPriority="60" w:unhideWhenUsed="0"/>
-    <w:lsdException w:name="Light List Accent 6" w:semiHidden="0" w:uiPriority="61" w:unhideWhenUsed="0"/>
-    <w:lsdException w:name="Light Grid Accent 6" w:semiHidden="0" w:uiPriority="62" w:unhideWhenUsed="0"/>
-    <w:lsdException w:name="Medium Shading 1 Accent 6" w:semiHidden="0" w:uiPriority="63" w:unhideWhenUsed="0"/>
-    <w:lsdException w:name="Medium Shading 2 Accent 6" w:semiHidden="0" w:uiPriority="64" w:unhideWhenUsed="0"/>
-    <w:lsdException w:name="Medium List 1 Accent 6" w:semiHidden="0" w:uiPriority="65" w:unhideWhenUsed="0"/>
-    <w:lsdException w:name="Medium List 2 Accent 6" w:semiHidden="0" w:uiPriority="66" w:unhideWhenUsed="0"/>
-    <w:lsdException w:name="Medium Grid 1 Accent 6" w:semiHidden="0" w:uiPriority="67" w:unhideWhenUsed="0"/>
-    <w:lsdException w:name="Medium Grid 2 Accent 6" w:semiHidden="0" w:uiPriority="68" w:unhideWhenUsed="0"/>
-    <w:lsdException w:name="Medium Grid 3 Accent 6" w:semiHidden="0" w:uiPriority="69" w:unhideWhenUsed="0"/>
-    <w:lsdException w:name="Dark List Accent 6" w:semiHidden="0" w:uiPriority="70" w:unhideWhenUsed="0"/>
-    <w:lsdException w:name="Colorful Shading Accent 6" w:semiHidden="0" w:uiPriority="71" w:unhideWhenUsed="0"/>
-    <w:lsdException w:name="Colorful List Accent 6" w:semiHidden="0" w:uiPriority="72" w:unhideWhenUsed="0"/>
-    <w:lsdException w:name="Colorful Grid Accent 6" w:semiHidden="0" w:uiPriority="73" w:unhideWhenUsed="0"/>
-    <w:lsdException w:name="Subtle Emphasis" w:semiHidden="0" w:uiPriority="19" w:unhideWhenUsed="0" w:qFormat="1"/>
-    <w:lsdException w:name="Intense Emphasis" w:semiHidden="0" w:uiPriority="21" w:unhideWhenUsed="0" w:qFormat="1"/>
-    <w:lsdException w:name="Subtle Reference" w:semiHidden="0" w:uiPriority="31" w:unhideWhenUsed="0" w:qFormat="1"/>
-    <w:lsdException w:name="Intense Reference" w:semiHidden="0" w:uiPriority="32" w:unhideWhenUsed="0" w:qFormat="1"/>
-    <w:lsdException w:name="Book Title" w:semiHidden="0" w:uiPriority="33" w:unhideWhenUsed="0" w:qFormat="1"/>
-    <w:lsdException w:name="Bibliography" w:uiPriority="37"/>
-    <w:lsdException w:name="TOC Heading" w:uiPriority="39" w:qFormat="1"/>
+  <w:latentStyles w:defLockedState="0" w:defUIPriority="99" w:defSemiHidden="0" w:defUnhideWhenUsed="0" w:defQFormat="0" w:count="371">
+    <w:lsdException w:name="Normal" w:uiPriority="0" w:qFormat="1"/>
+    <w:lsdException w:name="heading 1" w:uiPriority="9" w:qFormat="1"/>
+    <w:lsdException w:name="heading 2" w:semiHidden="1" w:uiPriority="9" w:unhideWhenUsed="1" w:qFormat="1"/>
+    <w:lsdException w:name="heading 3" w:semiHidden="1" w:uiPriority="9" w:unhideWhenUsed="1" w:qFormat="1"/>
+    <w:lsdException w:name="heading 4" w:semiHidden="1" w:uiPriority="9" w:unhideWhenUsed="1" w:qFormat="1"/>
+    <w:lsdException w:name="heading 5" w:semiHidden="1" w:uiPriority="9" w:unhideWhenUsed="1" w:qFormat="1"/>
+    <w:lsdException w:name="heading 6" w:semiHidden="1" w:uiPriority="9" w:unhideWhenUsed="1" w:qFormat="1"/>
+    <w:lsdException w:name="heading 7" w:semiHidden="1" w:uiPriority="9" w:unhideWhenUsed="1" w:qFormat="1"/>
+    <w:lsdException w:name="heading 8" w:semiHidden="1" w:uiPriority="9" w:unhideWhenUsed="1" w:qFormat="1"/>
+    <w:lsdException w:name="heading 9" w:semiHidden="1" w:uiPriority="9" w:unhideWhenUsed="1" w:qFormat="1"/>
+    <w:lsdException w:name="index 1" w:semiHidden="1" w:unhideWhenUsed="1"/>
+    <w:lsdException w:name="index 2" w:semiHidden="1" w:unhideWhenUsed="1"/>
+    <w:lsdException w:name="index 3" w:semiHidden="1" w:unhideWhenUsed="1"/>
+    <w:lsdException w:name="index 4" w:semiHidden="1" w:unhideWhenUsed="1"/>
+    <w:lsdException w:name="index 5" w:semiHidden="1" w:unhideWhenUsed="1"/>
+    <w:lsdException w:name="index 6" w:semiHidden="1" w:unhideWhenUsed="1"/>
+    <w:lsdException w:name="index 7" w:semiHidden="1" w:unhideWhenUsed="1"/>
+    <w:lsdException w:name="index 8" w:semiHidden="1" w:unhideWhenUsed="1"/>
+    <w:lsdException w:name="index 9" w:semiHidden="1" w:unhideWhenUsed="1"/>
+    <w:lsdException w:name="toc 1" w:semiHidden="1" w:uiPriority="39" w:unhideWhenUsed="1"/>
+    <w:lsdException w:name="toc 2" w:semiHidden="1" w:uiPriority="39" w:unhideWhenUsed="1"/>
+    <w:lsdException w:name="toc 3" w:semiHidden="1" w:uiPriority="39" w:unhideWhenUsed="1"/>
+    <w:lsdException w:name="toc 4" w:semiHidden="1" w:uiPriority="39" w:unhideWhenUsed="1"/>
+    <w:lsdException w:name="toc 5" w:semiHidden="1" w:uiPriority="39" w:unhideWhenUsed="1"/>
+    <w:lsdException w:name="toc 6" w:semiHidden="1" w:uiPriority="39" w:unhideWhenUsed="1"/>
+    <w:lsdException w:name="toc 7" w:semiHidden="1" w:uiPriority="39" w:unhideWhenUsed="1"/>
+    <w:lsdException w:name="toc 8" w:semiHidden="1" w:uiPriority="39" w:unhideWhenUsed="1"/>
+    <w:lsdException w:name="toc 9" w:semiHidden="1" w:uiPriority="39" w:unhideWhenUsed="1"/>
+    <w:lsdException w:name="Normal Indent" w:semiHidden="1" w:unhideWhenUsed="1"/>
+    <w:lsdException w:name="footnote text" w:semiHidden="1" w:unhideWhenUsed="1"/>
+    <w:lsdException w:name="annotation text" w:semiHidden="1" w:unhideWhenUsed="1"/>
+    <w:lsdException w:name="header" w:semiHidden="1" w:unhideWhenUsed="1"/>
+    <w:lsdException w:name="footer" w:semiHidden="1" w:unhideWhenUsed="1"/>
+    <w:lsdException w:name="index heading" w:semiHidden="1" w:unhideWhenUsed="1"/>
+    <w:lsdException w:name="caption" w:semiHidden="1" w:uiPriority="35" w:unhideWhenUsed="1" w:qFormat="1"/>
+    <w:lsdException w:name="table of figures" w:semiHidden="1" w:unhideWhenUsed="1"/>
+    <w:lsdException w:name="envelope address" w:semiHidden="1" w:unhideWhenUsed="1"/>
+    <w:lsdException w:name="envelope return" w:semiHidden="1" w:unhideWhenUsed="1"/>
+    <w:lsdException w:name="footnote reference" w:semiHidden="1" w:unhideWhenUsed="1"/>
+    <w:lsdException w:name="annotation reference" w:semiHidden="1" w:unhideWhenUsed="1"/>
+    <w:lsdException w:name="line number" w:semiHidden="1" w:unhideWhenUsed="1"/>
+    <w:lsdException w:name="page number" w:semiHidden="1" w:unhideWhenUsed="1"/>
+    <w:lsdException w:name="endnote reference" w:semiHidden="1" w:unhideWhenUsed="1"/>
+    <w:lsdException w:name="endnote text" w:semiHidden="1" w:unhideWhenUsed="1"/>
+    <w:lsdException w:name="table of authorities" w:semiHidden="1" w:unhideWhenUsed="1"/>
+    <w:lsdException w:name="macro" w:semiHidden="1" w:unhideWhenUsed="1"/>
+    <w:lsdException w:name="toa heading" w:semiHidden="1" w:unhideWhenUsed="1"/>
+    <w:lsdException w:name="List" w:semiHidden="1" w:unhideWhenUsed="1"/>
+    <w:lsdException w:name="List Bullet" w:semiHidden="1" w:unhideWhenUsed="1"/>
+    <w:lsdException w:name="List Number" w:semiHidden="1" w:unhideWhenUsed="1"/>
+    <w:lsdException w:name="List 2" w:semiHidden="1" w:unhideWhenUsed="1"/>
+    <w:lsdException w:name="List 3" w:semiHidden="1" w:unhideWhenUsed="1"/>
+    <w:lsdException w:name="List 4" w:semiHidden="1" w:unhideWhenUsed="1"/>
+    <w:lsdException w:name="List 5" w:semiHidden="1" w:unhideWhenUsed="1"/>
+    <w:lsdException w:name="List Bullet 2" w:semiHidden="1" w:unhideWhenUsed="1"/>
+    <w:lsdException w:name="List Bullet 3" w:semiHidden="1" w:unhideWhenUsed="1"/>
+    <w:lsdException w:name="List Bullet 4" w:semiHidden="1" w:unhideWhenUsed="1"/>
+    <w:lsdException w:name="List Bullet 5" w:semiHidden="1" w:unhideWhenUsed="1"/>
+    <w:lsdException w:name="List Number 2" w:semiHidden="1" w:unhideWhenUsed="1"/>
+    <w:lsdException w:name="List Number 3" w:semiHidden="1" w:unhideWhenUsed="1"/>
+    <w:lsdException w:name="List Number 4" w:semiHidden="1" w:unhideWhenUsed="1"/>
+    <w:lsdException w:name="List Number 5" w:semiHidden="1" w:unhideWhenUsed="1"/>
+    <w:lsdException w:name="Title" w:uiPriority="10" w:qFormat="1"/>
+    <w:lsdException w:name="Closing" w:semiHidden="1" w:unhideWhenUsed="1"/>
+    <w:lsdException w:name="Signature" w:semiHidden="1" w:unhideWhenUsed="1"/>
+    <w:lsdException w:name="Default Paragraph Font" w:semiHidden="1" w:uiPriority="1" w:unhideWhenUsed="1"/>
+    <w:lsdException w:name="Body Text" w:semiHidden="1" w:unhideWhenUsed="1"/>
+    <w:lsdException w:name="Body Text Indent" w:semiHidden="1" w:unhideWhenUsed="1"/>
+    <w:lsdException w:name="List Continue" w:semiHidden="1" w:unhideWhenUsed="1"/>
+    <w:lsdException w:name="List Continue 2" w:semiHidden="1" w:unhideWhenUsed="1"/>
+    <w:lsdException w:name="List Continue 3" w:semiHidden="1" w:unhideWhenUsed="1"/>
+    <w:lsdException w:name="List Continue 4" w:semiHidden="1" w:unhideWhenUsed="1"/>
+    <w:lsdException w:name="List Continue 5" w:semiHidden="1" w:unhideWhenUsed="1"/>
+    <w:lsdException w:name="Message Header" w:semiHidden="1" w:unhideWhenUsed="1"/>
+    <w:lsdException w:name="Subtitle" w:uiPriority="11" w:qFormat="1"/>
+    <w:lsdException w:name="Salutation" w:semiHidden="1" w:unhideWhenUsed="1"/>
+    <w:lsdException w:name="Date" w:semiHidden="1" w:unhideWhenUsed="1"/>
+    <w:lsdException w:name="Body Text First Indent" w:semiHidden="1" w:unhideWhenUsed="1"/>
+    <w:lsdException w:name="Body Text First Indent 2" w:semiHidden="1" w:unhideWhenUsed="1"/>
+    <w:lsdException w:name="Note Heading" w:semiHidden="1" w:unhideWhenUsed="1"/>
+    <w:lsdException w:name="Body Text 2" w:semiHidden="1" w:unhideWhenUsed="1"/>
+    <w:lsdException w:name="Body Text 3" w:semiHidden="1" w:unhideWhenUsed="1"/>
+    <w:lsdException w:name="Body Text Indent 2" w:semiHidden="1" w:unhideWhenUsed="1"/>
+    <w:lsdException w:name="Body Text Indent 3" w:semiHidden="1" w:unhideWhenUsed="1"/>
+    <w:lsdException w:name="Block Text" w:semiHidden="1" w:unhideWhenUsed="1"/>
+    <w:lsdException w:name="Hyperlink" w:semiHidden="1" w:unhideWhenUsed="1"/>
+    <w:lsdException w:name="FollowedHyperlink" w:semiHidden="1" w:unhideWhenUsed="1"/>
+    <w:lsdException w:name="Strong" w:uiPriority="22" w:qFormat="1"/>
+    <w:lsdException w:name="Emphasis" w:uiPriority="20" w:qFormat="1"/>
+    <w:lsdException w:name="Document Map" w:semiHidden="1" w:unhideWhenUsed="1"/>
+    <w:lsdException w:name="Plain Text" w:semiHidden="1" w:unhideWhenUsed="1"/>
+    <w:lsdException w:name="E-mail Signature" w:semiHidden="1" w:unhideWhenUsed="1"/>
+    <w:lsdException w:name="HTML Top of Form" w:semiHidden="1" w:unhideWhenUsed="1"/>
+    <w:lsdException w:name="HTML Bottom of Form" w:semiHidden="1" w:unhideWhenUsed="1"/>
+    <w:lsdException w:name="Normal (Web)" w:semiHidden="1" w:unhideWhenUsed="1"/>
+    <w:lsdException w:name="HTML Acronym" w:semiHidden="1" w:unhideWhenUsed="1"/>
+    <w:lsdException w:name="HTML Address" w:semiHidden="1" w:unhideWhenUsed="1"/>
+    <w:lsdException w:name="HTML Cite" w:semiHidden="1" w:unhideWhenUsed="1"/>
+    <w:lsdException w:name="HTML Code" w:semiHidden="1" w:unhideWhenUsed="1"/>
+    <w:lsdException w:name="HTML Definition" w:semiHidden="1" w:unhideWhenUsed="1"/>
+    <w:lsdException w:name="HTML Keyboard" w:semiHidden="1" w:unhideWhenUsed="1"/>
+    <w:lsdException w:name="HTML Preformatted" w:semiHidden="1" w:unhideWhenUsed="1"/>
+    <w:lsdException w:name="HTML Sample" w:semiHidden="1" w:unhideWhenUsed="1"/>
+    <w:lsdException w:name="HTML Typewriter" w:semiHidden="1" w:unhideWhenUsed="1"/>
+    <w:lsdException w:name="HTML Variable" w:semiHidden="1" w:unhideWhenUsed="1"/>
+    <w:lsdException w:name="Normal Table" w:semiHidden="1" w:unhideWhenUsed="1"/>
+    <w:lsdException w:name="annotation subject" w:semiHidden="1" w:unhideWhenUsed="1"/>
+    <w:lsdException w:name="No List" w:semiHidden="1" w:unhideWhenUsed="1"/>
+    <w:lsdException w:name="Outline List 1" w:semiHidden="1" w:unhideWhenUsed="1"/>
+    <w:lsdException w:name="Outline List 2" w:semiHidden="1" w:unhideWhenUsed="1"/>
+    <w:lsdException w:name="Outline List 3" w:semiHidden="1" w:unhideWhenUsed="1"/>
+    <w:lsdException w:name="Table Simple 1" w:semiHidden="1" w:unhideWhenUsed="1"/>
+    <w:lsdException w:name="Table Simple 2" w:semiHidden="1" w:unhideWhenUsed="1"/>
+    <w:lsdException w:name="Table Simple 3" w:semiHidden="1" w:unhideWhenUsed="1"/>
+    <w:lsdException w:name="Table Classic 1" w:semiHidden="1" w:unhideWhenUsed="1"/>
+    <w:lsdException w:name="Table Classic 2" w:semiHidden="1" w:unhideWhenUsed="1"/>
+    <w:lsdException w:name="Table Classic 3" w:semiHidden="1" w:unhideWhenUsed="1"/>
+    <w:lsdException w:name="Table Classic 4" w:semiHidden="1" w:unhideWhenUsed="1"/>
+    <w:lsdException w:name="Table Colorful 1" w:semiHidden="1" w:unhideWhenUsed="1"/>
+    <w:lsdException w:name="Table Colorful 2" w:semiHidden="1" w:unhideWhenUsed="1"/>
+    <w:lsdException w:name="Table Colorful 3" w:semiHidden="1" w:unhideWhenUsed="1"/>
+    <w:lsdException w:name="Table Columns 1" w:semiHidden="1" w:unhideWhenUsed="1"/>
+    <w:lsdException w:name="Table Columns 2" w:semiHidden="1" w:unhideWhenUsed="1"/>
+    <w:lsdException w:name="Table Columns 3" w:semiHidden="1" w:unhideWhenUsed="1"/>
+    <w:lsdException w:name="Table Columns 4" w:semiHidden="1" w:unhideWhenUsed="1"/>
+    <w:lsdException w:name="Table Columns 5" w:semiHidden="1" w:unhideWhenUsed="1"/>
+    <w:lsdException w:name="Table Grid 1" w:semiHidden="1" w:unhideWhenUsed="1"/>
+    <w:lsdException w:name="Table Grid 2" w:semiHidden="1" w:unhideWhenUsed="1"/>
+    <w:lsdException w:name="Table Grid 3" w:semiHidden="1" w:unhideWhenUsed="1"/>
+    <w:lsdException w:name="Table Grid 4" w:semiHidden="1" w:unhideWhenUsed="1"/>
+    <w:lsdException w:name="Table Grid 5" w:semiHidden="1" w:unhideWhenUsed="1"/>
+    <w:lsdException w:name="Table Grid 6" w:semiHidden="1" w:unhideWhenUsed="1"/>
+    <w:lsdException w:name="Table Grid 7" w:semiHidden="1" w:unhideWhenUsed="1"/>
+    <w:lsdException w:name="Table Grid 8" w:semiHidden="1" w:unhideWhenUsed="1"/>
+    <w:lsdException w:name="Table List 1" w:semiHidden="1" w:unhideWhenUsed="1"/>
+    <w:lsdException w:name="Table List 2" w:semiHidden="1" w:unhideWhenUsed="1"/>
+    <w:lsdException w:name="Table List 3" w:semiHidden="1" w:unhideWhenUsed="1"/>
+    <w:lsdException w:name="Table List 4" w:semiHidden="1" w:unhideWhenUsed="1"/>
+    <w:lsdException w:name="Table List 5" w:semiHidden="1" w:unhideWhenUsed="1"/>
+    <w:lsdException w:name="Table List 6" w:semiHidden="1" w:unhideWhenUsed="1"/>
+    <w:lsdException w:name="Table List 7" w:semiHidden="1" w:unhideWhenUsed="1"/>
+    <w:lsdException w:name="Table List 8" w:semiHidden="1" w:unhideWhenUsed="1"/>
+    <w:lsdException w:name="Table 3D effects 1" w:semiHidden="1" w:unhideWhenUsed="1"/>
+    <w:lsdException w:name="Table 3D effects 2" w:semiHidden="1" w:unhideWhenUsed="1"/>
+    <w:lsdException w:name="Table 3D effects 3" w:semiHidden="1" w:unhideWhenUsed="1"/>
+    <w:lsdException w:name="Table Contemporary" w:semiHidden="1" w:unhideWhenUsed="1"/>
+    <w:lsdException w:name="Table Elegant" w:semiHidden="1" w:unhideWhenUsed="1"/>
+    <w:lsdException w:name="Table Professional" w:semiHidden="1" w:unhideWhenUsed="1"/>
+    <w:lsdException w:name="Table Subtle 1" w:semiHidden="1" w:unhideWhenUsed="1"/>
+    <w:lsdException w:name="Table Subtle 2" w:semiHidden="1" w:unhideWhenUsed="1"/>
+    <w:lsdException w:name="Table Web 1" w:semiHidden="1" w:unhideWhenUsed="1"/>
+    <w:lsdException w:name="Table Web 2" w:semiHidden="1" w:unhideWhenUsed="1"/>
+    <w:lsdException w:name="Table Web 3" w:semiHidden="1" w:unhideWhenUsed="1"/>
+    <w:lsdException w:name="Balloon Text" w:semiHidden="1" w:unhideWhenUsed="1"/>
+    <w:lsdException w:name="Table Grid" w:uiPriority="59"/>
+    <w:lsdException w:name="Table Theme" w:semiHidden="1" w:unhideWhenUsed="1"/>
+    <w:lsdException w:name="Placeholder Text" w:semiHidden="1"/>
+    <w:lsdException w:name="No Spacing" w:uiPriority="1" w:qFormat="1"/>
+    <w:lsdException w:name="Light Shading" w:uiPriority="60"/>
+    <w:lsdException w:name="Light List" w:uiPriority="61"/>
+    <w:lsdException w:name="Light Grid" w:uiPriority="62"/>
+    <w:lsdException w:name="Medium Shading 1" w:uiPriority="63"/>
+    <w:lsdException w:name="Medium Shading 2" w:uiPriority="64"/>
+    <w:lsdException w:name="Medium List 1" w:uiPriority="65"/>
+    <w:lsdException w:name="Medium List 2" w:uiPriority="66"/>
+    <w:lsdException w:name="Medium Grid 1" w:uiPriority="67"/>
+    <w:lsdException w:name="Medium Grid 2" w:uiPriority="68"/>
+    <w:lsdException w:name="Medium Grid 3" w:uiPriority="69"/>
+    <w:lsdException w:name="Dark List" w:uiPriority="70"/>
+    <w:lsdException w:name="Colorful Shading" w:uiPriority="71"/>
+    <w:lsdException w:name="Colorful List" w:uiPriority="72"/>
+    <w:lsdException w:name="Colorful Grid" w:uiPriority="73"/>
+    <w:lsdException w:name="Light Shading Accent 1" w:uiPriority="60"/>
+    <w:lsdException w:name="Light List Accent 1" w:uiPriority="61"/>
+    <w:lsdException w:name="Light Grid Accent 1" w:uiPriority="62"/>
+    <w:lsdException w:name="Medium Shading 1 Accent 1" w:uiPriority="63"/>
+    <w:lsdException w:name="Medium Shading 2 Accent 1" w:uiPriority="64"/>
+    <w:lsdException w:name="Medium List 1 Accent 1" w:uiPriority="65"/>
+    <w:lsdException w:name="Revision" w:semiHidden="1"/>
+    <w:lsdException w:name="List Paragraph" w:uiPriority="34" w:qFormat="1"/>
+    <w:lsdException w:name="Quote" w:uiPriority="29" w:qFormat="1"/>
+    <w:lsdException w:name="Intense Quote" w:uiPriority="30" w:qFormat="1"/>
+    <w:lsdException w:name="Medium List 2 Accent 1" w:uiPriority="66"/>
+    <w:lsdException w:name="Medium Grid 1 Accent 1" w:uiPriority="67"/>
+    <w:lsdException w:name="Medium Grid 2 Accent 1" w:uiPriority="68"/>
+    <w:lsdException w:name="Medium Grid 3 Accent 1" w:uiPriority="69"/>
+    <w:lsdException w:name="Dark List Accent 1" w:uiPriority="70"/>
+    <w:lsdException w:name="Colorful Shading Accent 1" w:uiPriority="71"/>
+    <w:lsdException w:name="Colorful List Accent 1" w:uiPriority="72"/>
+    <w:lsdException w:name="Colorful Grid Accent 1" w:uiPriority="73"/>
+    <w:lsdException w:name="Light Shading Accent 2" w:uiPriority="60"/>
+    <w:lsdException w:name="Light List Accent 2" w:uiPriority="61"/>
+    <w:lsdException w:name="Light Grid Accent 2" w:uiPriority="62"/>
+    <w:lsdException w:name="Medium Shading 1 Accent 2" w:uiPriority="63"/>
+    <w:lsdException w:name="Medium Shading 2 Accent 2" w:uiPriority="64"/>
+    <w:lsdException w:name="Medium List 1 Accent 2" w:uiPriority="65"/>
+    <w:lsdException w:name="Medium List 2 Accent 2" w:uiPriority="66"/>
+    <w:lsdException w:name="Medium Grid 1 Accent 2" w:uiPriority="67"/>
+    <w:lsdException w:name="Medium Grid 2 Accent 2" w:uiPriority="68"/>
+    <w:lsdException w:name="Medium Grid 3 Accent 2" w:uiPriority="69"/>
+    <w:lsdException w:name="Dark List Accent 2" w:uiPriority="70"/>
+    <w:lsdException w:name="Colorful Shading Accent 2" w:uiPriority="71"/>
+    <w:lsdException w:name="Colorful List Accent 2" w:uiPriority="72"/>
+    <w:lsdException w:name="Colorful Grid Accent 2" w:uiPriority="73"/>
+    <w:lsdException w:name="Light Shading Accent 3" w:uiPriority="60"/>
+    <w:lsdException w:name="Light List Accent 3" w:uiPriority="61"/>
+    <w:lsdException w:name="Light Grid Accent 3" w:uiPriority="62"/>
+    <w:lsdException w:name="Medium Shading 1 Accent 3" w:uiPriority="63"/>
+    <w:lsdException w:name="Medium Shading 2 Accent 3" w:uiPriority="64"/>
+    <w:lsdException w:name="Medium List 1 Accent 3" w:uiPriority="65"/>
+    <w:lsdException w:name="Medium List 2 Accent 3" w:uiPriority="66"/>
+    <w:lsdException w:name="Medium Grid 1 Accent 3" w:uiPriority="67"/>
+    <w:lsdException w:name="Medium Grid 2 Accent 3" w:uiPriority="68"/>
+    <w:lsdException w:name="Medium Grid 3 Accent 3" w:uiPriority="69"/>
+    <w:lsdException w:name="Dark List Accent 3" w:uiPriority="70"/>
+    <w:lsdException w:name="Colorful Shading Accent 3" w:uiPriority="71"/>
+    <w:lsdException w:name="Colorful List Accent 3" w:uiPriority="72"/>
+    <w:lsdException w:name="Colorful Grid Accent 3" w:uiPriority="73"/>
+    <w:lsdException w:name="Light Shading Accent 4" w:uiPriority="60"/>
+    <w:lsdException w:name="Light List Accent 4" w:uiPriority="61"/>
+    <w:lsdException w:name="Light Grid Accent 4" w:uiPriority="62"/>
+    <w:lsdException w:name="Medium Shading 1 Accent 4" w:uiPriority="63"/>
+    <w:lsdException w:name="Medium Shading 2 Accent 4" w:uiPriority="64"/>
+    <w:lsdException w:name="Medium List 1 Accent 4" w:uiPriority="65"/>
+    <w:lsdException w:name="Medium List 2 Accent 4" w:uiPriority="66"/>
+    <w:lsdException w:name="Medium Grid 1 Accent 4" w:uiPriority="67"/>
+    <w:lsdException w:name="Medium Grid 2 Accent 4" w:uiPriority="68"/>
+    <w:lsdException w:name="Medium Grid 3 Accent 4" w:uiPriority="69"/>
+    <w:lsdException w:name="Dark List Accent 4" w:uiPriority="70"/>
+    <w:lsdException w:name="Colorful Shading Accent 4" w:uiPriority="71"/>
+    <w:lsdException w:name="Colorful List Accent 4" w:uiPriority="72"/>
+    <w:lsdException w:name="Colorful Grid Accent 4" w:uiPriority="73"/>
+    <w:lsdException w:name="Light Shading Accent 5" w:uiPriority="60"/>
+    <w:lsdException w:name="Light List Accent 5" w:uiPriority="61"/>
+    <w:lsdException w:name="Light Grid Accent 5" w:uiPriority="62"/>
+    <w:lsdException w:name="Medium Shading 1 Accent 5" w:uiPriority="63"/>
+    <w:lsdException w:name="Medium Shading 2 Accent 5" w:uiPriority="64"/>
+    <w:lsdException w:name="Medium List 1 Accent 5" w:uiPriority="65"/>
+    <w:lsdException w:name="Medium List 2 Accent 5" w:uiPriority="66"/>
+    <w:lsdException w:name="Medium Grid 1 Accent 5" w:uiPriority="67"/>
+    <w:lsdException w:name="Medium Grid 2 Accent 5" w:uiPriority="68"/>
+    <w:lsdException w:name="Medium Grid 3 Accent 5" w:uiPriority="69"/>
+    <w:lsdException w:name="Dark List Accent 5" w:uiPriority="70"/>
+    <w:lsdException w:name="Colorful Shading Accent 5" w:uiPriority="71"/>
+    <w:lsdException w:name="Colorful List Accent 5" w:uiPriority="72"/>
+    <w:lsdException w:name="Colorful Grid Accent 5" w:uiPriority="73"/>
+    <w:lsdException w:name="Light Shading Accent 6" w:uiPriority="60"/>
+    <w:lsdException w:name="Light List Accent 6" w:uiPriority="61"/>
+    <w:lsdException w:name="Light Grid Accent 6" w:uiPriority="62"/>
+    <w:lsdException w:name="Medium Shading 1 Accent 6" w:uiPriority="63"/>
+    <w:lsdException w:name="Medium Shading 2 Accent 6" w:uiPriority="64"/>
+    <w:lsdException w:name="Medium List 1 Accent 6" w:uiPriority="65"/>
+    <w:lsdException w:name="Medium List 2 Accent 6" w:uiPriority="66"/>
+    <w:lsdException w:name="Medium Grid 1 Accent 6" w:uiPriority="67"/>
+    <w:lsdException w:name="Medium Grid 2 Accent 6" w:uiPriority="68"/>
+    <w:lsdException w:name="Medium Grid 3 Accent 6" w:uiPriority="69"/>
+    <w:lsdException w:name="Dark List Accent 6" w:uiPriority="70"/>
+    <w:lsdException w:name="Colorful Shading Accent 6" w:uiPriority="71"/>
+    <w:lsdException w:name="Colorful List Accent 6" w:uiPriority="72"/>
+    <w:lsdException w:name="Colorful Grid Accent 6" w:uiPriority="73"/>
+    <w:lsdException w:name="Subtle Emphasis" w:uiPriority="19" w:qFormat="1"/>
+    <w:lsdException w:name="Intense Emphasis" w:uiPriority="21" w:qFormat="1"/>
+    <w:lsdException w:name="Subtle Reference" w:uiPriority="31" w:qFormat="1"/>
+    <w:lsdException w:name="Intense Reference" w:uiPriority="32" w:qFormat="1"/>
+    <w:lsdException w:name="Book Title" w:uiPriority="33" w:qFormat="1"/>
+    <w:lsdException w:name="Bibliography" w:semiHidden="1" w:uiPriority="37" w:unhideWhenUsed="1"/>
+    <w:lsdException w:name="TOC Heading" w:semiHidden="1" w:uiPriority="39" w:unhideWhenUsed="1" w:qFormat="1"/>
+    <w:lsdException w:name="Plain Table 1" w:uiPriority="41"/>
+    <w:lsdException w:name="Plain Table 2" w:uiPriority="42"/>
+    <w:lsdException w:name="Plain Table 3" w:uiPriority="43"/>
+    <w:lsdException w:name="Plain Table 4" w:uiPriority="44"/>
+    <w:lsdException w:name="Plain Table 5" w:uiPriority="45"/>
+    <w:lsdException w:name="Grid Table Light" w:uiPriority="40"/>
+    <w:lsdException w:name="Grid Table 1 Light" w:uiPriority="46"/>
+    <w:lsdException w:name="Grid Table 2" w:uiPriority="47"/>
+    <w:lsdException w:name="Grid Table 3" w:uiPriority="48"/>
+    <w:lsdException w:name="Grid Table 4" w:uiPriority="49"/>
+    <w:lsdException w:name="Grid Table 5 Dark" w:uiPriority="50"/>
+    <w:lsdException w:name="Grid Table 6 Colorful" w:uiPriority="51"/>
+    <w:lsdException w:name="Grid Table 7 Colorful" w:uiPriority="52"/>
+    <w:lsdException w:name="Grid Table 1 Light Accent 1" w:uiPriority="46"/>
+    <w:lsdException w:name="Grid Table 2 Accent 1" w:uiPriority="47"/>
+    <w:lsdException w:name="Grid Table 3 Accent 1" w:uiPriority="48"/>
+    <w:lsdException w:name="Grid Table 4 Accent 1" w:uiPriority="49"/>
+    <w:lsdException w:name="Grid Table 5 Dark Accent 1" w:uiPriority="50"/>
+    <w:lsdException w:name="Grid Table 6 Colorful Accent 1" w:uiPriority="51"/>
+    <w:lsdException w:name="Grid Table 7 Colorful Accent 1" w:uiPriority="52"/>
+    <w:lsdException w:name="Grid Table 1 Light Accent 2" w:uiPriority="46"/>
+    <w:lsdException w:name="Grid Table 2 Accent 2" w:uiPriority="47"/>
+    <w:lsdException w:name="Grid Table 3 Accent 2" w:uiPriority="48"/>
+    <w:lsdException w:name="Grid Table 4 Accent 2" w:uiPriority="49"/>
+    <w:lsdException w:name="Grid Table 5 Dark Accent 2" w:uiPriority="50"/>
+    <w:lsdException w:name="Grid Table 6 Colorful Accent 2" w:uiPriority="51"/>
+    <w:lsdException w:name="Grid Table 7 Colorful Accent 2" w:uiPriority="52"/>
+    <w:lsdException w:name="Grid Table 1 Light Accent 3" w:uiPriority="46"/>
+    <w:lsdException w:name="Grid Table 2 Accent 3" w:uiPriority="47"/>
+    <w:lsdException w:name="Grid Table 3 Accent 3" w:uiPriority="48"/>
+    <w:lsdException w:name="Grid Table 4 Accent 3" w:uiPriority="49"/>
+    <w:lsdException w:name="Grid Table 5 Dark Accent 3" w:uiPriority="50"/>
+    <w:lsdException w:name="Grid Table 6 Colorful Accent 3" w:uiPriority="51"/>
+    <w:lsdException w:name="Grid Table 7 Colorful Accent 3" w:uiPriority="52"/>
+    <w:lsdException w:name="Grid Table 1 Light Accent 4" w:uiPriority="46"/>
+    <w:lsdException w:name="Grid Table 2 Accent 4" w:uiPriority="47"/>
+    <w:lsdException w:name="Grid Table 3 Accent 4" w:uiPriority="48"/>
+    <w:lsdException w:name="Grid Table 4 Accent 4" w:uiPriority="49"/>
+    <w:lsdException w:name="Grid Table 5 Dark Accent 4" w:uiPriority="50"/>
+    <w:lsdException w:name="Grid Table 6 Colorful Accent 4" w:uiPriority="51"/>
+    <w:lsdException w:name="Grid Table 7 Colorful Accent 4" w:uiPriority="52"/>
+    <w:lsdException w:name="Grid Table 1 Light Accent 5" w:uiPriority="46"/>
+    <w:lsdException w:name="Grid Table 2 Accent 5" w:uiPriority="47"/>
+    <w:lsdException w:name="Grid Table 3 Accent 5" w:uiPriority="48"/>
+    <w:lsdException w:name="Grid Table 4 Accent 5" w:uiPriority="49"/>
+    <w:lsdException w:name="Grid Table 5 Dark Accent 5" w:uiPriority="50"/>
+    <w:lsdException w:name="Grid Table 6 Colorful Accent 5" w:uiPriority="51"/>
+    <w:lsdException w:name="Grid Table 7 Colorful Accent 5" w:uiPriority="52"/>
+    <w:lsdException w:name="Grid Table 1 Light Accent 6" w:uiPriority="46"/>
+    <w:lsdException w:name="Grid Table 2 Accent 6" w:uiPriority="47"/>
+    <w:lsdException w:name="Grid Table 3 Accent 6" w:uiPriority="48"/>
+    <w:lsdException w:name="Grid Table 4 Accent 6" w:uiPriority="49"/>
+    <w:lsdException w:name="Grid Table 5 Dark Accent 6" w:uiPriority="50"/>
+    <w:lsdException w:name="Grid Table 6 Colorful Accent 6" w:uiPriority="51"/>
+    <w:lsdException w:name="Grid Table 7 Colorful Accent 6" w:uiPriority="52"/>
+    <w:lsdException w:name="List Table 1 Light" w:uiPriority="46"/>
+    <w:lsdException w:name="List Table 2" w:uiPriority="47"/>
+    <w:lsdException w:name="List Table 3" w:uiPriority="48"/>
+    <w:lsdException w:name="List Table 4" w:uiPriority="49"/>
+    <w:lsdException w:name="List Table 5 Dark" w:uiPriority="50"/>
+    <w:lsdException w:name="List Table 6 Colorful" w:uiPriority="51"/>
+    <w:lsdException w:name="List Table 7 Colorful" w:uiPriority="52"/>
+    <w:lsdException w:name="List Table 1 Light Accent 1" w:uiPriority="46"/>
+    <w:lsdException w:name="List Table 2 Accent 1" w:uiPriority="47"/>
+    <w:lsdException w:name="List Table 3 Accent 1" w:uiPriority="48"/>
+    <w:lsdException w:name="List Table 4 Accent 1" w:uiPriority="49"/>
+    <w:lsdException w:name="List Table 5 Dark Accent 1" w:uiPriority="50"/>
+    <w:lsdException w:name="List Table 6 Colorful Accent 1" w:uiPriority="51"/>
+    <w:lsdException w:name="List Table 7 Colorful Accent 1" w:uiPriority="52"/>
+    <w:lsdException w:name="List Table 1 Light Accent 2" w:uiPriority="46"/>
+    <w:lsdException w:name="List Table 2 Accent 2" w:uiPriority="47"/>
+    <w:lsdException w:name="List Table 3 Accent 2" w:uiPriority="48"/>
+    <w:lsdException w:name="List Table 4 Accent 2" w:uiPriority="49"/>
+    <w:lsdException w:name="List Table 5 Dark Accent 2" w:uiPriority="50"/>
+    <w:lsdException w:name="List Table 6 Colorful Accent 2" w:uiPriority="51"/>
+    <w:lsdException w:name="List Table 7 Colorful Accent 2" w:uiPriority="52"/>
+    <w:lsdException w:name="List Table 1 Light Accent 3" w:uiPriority="46"/>
+    <w:lsdException w:name="List Table 2 Accent 3" w:uiPriority="47"/>
+    <w:lsdException w:name="List Table 3 Accent 3" w:uiPriority="48"/>
+    <w:lsdException w:name="List Table 4 Accent 3" w:uiPriority="49"/>
+    <w:lsdException w:name="List Table 5 Dark Accent 3" w:uiPriority="50"/>
+    <w:lsdException w:name="List Table 6 Colorful Accent 3" w:uiPriority="51"/>
+    <w:lsdException w:name="List Table 7 Colorful Accent 3" w:uiPriority="52"/>
+    <w:lsdException w:name="List Table 1 Light Accent 4" w:uiPriority="46"/>
+    <w:lsdException w:name="List Table 2 Accent 4" w:uiPriority="47"/>
+    <w:lsdException w:name="List Table 3 Accent 4" w:uiPriority="48"/>
+    <w:lsdException w:name="List Table 4 Accent 4" w:uiPriority="49"/>
+    <w:lsdException w:name="List Table 5 Dark Accent 4" w:uiPriority="50"/>
+    <w:lsdException w:name="List Table 6 Colorful Accent 4" w:uiPriority="51"/>
+    <w:lsdException w:name="List Table 7 Colorful Accent 4" w:uiPriority="52"/>
+    <w:lsdException w:name="List Table 1 Light Accent 5" w:uiPriority="46"/>
+    <w:lsdException w:name="List Table 2 Accent 5" w:uiPriority="47"/>
+    <w:lsdException w:name="List Table 3 Accent 5" w:uiPriority="48"/>
+    <w:lsdException w:name="List Table 4 Accent 5" w:uiPriority="49"/>
+    <w:lsdException w:name="List Table 5 Dark Accent 5" w:uiPriority="50"/>
+    <w:lsdException w:name="List Table 6 Colorful Accent 5" w:uiPriority="51"/>
+    <w:lsdException w:name="List Table 7 Colorful Accent 5" w:uiPriority="52"/>
+    <w:lsdException w:name="List Table 1 Light Accent 6" w:uiPriority="46"/>
+    <w:lsdException w:name="List Table 2 Accent 6" w:uiPriority="47"/>
+    <w:lsdException w:name="List Table 3 Accent 6" w:uiPriority="48"/>
+    <w:lsdException w:name="List Table 4 Accent 6" w:uiPriority="49"/>
+    <w:lsdException w:name="List Table 5 Dark Accent 6" w:uiPriority="50"/>
+    <w:lsdException w:name="List Table 6 Colorful Accent 6" w:uiPriority="51"/>
+    <w:lsdException w:name="List Table 7 Colorful Accent 6" w:uiPriority="52"/>
   </w:latentStyles>
   <w:style w:type="paragraph" w:default="1" w:styleId="a">
     <w:name w:val="Normal"/>
@@ -3507,7 +3180,7 @@
   <w:style w:type="paragraph" w:styleId="a3">
     <w:name w:val="header"/>
     <w:basedOn w:val="a"/>
-    <w:link w:val="Char"/>
+    <w:link w:val="a4"/>
     <w:uiPriority w:val="99"/>
     <w:unhideWhenUsed/>
     <w:rsid w:val="009A1C1E"/>
@@ -3527,8 +3200,8 @@
       <w:szCs w:val="18"/>
     </w:rPr>
   </w:style>
-  <w:style w:type="character" w:customStyle="1" w:styleId="Char">
-    <w:name w:val="页眉 Char"/>
+  <w:style w:type="character" w:customStyle="1" w:styleId="a4">
+    <w:name w:val="页眉 字符"/>
     <w:basedOn w:val="a0"/>
     <w:link w:val="a3"/>
     <w:uiPriority w:val="99"/>
@@ -3538,10 +3211,10 @@
       <w:szCs w:val="18"/>
     </w:rPr>
   </w:style>
-  <w:style w:type="paragraph" w:styleId="a4">
+  <w:style w:type="paragraph" w:styleId="a5">
     <w:name w:val="footer"/>
     <w:basedOn w:val="a"/>
-    <w:link w:val="Char0"/>
+    <w:link w:val="a6"/>
     <w:uiPriority w:val="99"/>
     <w:unhideWhenUsed/>
     <w:rsid w:val="009A1C1E"/>
@@ -3558,10 +3231,10 @@
       <w:szCs w:val="18"/>
     </w:rPr>
   </w:style>
-  <w:style w:type="character" w:customStyle="1" w:styleId="Char0">
-    <w:name w:val="页脚 Char"/>
+  <w:style w:type="character" w:customStyle="1" w:styleId="a6">
+    <w:name w:val="页脚 字符"/>
     <w:basedOn w:val="a0"/>
-    <w:link w:val="a4"/>
+    <w:link w:val="a5"/>
     <w:uiPriority w:val="99"/>
     <w:rsid w:val="009A1C1E"/>
     <w:rPr>
@@ -3569,10 +3242,10 @@
       <w:szCs w:val="18"/>
     </w:rPr>
   </w:style>
-  <w:style w:type="paragraph" w:styleId="a5">
+  <w:style w:type="paragraph" w:styleId="a7">
     <w:name w:val="Balloon Text"/>
     <w:basedOn w:val="a"/>
-    <w:link w:val="Char1"/>
+    <w:link w:val="a8"/>
     <w:uiPriority w:val="99"/>
     <w:semiHidden/>
     <w:unhideWhenUsed/>
@@ -3582,10 +3255,10 @@
       <w:szCs w:val="18"/>
     </w:rPr>
   </w:style>
-  <w:style w:type="character" w:customStyle="1" w:styleId="Char1">
-    <w:name w:val="批注框文本 Char"/>
+  <w:style w:type="character" w:customStyle="1" w:styleId="a8">
+    <w:name w:val="批注框文本 字符"/>
     <w:basedOn w:val="a0"/>
-    <w:link w:val="a5"/>
+    <w:link w:val="a7"/>
     <w:uiPriority w:val="99"/>
     <w:semiHidden/>
     <w:rsid w:val="009A1C1E"/>
@@ -3594,7 +3267,7 @@
       <w:szCs w:val="18"/>
     </w:rPr>
   </w:style>
-  <w:style w:type="character" w:styleId="a6">
+  <w:style w:type="character" w:styleId="a9">
     <w:name w:val="annotation reference"/>
     <w:basedOn w:val="a0"/>
     <w:uiPriority w:val="99"/>
@@ -3606,10 +3279,10 @@
       <w:szCs w:val="21"/>
     </w:rPr>
   </w:style>
-  <w:style w:type="paragraph" w:styleId="a7">
+  <w:style w:type="paragraph" w:styleId="aa">
     <w:name w:val="annotation text"/>
     <w:basedOn w:val="a"/>
-    <w:link w:val="Char2"/>
+    <w:link w:val="ab"/>
     <w:uiPriority w:val="99"/>
     <w:semiHidden/>
     <w:unhideWhenUsed/>
@@ -3618,19 +3291,19 @@
       <w:jc w:val="left"/>
     </w:pPr>
   </w:style>
-  <w:style w:type="character" w:customStyle="1" w:styleId="Char2">
-    <w:name w:val="批注文字 Char"/>
+  <w:style w:type="character" w:customStyle="1" w:styleId="ab">
+    <w:name w:val="批注文字 字符"/>
     <w:basedOn w:val="a0"/>
-    <w:link w:val="a7"/>
+    <w:link w:val="aa"/>
     <w:uiPriority w:val="99"/>
     <w:semiHidden/>
     <w:rsid w:val="002E0AF2"/>
   </w:style>
-  <w:style w:type="paragraph" w:styleId="a8">
+  <w:style w:type="paragraph" w:styleId="ac">
     <w:name w:val="annotation subject"/>
-    <w:basedOn w:val="a7"/>
-    <w:next w:val="a7"/>
-    <w:link w:val="Char3"/>
+    <w:basedOn w:val="aa"/>
+    <w:next w:val="aa"/>
+    <w:link w:val="ad"/>
     <w:uiPriority w:val="99"/>
     <w:semiHidden/>
     <w:unhideWhenUsed/>
@@ -3640,350 +3313,10 @@
       <w:bCs/>
     </w:rPr>
   </w:style>
-  <w:style w:type="character" w:customStyle="1" w:styleId="Char3">
-    <w:name w:val="批注主题 Char"/>
-    <w:basedOn w:val="Char2"/>
-    <w:link w:val="a8"/>
-    <w:uiPriority w:val="99"/>
-    <w:semiHidden/>
-    <w:rsid w:val="002E0AF2"/>
-    <w:rPr>
-      <w:b/>
-      <w:bCs/>
-    </w:rPr>
-  </w:style>
-</w:styles>
-</file>
-
-<file path=word/stylesWithEffects.xml><?xml version="1.0" encoding="utf-8"?>
-<w:styles xmlns:wpc="http://schemas.microsoft.com/office/word/2010/wordprocessingCanvas" xmlns:mc="http://schemas.openxmlformats.org/markup-compatibility/2006" xmlns:o="urn:schemas-microsoft-com:office:office" xmlns:r="http://schemas.openxmlformats.org/officeDocument/2006/relationships" xmlns:m="http://schemas.openxmlformats.org/officeDocument/2006/math" xmlns:v="urn:schemas-microsoft-com:vml" xmlns:wp14="http://schemas.microsoft.com/office/word/2010/wordprocessingDrawing" xmlns:wp="http://schemas.openxmlformats.org/drawingml/2006/wordprocessingDrawing" xmlns:w10="urn:schemas-microsoft-com:office:word" xmlns:w="http://schemas.openxmlformats.org/wordprocessingml/2006/main" xmlns:w14="http://schemas.microsoft.com/office/word/2010/wordml" xmlns:wpg="http://schemas.microsoft.com/office/word/2010/wordprocessingGroup" xmlns:wpi="http://schemas.microsoft.com/office/word/2010/wordprocessingInk" xmlns:wne="http://schemas.microsoft.com/office/word/2006/wordml" xmlns:wps="http://schemas.microsoft.com/office/word/2010/wordprocessingShape" mc:Ignorable="w14 wp14">
-  <w:docDefaults>
-    <w:rPrDefault>
-      <w:rPr>
-        <w:rFonts w:ascii="方正行楷简体" w:eastAsia="方正行楷简体" w:hAnsiTheme="minorHAnsi" w:cstheme="minorBidi"/>
-        <w:kern w:val="2"/>
-        <w:sz w:val="24"/>
-        <w:szCs w:val="22"/>
-        <w:lang w:val="en-US" w:eastAsia="zh-CN" w:bidi="ar-SA"/>
-      </w:rPr>
-    </w:rPrDefault>
-    <w:pPrDefault/>
-  </w:docDefaults>
-  <w:latentStyles w:defLockedState="0" w:defUIPriority="99" w:defSemiHidden="1" w:defUnhideWhenUsed="1" w:defQFormat="0" w:count="267">
-    <w:lsdException w:name="Normal" w:semiHidden="0" w:uiPriority="0" w:unhideWhenUsed="0" w:qFormat="1"/>
-    <w:lsdException w:name="heading 1" w:semiHidden="0" w:uiPriority="9" w:unhideWhenUsed="0" w:qFormat="1"/>
-    <w:lsdException w:name="heading 2" w:uiPriority="9" w:qFormat="1"/>
-    <w:lsdException w:name="heading 3" w:uiPriority="9" w:qFormat="1"/>
-    <w:lsdException w:name="heading 4" w:uiPriority="9" w:qFormat="1"/>
-    <w:lsdException w:name="heading 5" w:uiPriority="9" w:qFormat="1"/>
-    <w:lsdException w:name="heading 6" w:uiPriority="9" w:qFormat="1"/>
-    <w:lsdException w:name="heading 7" w:uiPriority="9" w:qFormat="1"/>
-    <w:lsdException w:name="heading 8" w:uiPriority="9" w:qFormat="1"/>
-    <w:lsdException w:name="heading 9" w:uiPriority="9" w:qFormat="1"/>
-    <w:lsdException w:name="toc 1" w:uiPriority="39"/>
-    <w:lsdException w:name="toc 2" w:uiPriority="39"/>
-    <w:lsdException w:name="toc 3" w:uiPriority="39"/>
-    <w:lsdException w:name="toc 4" w:uiPriority="39"/>
-    <w:lsdException w:name="toc 5" w:uiPriority="39"/>
-    <w:lsdException w:name="toc 6" w:uiPriority="39"/>
-    <w:lsdException w:name="toc 7" w:uiPriority="39"/>
-    <w:lsdException w:name="toc 8" w:uiPriority="39"/>
-    <w:lsdException w:name="toc 9" w:uiPriority="39"/>
-    <w:lsdException w:name="caption" w:uiPriority="35" w:qFormat="1"/>
-    <w:lsdException w:name="Title" w:semiHidden="0" w:uiPriority="10" w:unhideWhenUsed="0" w:qFormat="1"/>
-    <w:lsdException w:name="Default Paragraph Font" w:uiPriority="1"/>
-    <w:lsdException w:name="Subtitle" w:semiHidden="0" w:uiPriority="11" w:unhideWhenUsed="0" w:qFormat="1"/>
-    <w:lsdException w:name="Strong" w:semiHidden="0" w:uiPriority="22" w:unhideWhenUsed="0" w:qFormat="1"/>
-    <w:lsdException w:name="Emphasis" w:semiHidden="0" w:uiPriority="20" w:unhideWhenUsed="0" w:qFormat="1"/>
-    <w:lsdException w:name="Table Grid" w:semiHidden="0" w:uiPriority="59" w:unhideWhenUsed="0"/>
-    <w:lsdException w:name="Placeholder Text" w:unhideWhenUsed="0"/>
-    <w:lsdException w:name="No Spacing" w:semiHidden="0" w:uiPriority="1" w:unhideWhenUsed="0" w:qFormat="1"/>
-    <w:lsdException w:name="Light Shading" w:semiHidden="0" w:uiPriority="60" w:unhideWhenUsed="0"/>
-    <w:lsdException w:name="Light List" w:semiHidden="0" w:uiPriority="61" w:unhideWhenUsed="0"/>
-    <w:lsdException w:name="Light Grid" w:semiHidden="0" w:uiPriority="62" w:unhideWhenUsed="0"/>
-    <w:lsdException w:name="Medium Shading 1" w:semiHidden="0" w:uiPriority="63" w:unhideWhenUsed="0"/>
-    <w:lsdException w:name="Medium Shading 2" w:semiHidden="0" w:uiPriority="64" w:unhideWhenUsed="0"/>
-    <w:lsdException w:name="Medium List 1" w:semiHidden="0" w:uiPriority="65" w:unhideWhenUsed="0"/>
-    <w:lsdException w:name="Medium List 2" w:semiHidden="0" w:uiPriority="66" w:unhideWhenUsed="0"/>
-    <w:lsdException w:name="Medium Grid 1" w:semiHidden="0" w:uiPriority="67" w:unhideWhenUsed="0"/>
-    <w:lsdException w:name="Medium Grid 2" w:semiHidden="0" w:uiPriority="68" w:unhideWhenUsed="0"/>
-    <w:lsdException w:name="Medium Grid 3" w:semiHidden="0" w:uiPriority="69" w:unhideWhenUsed="0"/>
-    <w:lsdException w:name="Dark List" w:semiHidden="0" w:uiPriority="70" w:unhideWhenUsed="0"/>
-    <w:lsdException w:name="Colorful Shading" w:semiHidden="0" w:uiPriority="71" w:unhideWhenUsed="0"/>
-    <w:lsdException w:name="Colorful List" w:semiHidden="0" w:uiPriority="72" w:unhideWhenUsed="0"/>
-    <w:lsdException w:name="Colorful Grid" w:semiHidden="0" w:uiPriority="73" w:unhideWhenUsed="0"/>
-    <w:lsdException w:name="Light Shading Accent 1" w:semiHidden="0" w:uiPriority="60" w:unhideWhenUsed="0"/>
-    <w:lsdException w:name="Light List Accent 1" w:semiHidden="0" w:uiPriority="61" w:unhideWhenUsed="0"/>
-    <w:lsdException w:name="Light Grid Accent 1" w:semiHidden="0" w:uiPriority="62" w:unhideWhenUsed="0"/>
-    <w:lsdException w:name="Medium Shading 1 Accent 1" w:semiHidden="0" w:uiPriority="63" w:unhideWhenUsed="0"/>
-    <w:lsdException w:name="Medium Shading 2 Accent 1" w:semiHidden="0" w:uiPriority="64" w:unhideWhenUsed="0"/>
-    <w:lsdException w:name="Medium List 1 Accent 1" w:semiHidden="0" w:uiPriority="65" w:unhideWhenUsed="0"/>
-    <w:lsdException w:name="Revision" w:unhideWhenUsed="0"/>
-    <w:lsdException w:name="List Paragraph" w:semiHidden="0" w:uiPriority="34" w:unhideWhenUsed="0" w:qFormat="1"/>
-    <w:lsdException w:name="Quote" w:semiHidden="0" w:uiPriority="29" w:unhideWhenUsed="0" w:qFormat="1"/>
-    <w:lsdException w:name="Intense Quote" w:semiHidden="0" w:uiPriority="30" w:unhideWhenUsed="0" w:qFormat="1"/>
-    <w:lsdException w:name="Medium List 2 Accent 1" w:semiHidden="0" w:uiPriority="66" w:unhideWhenUsed="0"/>
-    <w:lsdException w:name="Medium Grid 1 Accent 1" w:semiHidden="0" w:uiPriority="67" w:unhideWhenUsed="0"/>
-    <w:lsdException w:name="Medium Grid 2 Accent 1" w:semiHidden="0" w:uiPriority="68" w:unhideWhenUsed="0"/>
-    <w:lsdException w:name="Medium Grid 3 Accent 1" w:semiHidden="0" w:uiPriority="69" w:unhideWhenUsed="0"/>
-    <w:lsdException w:name="Dark List Accent 1" w:semiHidden="0" w:uiPriority="70" w:unhideWhenUsed="0"/>
-    <w:lsdException w:name="Colorful Shading Accent 1" w:semiHidden="0" w:uiPriority="71" w:unhideWhenUsed="0"/>
-    <w:lsdException w:name="Colorful List Accent 1" w:semiHidden="0" w:uiPriority="72" w:unhideWhenUsed="0"/>
-    <w:lsdException w:name="Colorful Grid Accent 1" w:semiHidden="0" w:uiPriority="73" w:unhideWhenUsed="0"/>
-    <w:lsdException w:name="Light Shading Accent 2" w:semiHidden="0" w:uiPriority="60" w:unhideWhenUsed="0"/>
-    <w:lsdException w:name="Light List Accent 2" w:semiHidden="0" w:uiPriority="61" w:unhideWhenUsed="0"/>
-    <w:lsdException w:name="Light Grid Accent 2" w:semiHidden="0" w:uiPriority="62" w:unhideWhenUsed="0"/>
-    <w:lsdException w:name="Medium Shading 1 Accent 2" w:semiHidden="0" w:uiPriority="63" w:unhideWhenUsed="0"/>
-    <w:lsdException w:name="Medium Shading 2 Accent 2" w:semiHidden="0" w:uiPriority="64" w:unhideWhenUsed="0"/>
-    <w:lsdException w:name="Medium List 1 Accent 2" w:semiHidden="0" w:uiPriority="65" w:unhideWhenUsed="0"/>
-    <w:lsdException w:name="Medium List 2 Accent 2" w:semiHidden="0" w:uiPriority="66" w:unhideWhenUsed="0"/>
-    <w:lsdException w:name="Medium Grid 1 Accent 2" w:semiHidden="0" w:uiPriority="67" w:unhideWhenUsed="0"/>
-    <w:lsdException w:name="Medium Grid 2 Accent 2" w:semiHidden="0" w:uiPriority="68" w:unhideWhenUsed="0"/>
-    <w:lsdException w:name="Medium Grid 3 Accent 2" w:semiHidden="0" w:uiPriority="69" w:unhideWhenUsed="0"/>
-    <w:lsdException w:name="Dark List Accent 2" w:semiHidden="0" w:uiPriority="70" w:unhideWhenUsed="0"/>
-    <w:lsdException w:name="Colorful Shading Accent 2" w:semiHidden="0" w:uiPriority="71" w:unhideWhenUsed="0"/>
-    <w:lsdException w:name="Colorful List Accent 2" w:semiHidden="0" w:uiPriority="72" w:unhideWhenUsed="0"/>
-    <w:lsdException w:name="Colorful Grid Accent 2" w:semiHidden="0" w:uiPriority="73" w:unhideWhenUsed="0"/>
-    <w:lsdException w:name="Light Shading Accent 3" w:semiHidden="0" w:uiPriority="60" w:unhideWhenUsed="0"/>
-    <w:lsdException w:name="Light List Accent 3" w:semiHidden="0" w:uiPriority="61" w:unhideWhenUsed="0"/>
-    <w:lsdException w:name="Light Grid Accent 3" w:semiHidden="0" w:uiPriority="62" w:unhideWhenUsed="0"/>
-    <w:lsdException w:name="Medium Shading 1 Accent 3" w:semiHidden="0" w:uiPriority="63" w:unhideWhenUsed="0"/>
-    <w:lsdException w:name="Medium Shading 2 Accent 3" w:semiHidden="0" w:uiPriority="64" w:unhideWhenUsed="0"/>
-    <w:lsdException w:name="Medium List 1 Accent 3" w:semiHidden="0" w:uiPriority="65" w:unhideWhenUsed="0"/>
-    <w:lsdException w:name="Medium List 2 Accent 3" w:semiHidden="0" w:uiPriority="66" w:unhideWhenUsed="0"/>
-    <w:lsdException w:name="Medium Grid 1 Accent 3" w:semiHidden="0" w:uiPriority="67" w:unhideWhenUsed="0"/>
-    <w:lsdException w:name="Medium Grid 2 Accent 3" w:semiHidden="0" w:uiPriority="68" w:unhideWhenUsed="0"/>
-    <w:lsdException w:name="Medium Grid 3 Accent 3" w:semiHidden="0" w:uiPriority="69" w:unhideWhenUsed="0"/>
-    <w:lsdException w:name="Dark List Accent 3" w:semiHidden="0" w:uiPriority="70" w:unhideWhenUsed="0"/>
-    <w:lsdException w:name="Colorful Shading Accent 3" w:semiHidden="0" w:uiPriority="71" w:unhideWhenUsed="0"/>
-    <w:lsdException w:name="Colorful List Accent 3" w:semiHidden="0" w:uiPriority="72" w:unhideWhenUsed="0"/>
-    <w:lsdException w:name="Colorful Grid Accent 3" w:semiHidden="0" w:uiPriority="73" w:unhideWhenUsed="0"/>
-    <w:lsdException w:name="Light Shading Accent 4" w:semiHidden="0" w:uiPriority="60" w:unhideWhenUsed="0"/>
-    <w:lsdException w:name="Light List Accent 4" w:semiHidden="0" w:uiPriority="61" w:unhideWhenUsed="0"/>
-    <w:lsdException w:name="Light Grid Accent 4" w:semiHidden="0" w:uiPriority="62" w:unhideWhenUsed="0"/>
-    <w:lsdException w:name="Medium Shading 1 Accent 4" w:semiHidden="0" w:uiPriority="63" w:unhideWhenUsed="0"/>
-    <w:lsdException w:name="Medium Shading 2 Accent 4" w:semiHidden="0" w:uiPriority="64" w:unhideWhenUsed="0"/>
-    <w:lsdException w:name="Medium List 1 Accent 4" w:semiHidden="0" w:uiPriority="65" w:unhideWhenUsed="0"/>
-    <w:lsdException w:name="Medium List 2 Accent 4" w:semiHidden="0" w:uiPriority="66" w:unhideWhenUsed="0"/>
-    <w:lsdException w:name="Medium Grid 1 Accent 4" w:semiHidden="0" w:uiPriority="67" w:unhideWhenUsed="0"/>
-    <w:lsdException w:name="Medium Grid 2 Accent 4" w:semiHidden="0" w:uiPriority="68" w:unhideWhenUsed="0"/>
-    <w:lsdException w:name="Medium Grid 3 Accent 4" w:semiHidden="0" w:uiPriority="69" w:unhideWhenUsed="0"/>
-    <w:lsdException w:name="Dark List Accent 4" w:semiHidden="0" w:uiPriority="70" w:unhideWhenUsed="0"/>
-    <w:lsdException w:name="Colorful Shading Accent 4" w:semiHidden="0" w:uiPriority="71" w:unhideWhenUsed="0"/>
-    <w:lsdException w:name="Colorful List Accent 4" w:semiHidden="0" w:uiPriority="72" w:unhideWhenUsed="0"/>
-    <w:lsdException w:name="Colorful Grid Accent 4" w:semiHidden="0" w:uiPriority="73" w:unhideWhenUsed="0"/>
-    <w:lsdException w:name="Light Shading Accent 5" w:semiHidden="0" w:uiPriority="60" w:unhideWhenUsed="0"/>
-    <w:lsdException w:name="Light List Accent 5" w:semiHidden="0" w:uiPriority="61" w:unhideWhenUsed="0"/>
-    <w:lsdException w:name="Light Grid Accent 5" w:semiHidden="0" w:uiPriority="62" w:unhideWhenUsed="0"/>
-    <w:lsdException w:name="Medium Shading 1 Accent 5" w:semiHidden="0" w:uiPriority="63" w:unhideWhenUsed="0"/>
-    <w:lsdException w:name="Medium Shading 2 Accent 5" w:semiHidden="0" w:uiPriority="64" w:unhideWhenUsed="0"/>
-    <w:lsdException w:name="Medium List 1 Accent 5" w:semiHidden="0" w:uiPriority="65" w:unhideWhenUsed="0"/>
-    <w:lsdException w:name="Medium List 2 Accent 5" w:semiHidden="0" w:uiPriority="66" w:unhideWhenUsed="0"/>
-    <w:lsdException w:name="Medium Grid 1 Accent 5" w:semiHidden="0" w:uiPriority="67" w:unhideWhenUsed="0"/>
-    <w:lsdException w:name="Medium Grid 2 Accent 5" w:semiHidden="0" w:uiPriority="68" w:unhideWhenUsed="0"/>
-    <w:lsdException w:name="Medium Grid 3 Accent 5" w:semiHidden="0" w:uiPriority="69" w:unhideWhenUsed="0"/>
-    <w:lsdException w:name="Dark List Accent 5" w:semiHidden="0" w:uiPriority="70" w:unhideWhenUsed="0"/>
-    <w:lsdException w:name="Colorful Shading Accent 5" w:semiHidden="0" w:uiPriority="71" w:unhideWhenUsed="0"/>
-    <w:lsdException w:name="Colorful List Accent 5" w:semiHidden="0" w:uiPriority="72" w:unhideWhenUsed="0"/>
-    <w:lsdException w:name="Colorful Grid Accent 5" w:semiHidden="0" w:uiPriority="73" w:unhideWhenUsed="0"/>
-    <w:lsdException w:name="Light Shading Accent 6" w:semiHidden="0" w:uiPriority="60" w:unhideWhenUsed="0"/>
-    <w:lsdException w:name="Light List Accent 6" w:semiHidden="0" w:uiPriority="61" w:unhideWhenUsed="0"/>
-    <w:lsdException w:name="Light Grid Accent 6" w:semiHidden="0" w:uiPriority="62" w:unhideWhenUsed="0"/>
-    <w:lsdException w:name="Medium Shading 1 Accent 6" w:semiHidden="0" w:uiPriority="63" w:unhideWhenUsed="0"/>
-    <w:lsdException w:name="Medium Shading 2 Accent 6" w:semiHidden="0" w:uiPriority="64" w:unhideWhenUsed="0"/>
-    <w:lsdException w:name="Medium List 1 Accent 6" w:semiHidden="0" w:uiPriority="65" w:unhideWhenUsed="0"/>
-    <w:lsdException w:name="Medium List 2 Accent 6" w:semiHidden="0" w:uiPriority="66" w:unhideWhenUsed="0"/>
-    <w:lsdException w:name="Medium Grid 1 Accent 6" w:semiHidden="0" w:uiPriority="67" w:unhideWhenUsed="0"/>
-    <w:lsdException w:name="Medium Grid 2 Accent 6" w:semiHidden="0" w:uiPriority="68" w:unhideWhenUsed="0"/>
-    <w:lsdException w:name="Medium Grid 3 Accent 6" w:semiHidden="0" w:uiPriority="69" w:unhideWhenUsed="0"/>
-    <w:lsdException w:name="Dark List Accent 6" w:semiHidden="0" w:uiPriority="70" w:unhideWhenUsed="0"/>
-    <w:lsdException w:name="Colorful Shading Accent 6" w:semiHidden="0" w:uiPriority="71" w:unhideWhenUsed="0"/>
-    <w:lsdException w:name="Colorful List Accent 6" w:semiHidden="0" w:uiPriority="72" w:unhideWhenUsed="0"/>
-    <w:lsdException w:name="Colorful Grid Accent 6" w:semiHidden="0" w:uiPriority="73" w:unhideWhenUsed="0"/>
-    <w:lsdException w:name="Subtle Emphasis" w:semiHidden="0" w:uiPriority="19" w:unhideWhenUsed="0" w:qFormat="1"/>
-    <w:lsdException w:name="Intense Emphasis" w:semiHidden="0" w:uiPriority="21" w:unhideWhenUsed="0" w:qFormat="1"/>
-    <w:lsdException w:name="Subtle Reference" w:semiHidden="0" w:uiPriority="31" w:unhideWhenUsed="0" w:qFormat="1"/>
-    <w:lsdException w:name="Intense Reference" w:semiHidden="0" w:uiPriority="32" w:unhideWhenUsed="0" w:qFormat="1"/>
-    <w:lsdException w:name="Book Title" w:semiHidden="0" w:uiPriority="33" w:unhideWhenUsed="0" w:qFormat="1"/>
-    <w:lsdException w:name="Bibliography" w:uiPriority="37"/>
-    <w:lsdException w:name="TOC Heading" w:uiPriority="39" w:qFormat="1"/>
-  </w:latentStyles>
-  <w:style w:type="paragraph" w:default="1" w:styleId="a">
-    <w:name w:val="Normal"/>
-    <w:qFormat/>
-    <w:rsid w:val="009A1C1E"/>
-    <w:pPr>
-      <w:widowControl w:val="0"/>
-      <w:jc w:val="both"/>
-    </w:pPr>
-  </w:style>
-  <w:style w:type="character" w:default="1" w:styleId="a0">
-    <w:name w:val="Default Paragraph Font"/>
-    <w:uiPriority w:val="1"/>
-    <w:semiHidden/>
-    <w:unhideWhenUsed/>
-  </w:style>
-  <w:style w:type="table" w:default="1" w:styleId="a1">
-    <w:name w:val="Normal Table"/>
-    <w:uiPriority w:val="99"/>
-    <w:semiHidden/>
-    <w:unhideWhenUsed/>
-    <w:tblPr>
-      <w:tblInd w:w="0" w:type="dxa"/>
-      <w:tblCellMar>
-        <w:top w:w="0" w:type="dxa"/>
-        <w:left w:w="108" w:type="dxa"/>
-        <w:bottom w:w="0" w:type="dxa"/>
-        <w:right w:w="108" w:type="dxa"/>
-      </w:tblCellMar>
-    </w:tblPr>
-  </w:style>
-  <w:style w:type="numbering" w:default="1" w:styleId="a2">
-    <w:name w:val="No List"/>
-    <w:uiPriority w:val="99"/>
-    <w:semiHidden/>
-    <w:unhideWhenUsed/>
-  </w:style>
-  <w:style w:type="paragraph" w:styleId="a3">
-    <w:name w:val="header"/>
-    <w:basedOn w:val="a"/>
-    <w:link w:val="Char"/>
-    <w:uiPriority w:val="99"/>
-    <w:unhideWhenUsed/>
-    <w:rsid w:val="009A1C1E"/>
-    <w:pPr>
-      <w:pBdr>
-        <w:bottom w:val="single" w:sz="6" w:space="1" w:color="auto"/>
-      </w:pBdr>
-      <w:tabs>
-        <w:tab w:val="center" w:pos="4153"/>
-        <w:tab w:val="right" w:pos="8306"/>
-      </w:tabs>
-      <w:snapToGrid w:val="0"/>
-      <w:jc w:val="center"/>
-    </w:pPr>
-    <w:rPr>
-      <w:sz w:val="18"/>
-      <w:szCs w:val="18"/>
-    </w:rPr>
-  </w:style>
-  <w:style w:type="character" w:customStyle="1" w:styleId="Char">
-    <w:name w:val="页眉 Char"/>
-    <w:basedOn w:val="a0"/>
-    <w:link w:val="a3"/>
-    <w:uiPriority w:val="99"/>
-    <w:rsid w:val="009A1C1E"/>
-    <w:rPr>
-      <w:sz w:val="18"/>
-      <w:szCs w:val="18"/>
-    </w:rPr>
-  </w:style>
-  <w:style w:type="paragraph" w:styleId="a4">
-    <w:name w:val="footer"/>
-    <w:basedOn w:val="a"/>
-    <w:link w:val="Char0"/>
-    <w:uiPriority w:val="99"/>
-    <w:unhideWhenUsed/>
-    <w:rsid w:val="009A1C1E"/>
-    <w:pPr>
-      <w:tabs>
-        <w:tab w:val="center" w:pos="4153"/>
-        <w:tab w:val="right" w:pos="8306"/>
-      </w:tabs>
-      <w:snapToGrid w:val="0"/>
-      <w:jc w:val="left"/>
-    </w:pPr>
-    <w:rPr>
-      <w:sz w:val="18"/>
-      <w:szCs w:val="18"/>
-    </w:rPr>
-  </w:style>
-  <w:style w:type="character" w:customStyle="1" w:styleId="Char0">
-    <w:name w:val="页脚 Char"/>
-    <w:basedOn w:val="a0"/>
-    <w:link w:val="a4"/>
-    <w:uiPriority w:val="99"/>
-    <w:rsid w:val="009A1C1E"/>
-    <w:rPr>
-      <w:sz w:val="18"/>
-      <w:szCs w:val="18"/>
-    </w:rPr>
-  </w:style>
-  <w:style w:type="paragraph" w:styleId="a5">
-    <w:name w:val="Balloon Text"/>
-    <w:basedOn w:val="a"/>
-    <w:link w:val="Char1"/>
-    <w:uiPriority w:val="99"/>
-    <w:semiHidden/>
-    <w:unhideWhenUsed/>
-    <w:rsid w:val="009A1C1E"/>
-    <w:rPr>
-      <w:sz w:val="18"/>
-      <w:szCs w:val="18"/>
-    </w:rPr>
-  </w:style>
-  <w:style w:type="character" w:customStyle="1" w:styleId="Char1">
-    <w:name w:val="批注框文本 Char"/>
-    <w:basedOn w:val="a0"/>
-    <w:link w:val="a5"/>
-    <w:uiPriority w:val="99"/>
-    <w:semiHidden/>
-    <w:rsid w:val="009A1C1E"/>
-    <w:rPr>
-      <w:sz w:val="18"/>
-      <w:szCs w:val="18"/>
-    </w:rPr>
-  </w:style>
-  <w:style w:type="character" w:styleId="a6">
-    <w:name w:val="annotation reference"/>
-    <w:basedOn w:val="a0"/>
-    <w:uiPriority w:val="99"/>
-    <w:semiHidden/>
-    <w:unhideWhenUsed/>
-    <w:rsid w:val="002E0AF2"/>
-    <w:rPr>
-      <w:sz w:val="21"/>
-      <w:szCs w:val="21"/>
-    </w:rPr>
-  </w:style>
-  <w:style w:type="paragraph" w:styleId="a7">
-    <w:name w:val="annotation text"/>
-    <w:basedOn w:val="a"/>
-    <w:link w:val="Char2"/>
-    <w:uiPriority w:val="99"/>
-    <w:semiHidden/>
-    <w:unhideWhenUsed/>
-    <w:rsid w:val="002E0AF2"/>
-    <w:pPr>
-      <w:jc w:val="left"/>
-    </w:pPr>
-  </w:style>
-  <w:style w:type="character" w:customStyle="1" w:styleId="Char2">
-    <w:name w:val="批注文字 Char"/>
-    <w:basedOn w:val="a0"/>
-    <w:link w:val="a7"/>
-    <w:uiPriority w:val="99"/>
-    <w:semiHidden/>
-    <w:rsid w:val="002E0AF2"/>
-  </w:style>
-  <w:style w:type="paragraph" w:styleId="a8">
-    <w:name w:val="annotation subject"/>
-    <w:basedOn w:val="a7"/>
-    <w:next w:val="a7"/>
-    <w:link w:val="Char3"/>
-    <w:uiPriority w:val="99"/>
-    <w:semiHidden/>
-    <w:unhideWhenUsed/>
-    <w:rsid w:val="002E0AF2"/>
-    <w:rPr>
-      <w:b/>
-      <w:bCs/>
-    </w:rPr>
-  </w:style>
-  <w:style w:type="character" w:customStyle="1" w:styleId="Char3">
-    <w:name w:val="批注主题 Char"/>
-    <w:basedOn w:val="Char2"/>
-    <w:link w:val="a8"/>
+  <w:style w:type="character" w:customStyle="1" w:styleId="ad">
+    <w:name w:val="批注主题 字符"/>
+    <w:basedOn w:val="ab"/>
+    <w:link w:val="ac"/>
     <w:uiPriority w:val="99"/>
     <w:semiHidden/>
     <w:rsid w:val="002E0AF2"/>
@@ -4003,7 +3336,7 @@
         <a:sysClr val="windowText" lastClr="000000"/>
       </a:dk1>
       <a:lt1>
-        <a:sysClr val="window" lastClr="CEEACA"/>
+        <a:sysClr val="window" lastClr="FFFFFF"/>
       </a:lt1>
       <a:dk2>
         <a:srgbClr val="1F497D"/>
